--- a/DIIW - Amaia Maranon/Tema 2/2_9/2_9Ejercicios3 (a4).docx
+++ b/DIIW - Amaia Maranon/Tema 2/2_9/2_9Ejercicios3 (a4).docx
@@ -1,6 +1,6 @@
 
 <file path=word/document.xml><?xml version="1.0" encoding="utf-8"?>
-<w:document xmlns:wpc="http://schemas.microsoft.com/office/word/2010/wordprocessingCanvas" xmlns:mc="http://schemas.openxmlformats.org/markup-compatibility/2006" xmlns:o="urn:schemas-microsoft-com:office:office" xmlns:r="http://schemas.openxmlformats.org/officeDocument/2006/relationships" xmlns:m="http://schemas.openxmlformats.org/officeDocument/2006/math" xmlns:v="urn:schemas-microsoft-com:vml" xmlns:wp14="http://schemas.microsoft.com/office/word/2010/wordprocessingDrawing" xmlns:wp="http://schemas.openxmlformats.org/drawingml/2006/wordprocessingDrawing" xmlns:w10="urn:schemas-microsoft-com:office:word" xmlns:w="http://schemas.openxmlformats.org/wordprocessingml/2006/main" xmlns:w14="http://schemas.microsoft.com/office/word/2010/wordml" xmlns:wpg="http://schemas.microsoft.com/office/word/2010/wordprocessingGroup" xmlns:wpi="http://schemas.microsoft.com/office/word/2010/wordprocessingInk" xmlns:wne="http://schemas.microsoft.com/office/word/2006/wordml" xmlns:wps="http://schemas.microsoft.com/office/word/2010/wordprocessingShape" mc:Ignorable="w14 wp14">
+<w:document xmlns:wpc="http://schemas.microsoft.com/office/word/2010/wordprocessingCanvas" xmlns:cx="http://schemas.microsoft.com/office/drawing/2014/chartex" xmlns:cx1="http://schemas.microsoft.com/office/drawing/2015/9/8/chartex" xmlns:cx2="http://schemas.microsoft.com/office/drawing/2015/10/21/chartex" xmlns:cx3="http://schemas.microsoft.com/office/drawing/2016/5/9/chartex" xmlns:cx4="http://schemas.microsoft.com/office/drawing/2016/5/10/chartex" xmlns:cx5="http://schemas.microsoft.com/office/drawing/2016/5/11/chartex" xmlns:cx6="http://schemas.microsoft.com/office/drawing/2016/5/12/chartex" xmlns:cx7="http://schemas.microsoft.com/office/drawing/2016/5/13/chartex" xmlns:cx8="http://schemas.microsoft.com/office/drawing/2016/5/14/chartex" xmlns:mc="http://schemas.openxmlformats.org/markup-compatibility/2006" xmlns:aink="http://schemas.microsoft.com/office/drawing/2016/ink" xmlns:am3d="http://schemas.microsoft.com/office/drawing/2017/model3d" xmlns:o="urn:schemas-microsoft-com:office:office" xmlns:r="http://schemas.openxmlformats.org/officeDocument/2006/relationships" xmlns:m="http://schemas.openxmlformats.org/officeDocument/2006/math" xmlns:v="urn:schemas-microsoft-com:vml" xmlns:wp14="http://schemas.microsoft.com/office/word/2010/wordprocessingDrawing" xmlns:wp="http://schemas.openxmlformats.org/drawingml/2006/wordprocessingDrawing" xmlns:w10="urn:schemas-microsoft-com:office:word" xmlns:w="http://schemas.openxmlformats.org/wordprocessingml/2006/main" xmlns:w14="http://schemas.microsoft.com/office/word/2010/wordml" xmlns:w15="http://schemas.microsoft.com/office/word/2012/wordml" xmlns:w16cex="http://schemas.microsoft.com/office/word/2018/wordml/cex" xmlns:w16cid="http://schemas.microsoft.com/office/word/2016/wordml/cid" xmlns:w16="http://schemas.microsoft.com/office/word/2018/wordml" xmlns:w16sdtdh="http://schemas.microsoft.com/office/word/2020/wordml/sdtdatahash" xmlns:w16se="http://schemas.microsoft.com/office/word/2015/wordml/symex" xmlns:wpg="http://schemas.microsoft.com/office/word/2010/wordprocessingGroup" xmlns:wpi="http://schemas.microsoft.com/office/word/2010/wordprocessingInk" xmlns:wne="http://schemas.microsoft.com/office/word/2006/wordml" xmlns:wps="http://schemas.microsoft.com/office/word/2010/wordprocessingShape" mc:Ignorable="w14 w15 w16se w16cid w16 w16cex w16sdtdh wp14">
   <w:body>
     <w:p>
       <w:pPr>
@@ -60,7 +60,7 @@
           <w:lang w:eastAsia="es-ES"/>
         </w:rPr>
         <w:drawing>
-          <wp:inline distT="0" distB="0" distL="0" distR="0" wp14:anchorId="3BE0191C" wp14:editId="24AB646C">
+          <wp:inline distT="0" distB="0" distL="0" distR="0" wp14:anchorId="4C538EFE" wp14:editId="3CA18FEC">
             <wp:extent cx="6186043" cy="1416050"/>
             <wp:effectExtent l="0" t="0" r="5715" b="0"/>
             <wp:docPr id="12" name="Imagen 12"/>
@@ -75,7 +75,7 @@
                     <pic:cNvPicPr/>
                   </pic:nvPicPr>
                   <pic:blipFill rotWithShape="1">
-                    <a:blip r:embed="rId9"/>
+                    <a:blip r:embed="rId8"/>
                     <a:srcRect b="57048"/>
                     <a:stretch/>
                   </pic:blipFill>
@@ -145,7 +145,7 @@
           <w:lang w:eastAsia="es-ES"/>
         </w:rPr>
         <w:drawing>
-          <wp:inline distT="0" distB="0" distL="0" distR="0" wp14:anchorId="03411F97" wp14:editId="399D0951">
+          <wp:inline distT="0" distB="0" distL="0" distR="0" wp14:anchorId="1D1B2EEC" wp14:editId="36E3D393">
             <wp:extent cx="6188400" cy="2708945"/>
             <wp:effectExtent l="0" t="0" r="3175" b="0"/>
             <wp:docPr id="13" name="Imagen 13"/>
@@ -160,7 +160,7 @@
                     <pic:cNvPicPr/>
                   </pic:nvPicPr>
                   <pic:blipFill rotWithShape="1">
-                    <a:blip r:embed="rId10"/>
+                    <a:blip r:embed="rId9"/>
                     <a:srcRect b="17862"/>
                     <a:stretch/>
                   </pic:blipFill>
@@ -208,7 +208,7 @@
         </w:rPr>
         <w:lastRenderedPageBreak/>
         <w:drawing>
-          <wp:inline distT="0" distB="0" distL="0" distR="0" wp14:anchorId="28B137DF" wp14:editId="7B7485E5">
+          <wp:inline distT="0" distB="0" distL="0" distR="0" wp14:anchorId="5D387EF3" wp14:editId="5B6B143B">
             <wp:extent cx="6188400" cy="2638294"/>
             <wp:effectExtent l="0" t="0" r="3175" b="0"/>
             <wp:docPr id="14" name="Imagen 14"/>
@@ -223,7 +223,7 @@
                     <pic:cNvPicPr/>
                   </pic:nvPicPr>
                   <pic:blipFill>
-                    <a:blip r:embed="rId11"/>
+                    <a:blip r:embed="rId10"/>
                     <a:stretch>
                       <a:fillRect/>
                     </a:stretch>
@@ -284,7 +284,7 @@
           <w:lang w:eastAsia="es-ES"/>
         </w:rPr>
         <w:drawing>
-          <wp:inline distT="0" distB="0" distL="0" distR="0" wp14:anchorId="213C1434" wp14:editId="4E31CFC9">
+          <wp:inline distT="0" distB="0" distL="0" distR="0" wp14:anchorId="35F4011D" wp14:editId="6CDB7BAA">
             <wp:extent cx="6188710" cy="1842448"/>
             <wp:effectExtent l="0" t="0" r="2540" b="5715"/>
             <wp:docPr id="15" name="Imagen 15"/>
@@ -299,7 +299,7 @@
                     <pic:cNvPicPr/>
                   </pic:nvPicPr>
                   <pic:blipFill rotWithShape="1">
-                    <a:blip r:embed="rId12"/>
+                    <a:blip r:embed="rId11"/>
                     <a:srcRect b="44138"/>
                     <a:stretch/>
                   </pic:blipFill>
@@ -425,7 +425,7 @@
           <w:lang w:eastAsia="es-ES"/>
         </w:rPr>
         <w:drawing>
-          <wp:inline distT="0" distB="0" distL="0" distR="0" wp14:anchorId="07758CD1" wp14:editId="03FD4B48">
+          <wp:inline distT="0" distB="0" distL="0" distR="0" wp14:anchorId="3B24298F" wp14:editId="755B3614">
             <wp:extent cx="6188710" cy="1371600"/>
             <wp:effectExtent l="0" t="0" r="2540" b="0"/>
             <wp:docPr id="1" name="Imagen 1"/>
@@ -440,7 +440,7 @@
                     <pic:cNvPicPr/>
                   </pic:nvPicPr>
                   <pic:blipFill rotWithShape="1">
-                    <a:blip r:embed="rId13"/>
+                    <a:blip r:embed="rId12"/>
                     <a:srcRect b="58413"/>
                     <a:stretch/>
                   </pic:blipFill>
@@ -510,15 +510,7 @@
         <w:t>usados</w:t>
       </w:r>
       <w:r>
-        <w:t xml:space="preserve"> son: </w:t>
-      </w:r>
-      <w:proofErr w:type="spellStart"/>
-      <w:r>
-        <w:t>teal</w:t>
-      </w:r>
-      <w:proofErr w:type="spellEnd"/>
-      <w:r>
-        <w:t xml:space="preserve">, </w:t>
+        <w:t xml:space="preserve"> son: teal, </w:t>
       </w:r>
       <w:proofErr w:type="spellStart"/>
       <w:r>
@@ -548,7 +540,7 @@
           <w:lang w:eastAsia="es-ES"/>
         </w:rPr>
         <w:drawing>
-          <wp:inline distT="0" distB="0" distL="0" distR="0" wp14:anchorId="1292AECC" wp14:editId="1F026760">
+          <wp:inline distT="0" distB="0" distL="0" distR="0" wp14:anchorId="47368305" wp14:editId="114D2412">
             <wp:extent cx="6119495" cy="1822450"/>
             <wp:effectExtent l="0" t="0" r="0" b="6350"/>
             <wp:docPr id="16" name="Imagen 16"/>
@@ -563,7 +555,7 @@
                     <pic:cNvPicPr/>
                   </pic:nvPicPr>
                   <pic:blipFill rotWithShape="1">
-                    <a:blip r:embed="rId14"/>
+                    <a:blip r:embed="rId13"/>
                     <a:srcRect b="44119"/>
                     <a:stretch/>
                   </pic:blipFill>
@@ -627,7 +619,7 @@
           <w:lang w:eastAsia="es-ES"/>
         </w:rPr>
         <w:drawing>
-          <wp:inline distT="0" distB="0" distL="0" distR="0" wp14:anchorId="039CA857" wp14:editId="38805C92">
+          <wp:inline distT="0" distB="0" distL="0" distR="0" wp14:anchorId="576D846E" wp14:editId="1F7E4B27">
             <wp:extent cx="6188710" cy="2711450"/>
             <wp:effectExtent l="0" t="0" r="2540" b="0"/>
             <wp:docPr id="20" name="Imagen 20"/>
@@ -642,7 +634,7 @@
                     <pic:cNvPicPr/>
                   </pic:nvPicPr>
                   <pic:blipFill rotWithShape="1">
-                    <a:blip r:embed="rId15"/>
+                    <a:blip r:embed="rId14"/>
                     <a:srcRect b="17790"/>
                     <a:stretch/>
                   </pic:blipFill>
@@ -703,13 +695,8 @@
         <w:t xml:space="preserve">Comprobar con </w:t>
       </w:r>
       <w:r>
-        <w:t xml:space="preserve">la herramienta Inspeccionar elemento de </w:t>
-      </w:r>
-      <w:proofErr w:type="spellStart"/>
-      <w:r>
-        <w:t>Chrome</w:t>
-      </w:r>
-      <w:proofErr w:type="spellEnd"/>
+        <w:t>la herramienta Inspeccionar elemento de Chrome</w:t>
+      </w:r>
       <w:r>
         <w:t xml:space="preserve"> los tamaños de letra calculados.</w:t>
       </w:r>
@@ -747,7 +734,7 @@
           <w:lang w:eastAsia="es-ES"/>
         </w:rPr>
         <w:drawing>
-          <wp:inline distT="0" distB="0" distL="0" distR="0" wp14:anchorId="5D5FBF6E" wp14:editId="0DFFBBA0">
+          <wp:inline distT="0" distB="0" distL="0" distR="0" wp14:anchorId="4B15CCD1" wp14:editId="1E5F49DD">
             <wp:extent cx="6188710" cy="1117600"/>
             <wp:effectExtent l="0" t="0" r="2540" b="6350"/>
             <wp:docPr id="24" name="Imagen 24"/>
@@ -762,7 +749,7 @@
                     <pic:cNvPicPr/>
                   </pic:nvPicPr>
                   <pic:blipFill rotWithShape="1">
-                    <a:blip r:embed="rId16"/>
+                    <a:blip r:embed="rId15"/>
                     <a:srcRect b="66115"/>
                     <a:stretch/>
                   </pic:blipFill>
@@ -819,16 +806,7 @@
           <w:noProof/>
           <w:lang w:eastAsia="es-ES"/>
         </w:rPr>
-        <w:t xml:space="preserve">Pista: Utiliza </w:t>
-      </w:r>
-      <w:bookmarkStart w:id="0" w:name="_GoBack"/>
-      <w:bookmarkEnd w:id="0"/>
-      <w:r>
-        <w:rPr>
-          <w:noProof/>
-          <w:lang w:eastAsia="es-ES"/>
-        </w:rPr>
-        <w:t>column-count</w:t>
+        <w:t>Pista: Utiliza column-count</w:t>
       </w:r>
     </w:p>
     <w:p>
@@ -841,7 +819,7 @@
           <w:lang w:eastAsia="es-ES"/>
         </w:rPr>
         <w:drawing>
-          <wp:inline distT="0" distB="0" distL="0" distR="0" wp14:anchorId="0FD18A77" wp14:editId="259AB5A2">
+          <wp:inline distT="0" distB="0" distL="0" distR="0" wp14:anchorId="48A17841" wp14:editId="758F2EB3">
             <wp:extent cx="6188710" cy="1917700"/>
             <wp:effectExtent l="0" t="0" r="2540" b="6350"/>
             <wp:docPr id="25" name="Imagen 25"/>
@@ -856,7 +834,7 @@
                     <pic:cNvPicPr/>
                   </pic:nvPicPr>
                   <pic:blipFill rotWithShape="1">
-                    <a:blip r:embed="rId17"/>
+                    <a:blip r:embed="rId16"/>
                     <a:srcRect b="41856"/>
                     <a:stretch/>
                   </pic:blipFill>
@@ -912,7 +890,7 @@
           <w:lang w:eastAsia="es-ES"/>
         </w:rPr>
         <w:drawing>
-          <wp:inline distT="0" distB="0" distL="0" distR="0" wp14:anchorId="702AC04B" wp14:editId="434F8C47">
+          <wp:inline distT="0" distB="0" distL="0" distR="0" wp14:anchorId="10FF881C" wp14:editId="3615500C">
             <wp:extent cx="6188710" cy="2921000"/>
             <wp:effectExtent l="0" t="0" r="2540" b="0"/>
             <wp:docPr id="26" name="Imagen 26"/>
@@ -927,7 +905,7 @@
                     <pic:cNvPicPr/>
                   </pic:nvPicPr>
                   <pic:blipFill rotWithShape="1">
-                    <a:blip r:embed="rId18"/>
+                    <a:blip r:embed="rId17"/>
                     <a:srcRect b="11437"/>
                     <a:stretch/>
                   </pic:blipFill>
@@ -1001,7 +979,7 @@
         </w:rPr>
         <w:lastRenderedPageBreak/>
         <w:drawing>
-          <wp:inline distT="0" distB="0" distL="0" distR="0" wp14:anchorId="1A4EA8F7" wp14:editId="4CE22E71">
+          <wp:inline distT="0" distB="0" distL="0" distR="0" wp14:anchorId="6AACA6D6" wp14:editId="7C894EB5">
             <wp:extent cx="6188710" cy="3298190"/>
             <wp:effectExtent l="0" t="0" r="2540" b="0"/>
             <wp:docPr id="27" name="Imagen 27"/>
@@ -1016,7 +994,7 @@
                     <pic:cNvPicPr/>
                   </pic:nvPicPr>
                   <pic:blipFill>
-                    <a:blip r:embed="rId19"/>
+                    <a:blip r:embed="rId18"/>
                     <a:stretch>
                       <a:fillRect/>
                     </a:stretch>
@@ -1061,24 +1039,42 @@
           <w:ilvl w:val="0"/>
           <w:numId w:val="23"/>
         </w:numPr>
-      </w:pPr>
-      <w:r>
+        <w:rPr>
+          <w:strike/>
+        </w:rPr>
+      </w:pPr>
+      <w:r>
+        <w:rPr>
+          <w:strike/>
+        </w:rPr>
         <w:t xml:space="preserve">Tamaño de letra 1.5em, interlineado 2em y tipo de letra </w:t>
       </w:r>
       <w:proofErr w:type="spellStart"/>
       <w:r>
+        <w:rPr>
+          <w:strike/>
+        </w:rPr>
         <w:t>Verdana</w:t>
       </w:r>
       <w:proofErr w:type="spellEnd"/>
       <w:r>
+        <w:rPr>
+          <w:strike/>
+        </w:rPr>
         <w:t xml:space="preserve">, Arial, </w:t>
       </w:r>
       <w:proofErr w:type="spellStart"/>
       <w:r>
+        <w:rPr>
+          <w:strike/>
+        </w:rPr>
         <w:t>sans-serif</w:t>
       </w:r>
       <w:proofErr w:type="spellEnd"/>
       <w:r>
+        <w:rPr>
+          <w:strike/>
+        </w:rPr>
         <w:t>.</w:t>
       </w:r>
     </w:p>
@@ -1089,16 +1085,28 @@
           <w:ilvl w:val="0"/>
           <w:numId w:val="23"/>
         </w:numPr>
-      </w:pPr>
-      <w:r>
+        <w:rPr>
+          <w:strike/>
+        </w:rPr>
+      </w:pPr>
+      <w:r>
+        <w:rPr>
+          <w:strike/>
+        </w:rPr>
         <w:t xml:space="preserve">Color de fondo </w:t>
       </w:r>
       <w:proofErr w:type="spellStart"/>
       <w:r>
+        <w:rPr>
+          <w:strike/>
+        </w:rPr>
         <w:t>lightgrey</w:t>
       </w:r>
       <w:proofErr w:type="spellEnd"/>
       <w:r>
+        <w:rPr>
+          <w:strike/>
+        </w:rPr>
         <w:t>.</w:t>
       </w:r>
     </w:p>
@@ -1109,8 +1117,14 @@
           <w:ilvl w:val="0"/>
           <w:numId w:val="23"/>
         </w:numPr>
-      </w:pPr>
-      <w:r>
+        <w:rPr>
+          <w:strike/>
+        </w:rPr>
+      </w:pPr>
+      <w:r>
+        <w:rPr>
+          <w:strike/>
+        </w:rPr>
         <w:t>Tabulación de 60px y texto justificado.</w:t>
       </w:r>
     </w:p>
@@ -1121,17 +1135,26 @@
           <w:ilvl w:val="0"/>
           <w:numId w:val="23"/>
         </w:numPr>
-      </w:pPr>
-      <w:r>
-        <w:t xml:space="preserve">Los elementos </w:t>
-      </w:r>
-      <w:proofErr w:type="spellStart"/>
-      <w:r>
-        <w:t>em</w:t>
-      </w:r>
-      <w:proofErr w:type="spellEnd"/>
-      <w:r>
-        <w:t xml:space="preserve"> por defecto se muestran en cursiva pero en el párrafo especial se debe mostrar con anchura </w:t>
+        <w:rPr>
+          <w:strike/>
+        </w:rPr>
+      </w:pPr>
+      <w:r>
+        <w:rPr>
+          <w:strike/>
+        </w:rPr>
+        <w:t xml:space="preserve">Los elementos em por defecto se muestran en </w:t>
+      </w:r>
+      <w:proofErr w:type="gramStart"/>
+      <w:r>
+        <w:rPr>
+          <w:strike/>
+        </w:rPr>
+        <w:t>cursiva</w:t>
+      </w:r>
+      <w:proofErr w:type="gramEnd"/>
+      <w:r>
+        <w:t xml:space="preserve"> pero en el párrafo especial se debe mostrar con anchura </w:t>
       </w:r>
       <w:proofErr w:type="spellStart"/>
       <w:r>
@@ -1165,10 +1188,12 @@
         <w:t xml:space="preserve">con anchura </w:t>
       </w:r>
       <w:proofErr w:type="spellStart"/>
+      <w:proofErr w:type="gramStart"/>
       <w:r>
         <w:t>bold</w:t>
       </w:r>
       <w:proofErr w:type="spellEnd"/>
+      <w:proofErr w:type="gramEnd"/>
       <w:r>
         <w:t xml:space="preserve"> </w:t>
       </w:r>
@@ -1183,16 +1208,28 @@
           <w:ilvl w:val="0"/>
           <w:numId w:val="23"/>
         </w:numPr>
-      </w:pPr>
-      <w:r>
+        <w:rPr>
+          <w:strike/>
+        </w:rPr>
+      </w:pPr>
+      <w:r>
+        <w:rPr>
+          <w:strike/>
+        </w:rPr>
         <w:t xml:space="preserve">Además, los elementos </w:t>
       </w:r>
       <w:proofErr w:type="spellStart"/>
       <w:r>
+        <w:rPr>
+          <w:strike/>
+        </w:rPr>
         <w:t>strong</w:t>
       </w:r>
       <w:proofErr w:type="spellEnd"/>
       <w:r>
+        <w:rPr>
+          <w:strike/>
+        </w:rPr>
         <w:t xml:space="preserve"> del párrafo especial tienen un color de fondo #FF6, un borde superior e inferior de 1px y un relleno de 3px.</w:t>
       </w:r>
     </w:p>
@@ -1203,31 +1240,29 @@
           <w:ilvl w:val="0"/>
           <w:numId w:val="23"/>
         </w:numPr>
-      </w:pPr>
-      <w:r>
-        <w:t xml:space="preserve">La primera línea tiene un color de letra </w:t>
+        <w:rPr>
+          <w:strike/>
+        </w:rPr>
+      </w:pPr>
+      <w:r>
+        <w:rPr>
+          <w:strike/>
+        </w:rPr>
+        <w:t xml:space="preserve">La primera línea tiene un color de letra blue y color de fondo </w:t>
       </w:r>
       <w:proofErr w:type="spellStart"/>
       <w:r>
-        <w:t>blue</w:t>
+        <w:rPr>
+          <w:strike/>
+        </w:rPr>
+        <w:t>lightblue</w:t>
       </w:r>
       <w:proofErr w:type="spellEnd"/>
       <w:r>
-        <w:t xml:space="preserve"> y color de fondo </w:t>
-      </w:r>
-      <w:proofErr w:type="spellStart"/>
-      <w:r>
-        <w:t>lightblue</w:t>
-      </w:r>
-      <w:proofErr w:type="spellEnd"/>
-      <w:r>
-        <w:t xml:space="preserve">, además de aparecer con mayúsculas </w:t>
-      </w:r>
-      <w:r>
-        <w:t>pequeñas</w:t>
-      </w:r>
-      <w:r>
-        <w:t>.</w:t>
+        <w:rPr>
+          <w:strike/>
+        </w:rPr>
+        <w:t>, además de aparecer con mayúsculas pequeñas.</w:t>
       </w:r>
     </w:p>
     <w:p>
@@ -1237,25 +1272,29 @@
           <w:ilvl w:val="0"/>
           <w:numId w:val="23"/>
         </w:numPr>
-      </w:pPr>
-      <w:r>
+        <w:rPr>
+          <w:strike/>
+        </w:rPr>
+      </w:pPr>
+      <w:r>
+        <w:rPr>
+          <w:strike/>
+        </w:rPr>
         <w:t xml:space="preserve">La primera letra tiene un tamaño de 2em, tipo de letra </w:t>
       </w:r>
       <w:proofErr w:type="spellStart"/>
       <w:r>
+        <w:rPr>
+          <w:strike/>
+        </w:rPr>
         <w:t>serif</w:t>
       </w:r>
       <w:proofErr w:type="spellEnd"/>
       <w:r>
-        <w:t xml:space="preserve"> y color </w:t>
-      </w:r>
-      <w:proofErr w:type="spellStart"/>
-      <w:r>
-        <w:t>blue</w:t>
-      </w:r>
-      <w:proofErr w:type="spellEnd"/>
-      <w:r>
-        <w:t>.</w:t>
+        <w:rPr>
+          <w:strike/>
+        </w:rPr>
+        <w:t xml:space="preserve"> y color blue.</w:t>
       </w:r>
     </w:p>
     <w:p/>
@@ -1269,7 +1308,7 @@
           <w:lang w:eastAsia="es-ES"/>
         </w:rPr>
         <w:drawing>
-          <wp:inline distT="0" distB="0" distL="0" distR="0" wp14:anchorId="7C729FBA" wp14:editId="5B691B6D">
+          <wp:inline distT="0" distB="0" distL="0" distR="0" wp14:anchorId="3A9D7655" wp14:editId="45D16907">
             <wp:extent cx="6188710" cy="1339850"/>
             <wp:effectExtent l="0" t="0" r="2540" b="0"/>
             <wp:docPr id="28" name="Imagen 28"/>
@@ -1284,7 +1323,7 @@
                     <pic:cNvPicPr/>
                   </pic:nvPicPr>
                   <pic:blipFill rotWithShape="1">
-                    <a:blip r:embed="rId20"/>
+                    <a:blip r:embed="rId19"/>
                     <a:srcRect b="59376"/>
                     <a:stretch/>
                   </pic:blipFill>
@@ -1341,7 +1380,7 @@
         </w:rPr>
         <w:lastRenderedPageBreak/>
         <w:drawing>
-          <wp:inline distT="0" distB="0" distL="0" distR="0" wp14:anchorId="797EF605" wp14:editId="11FD0339">
+          <wp:inline distT="0" distB="0" distL="0" distR="0" wp14:anchorId="0DB71CB2" wp14:editId="44D48266">
             <wp:extent cx="6188710" cy="1644650"/>
             <wp:effectExtent l="0" t="0" r="2540" b="0"/>
             <wp:docPr id="29" name="Imagen 29"/>
@@ -1356,7 +1395,7 @@
                     <pic:cNvPicPr/>
                   </pic:nvPicPr>
                   <pic:blipFill rotWithShape="1">
-                    <a:blip r:embed="rId21"/>
+                    <a:blip r:embed="rId20"/>
                     <a:srcRect b="50135"/>
                     <a:stretch/>
                   </pic:blipFill>
@@ -1473,7 +1512,7 @@
           <w:lang w:eastAsia="es-ES"/>
         </w:rPr>
         <w:drawing>
-          <wp:inline distT="0" distB="0" distL="0" distR="0" wp14:anchorId="76201F92" wp14:editId="6D58597E">
+          <wp:inline distT="0" distB="0" distL="0" distR="0" wp14:anchorId="279B6390" wp14:editId="0F47635B">
             <wp:extent cx="6188710" cy="2406650"/>
             <wp:effectExtent l="0" t="0" r="2540" b="0"/>
             <wp:docPr id="30" name="Imagen 30"/>
@@ -1488,7 +1527,7 @@
                     <pic:cNvPicPr/>
                   </pic:nvPicPr>
                   <pic:blipFill rotWithShape="1">
-                    <a:blip r:embed="rId22"/>
+                    <a:blip r:embed="rId21"/>
                     <a:srcRect b="27031"/>
                     <a:stretch/>
                   </pic:blipFill>
@@ -1552,7 +1591,7 @@
         </w:rPr>
         <w:lastRenderedPageBreak/>
         <w:drawing>
-          <wp:inline distT="0" distB="0" distL="0" distR="0" wp14:anchorId="57A27A34" wp14:editId="4BEEC5BB">
+          <wp:inline distT="0" distB="0" distL="0" distR="0" wp14:anchorId="40BB5DF2" wp14:editId="6F0FD61E">
             <wp:extent cx="6188710" cy="2393950"/>
             <wp:effectExtent l="0" t="0" r="2540" b="6350"/>
             <wp:docPr id="31" name="Imagen 31"/>
@@ -1567,7 +1606,7 @@
                     <pic:cNvPicPr/>
                   </pic:nvPicPr>
                   <pic:blipFill rotWithShape="1">
-                    <a:blip r:embed="rId23"/>
+                    <a:blip r:embed="rId22"/>
                     <a:srcRect b="27416"/>
                     <a:stretch/>
                   </pic:blipFill>
@@ -1647,7 +1686,7 @@
           <w:lang w:eastAsia="es-ES"/>
         </w:rPr>
         <w:drawing>
-          <wp:inline distT="0" distB="0" distL="0" distR="0" wp14:anchorId="1D8EED5F" wp14:editId="493207A4">
+          <wp:inline distT="0" distB="0" distL="0" distR="0" wp14:anchorId="4D96287F" wp14:editId="149C63AF">
             <wp:extent cx="6188710" cy="3003550"/>
             <wp:effectExtent l="0" t="0" r="2540" b="6350"/>
             <wp:docPr id="32" name="Imagen 32"/>
@@ -1662,7 +1701,7 @@
                     <pic:cNvPicPr/>
                   </pic:nvPicPr>
                   <pic:blipFill rotWithShape="1">
-                    <a:blip r:embed="rId24"/>
+                    <a:blip r:embed="rId23"/>
                     <a:srcRect b="8934"/>
                     <a:stretch/>
                   </pic:blipFill>
@@ -1765,7 +1804,7 @@
         </w:rPr>
         <w:lastRenderedPageBreak/>
         <w:drawing>
-          <wp:inline distT="0" distB="0" distL="0" distR="0" wp14:anchorId="40D383A6" wp14:editId="1C69650C">
+          <wp:inline distT="0" distB="0" distL="0" distR="0" wp14:anchorId="4EA8F85B" wp14:editId="434C9559">
             <wp:extent cx="6188710" cy="2692400"/>
             <wp:effectExtent l="0" t="0" r="2540" b="0"/>
             <wp:docPr id="33" name="Imagen 33"/>
@@ -1780,7 +1819,7 @@
                     <pic:cNvPicPr/>
                   </pic:nvPicPr>
                   <pic:blipFill rotWithShape="1">
-                    <a:blip r:embed="rId25"/>
+                    <a:blip r:embed="rId24"/>
                     <a:srcRect b="18367"/>
                     <a:stretch/>
                   </pic:blipFill>
@@ -2060,10 +2099,91 @@
         </w:rPr>
         <w:lastRenderedPageBreak/>
         <w:drawing>
-          <wp:inline distT="0" distB="0" distL="0" distR="0" wp14:anchorId="2C67B422" wp14:editId="1E8D38F9">
+          <wp:inline distT="0" distB="0" distL="0" distR="0" wp14:anchorId="6C0A4C73" wp14:editId="6223BECD">
             <wp:extent cx="6188710" cy="3298190"/>
             <wp:effectExtent l="0" t="0" r="2540" b="0"/>
             <wp:docPr id="34" name="Imagen 34"/>
+            <wp:cNvGraphicFramePr>
+              <a:graphicFrameLocks xmlns:a="http://schemas.openxmlformats.org/drawingml/2006/main" noChangeAspect="1"/>
+            </wp:cNvGraphicFramePr>
+            <a:graphic xmlns:a="http://schemas.openxmlformats.org/drawingml/2006/main">
+              <a:graphicData uri="http://schemas.openxmlformats.org/drawingml/2006/picture">
+                <pic:pic xmlns:pic="http://schemas.openxmlformats.org/drawingml/2006/picture">
+                  <pic:nvPicPr>
+                    <pic:cNvPr id="1" name=""/>
+                    <pic:cNvPicPr/>
+                  </pic:nvPicPr>
+                  <pic:blipFill>
+                    <a:blip r:embed="rId25"/>
+                    <a:stretch>
+                      <a:fillRect/>
+                    </a:stretch>
+                  </pic:blipFill>
+                  <pic:spPr>
+                    <a:xfrm>
+                      <a:off x="0" y="0"/>
+                      <a:ext cx="6188710" cy="3298190"/>
+                    </a:xfrm>
+                    <a:prstGeom prst="rect">
+                      <a:avLst/>
+                    </a:prstGeom>
+                  </pic:spPr>
+                </pic:pic>
+              </a:graphicData>
+            </a:graphic>
+          </wp:inline>
+        </w:drawing>
+      </w:r>
+    </w:p>
+    <w:p/>
+    <w:p>
+      <w:pPr>
+        <w:pStyle w:val="Ttulo3"/>
+        <w:tabs>
+          <w:tab w:val="left" w:pos="182"/>
+        </w:tabs>
+      </w:pPr>
+      <w:r>
+        <w:t xml:space="preserve">EJERCICIO </w:t>
+      </w:r>
+      <w:r>
+        <w:t>18</w:t>
+      </w:r>
+    </w:p>
+    <w:p>
+      <w:pPr>
+        <w:tabs>
+          <w:tab w:val="left" w:pos="182"/>
+        </w:tabs>
+      </w:pPr>
+      <w:r>
+        <w:t>Crea la siguiente página</w:t>
+      </w:r>
+    </w:p>
+    <w:p>
+      <w:pPr>
+        <w:tabs>
+          <w:tab w:val="left" w:pos="182"/>
+        </w:tabs>
+      </w:pPr>
+    </w:p>
+    <w:p>
+      <w:pPr>
+        <w:tabs>
+          <w:tab w:val="left" w:pos="182"/>
+        </w:tabs>
+        <w:jc w:val="center"/>
+      </w:pPr>
+      <w:r>
+        <w:rPr>
+          <w:noProof/>
+          <w:lang w:eastAsia="es-ES"/>
+        </w:rPr>
+        <w:drawing>
+          <wp:inline distT="0" distB="0" distL="0" distR="0" wp14:anchorId="105BB563" wp14:editId="294A548F">
+            <wp:extent cx="6188710" cy="3298190"/>
+            <wp:effectExtent l="0" t="0" r="2540" b="0"/>
+            <wp:docPr id="37" name="Imagen 37"/>
             <wp:cNvGraphicFramePr>
               <a:graphicFrameLocks xmlns:a="http://schemas.openxmlformats.org/drawingml/2006/main" noChangeAspect="1"/>
             </wp:cNvGraphicFramePr>
@@ -2096,87 +2216,6 @@
         </w:drawing>
       </w:r>
     </w:p>
-    <w:p/>
-    <w:p>
-      <w:pPr>
-        <w:pStyle w:val="Ttulo3"/>
-        <w:tabs>
-          <w:tab w:val="left" w:pos="182"/>
-        </w:tabs>
-      </w:pPr>
-      <w:r>
-        <w:t xml:space="preserve">EJERCICIO </w:t>
-      </w:r>
-      <w:r>
-        <w:t>18</w:t>
-      </w:r>
-    </w:p>
-    <w:p>
-      <w:pPr>
-        <w:tabs>
-          <w:tab w:val="left" w:pos="182"/>
-        </w:tabs>
-      </w:pPr>
-      <w:r>
-        <w:t>Crea la siguiente página</w:t>
-      </w:r>
-    </w:p>
-    <w:p>
-      <w:pPr>
-        <w:tabs>
-          <w:tab w:val="left" w:pos="182"/>
-        </w:tabs>
-      </w:pPr>
-    </w:p>
-    <w:p>
-      <w:pPr>
-        <w:tabs>
-          <w:tab w:val="left" w:pos="182"/>
-        </w:tabs>
-        <w:jc w:val="center"/>
-      </w:pPr>
-      <w:r>
-        <w:rPr>
-          <w:noProof/>
-          <w:lang w:eastAsia="es-ES"/>
-        </w:rPr>
-        <w:drawing>
-          <wp:inline distT="0" distB="0" distL="0" distR="0" wp14:anchorId="495A8857" wp14:editId="2D7D7CB3">
-            <wp:extent cx="6188710" cy="3298190"/>
-            <wp:effectExtent l="0" t="0" r="2540" b="0"/>
-            <wp:docPr id="37" name="Imagen 37"/>
-            <wp:cNvGraphicFramePr>
-              <a:graphicFrameLocks xmlns:a="http://schemas.openxmlformats.org/drawingml/2006/main" noChangeAspect="1"/>
-            </wp:cNvGraphicFramePr>
-            <a:graphic xmlns:a="http://schemas.openxmlformats.org/drawingml/2006/main">
-              <a:graphicData uri="http://schemas.openxmlformats.org/drawingml/2006/picture">
-                <pic:pic xmlns:pic="http://schemas.openxmlformats.org/drawingml/2006/picture">
-                  <pic:nvPicPr>
-                    <pic:cNvPr id="1" name=""/>
-                    <pic:cNvPicPr/>
-                  </pic:nvPicPr>
-                  <pic:blipFill>
-                    <a:blip r:embed="rId27"/>
-                    <a:stretch>
-                      <a:fillRect/>
-                    </a:stretch>
-                  </pic:blipFill>
-                  <pic:spPr>
-                    <a:xfrm>
-                      <a:off x="0" y="0"/>
-                      <a:ext cx="6188710" cy="3298190"/>
-                    </a:xfrm>
-                    <a:prstGeom prst="rect">
-                      <a:avLst/>
-                    </a:prstGeom>
-                  </pic:spPr>
-                </pic:pic>
-              </a:graphicData>
-            </a:graphic>
-          </wp:inline>
-        </w:drawing>
-      </w:r>
-    </w:p>
     <w:p>
       <w:pPr>
         <w:rPr>
@@ -2212,7 +2251,7 @@
         </w:rPr>
         <w:lastRenderedPageBreak/>
         <w:drawing>
-          <wp:inline distT="0" distB="0" distL="0" distR="0" wp14:anchorId="73A629E8" wp14:editId="592E8412">
+          <wp:inline distT="0" distB="0" distL="0" distR="0" wp14:anchorId="239AB144" wp14:editId="008F43D7">
             <wp:extent cx="6188710" cy="1651000"/>
             <wp:effectExtent l="0" t="0" r="2540" b="6350"/>
             <wp:docPr id="38" name="Imagen 38"/>
@@ -2227,7 +2266,7 @@
                     <pic:cNvPicPr/>
                   </pic:nvPicPr>
                   <pic:blipFill rotWithShape="1">
-                    <a:blip r:embed="rId28"/>
+                    <a:blip r:embed="rId27"/>
                     <a:srcRect b="49942"/>
                     <a:stretch/>
                   </pic:blipFill>
@@ -2283,7 +2322,7 @@
           <w:lang w:eastAsia="es-ES"/>
         </w:rPr>
         <w:drawing>
-          <wp:inline distT="0" distB="0" distL="0" distR="0" wp14:anchorId="25FD4A6B" wp14:editId="5BF14CF5">
+          <wp:inline distT="0" distB="0" distL="0" distR="0" wp14:anchorId="132A432F" wp14:editId="57601EC4">
             <wp:extent cx="6188710" cy="1911350"/>
             <wp:effectExtent l="0" t="0" r="2540" b="0"/>
             <wp:docPr id="39" name="Imagen 39"/>
@@ -2298,7 +2337,7 @@
                     <pic:cNvPicPr/>
                   </pic:nvPicPr>
                   <pic:blipFill rotWithShape="1">
-                    <a:blip r:embed="rId29"/>
+                    <a:blip r:embed="rId28"/>
                     <a:srcRect b="42048"/>
                     <a:stretch/>
                   </pic:blipFill>
@@ -2354,7 +2393,7 @@
           <w:lang w:eastAsia="es-ES"/>
         </w:rPr>
         <w:drawing>
-          <wp:inline distT="0" distB="0" distL="0" distR="0" wp14:anchorId="7CCB42D6" wp14:editId="2E34DC18">
+          <wp:inline distT="0" distB="0" distL="0" distR="0" wp14:anchorId="1D892F7E" wp14:editId="32EFAE52">
             <wp:extent cx="6188710" cy="1892300"/>
             <wp:effectExtent l="0" t="0" r="2540" b="0"/>
             <wp:docPr id="41" name="Imagen 41"/>
@@ -2369,7 +2408,7 @@
                     <pic:cNvPicPr/>
                   </pic:nvPicPr>
                   <pic:blipFill rotWithShape="1">
-                    <a:blip r:embed="rId30"/>
+                    <a:blip r:embed="rId29"/>
                     <a:srcRect b="42626"/>
                     <a:stretch/>
                   </pic:blipFill>
@@ -2426,7 +2465,7 @@
         </w:rPr>
         <w:lastRenderedPageBreak/>
         <w:drawing>
-          <wp:inline distT="0" distB="0" distL="0" distR="0" wp14:anchorId="4EBA9C8F" wp14:editId="70650335">
+          <wp:inline distT="0" distB="0" distL="0" distR="0" wp14:anchorId="2FFF4673" wp14:editId="6F3E6844">
             <wp:extent cx="6188710" cy="2038350"/>
             <wp:effectExtent l="0" t="0" r="2540" b="0"/>
             <wp:docPr id="42" name="Imagen 42"/>
@@ -2441,7 +2480,7 @@
                     <pic:cNvPicPr/>
                   </pic:nvPicPr>
                   <pic:blipFill rotWithShape="1">
-                    <a:blip r:embed="rId31"/>
+                    <a:blip r:embed="rId30"/>
                     <a:srcRect b="38198"/>
                     <a:stretch/>
                   </pic:blipFill>
@@ -2497,7 +2536,7 @@
           <w:lang w:eastAsia="es-ES"/>
         </w:rPr>
         <w:drawing>
-          <wp:inline distT="0" distB="0" distL="0" distR="0" wp14:anchorId="34DBBFDC" wp14:editId="5E493F0F">
+          <wp:inline distT="0" distB="0" distL="0" distR="0" wp14:anchorId="4832E546" wp14:editId="63928FE9">
             <wp:extent cx="6188710" cy="1866900"/>
             <wp:effectExtent l="0" t="0" r="2540" b="0"/>
             <wp:docPr id="45" name="Imagen 45"/>
@@ -2512,7 +2551,7 @@
                     <pic:cNvPicPr/>
                   </pic:nvPicPr>
                   <pic:blipFill rotWithShape="1">
-                    <a:blip r:embed="rId32"/>
+                    <a:blip r:embed="rId31"/>
                     <a:srcRect b="43396"/>
                     <a:stretch/>
                   </pic:blipFill>
@@ -2617,7 +2656,15 @@
         </w:numPr>
       </w:pPr>
       <w:r>
-        <w:t xml:space="preserve">Estilo de todos los bordes de los div: </w:t>
+        <w:t xml:space="preserve">Estilo de todos los bordes de los </w:t>
+      </w:r>
+      <w:proofErr w:type="spellStart"/>
+      <w:r>
+        <w:t>div</w:t>
+      </w:r>
+      <w:proofErr w:type="spellEnd"/>
+      <w:r>
+        <w:t xml:space="preserve">: </w:t>
       </w:r>
       <w:proofErr w:type="spellStart"/>
       <w:r>
@@ -2752,7 +2799,7 @@
         </w:rPr>
         <w:lastRenderedPageBreak/>
         <w:drawing>
-          <wp:inline distT="0" distB="0" distL="0" distR="0" wp14:anchorId="4B96F43F" wp14:editId="5CF47ADF">
+          <wp:inline distT="0" distB="0" distL="0" distR="0" wp14:anchorId="08A7C38D" wp14:editId="2705ACE6">
             <wp:extent cx="6188710" cy="1657350"/>
             <wp:effectExtent l="0" t="0" r="2540" b="0"/>
             <wp:docPr id="47" name="Imagen 47"/>
@@ -2767,7 +2814,7 @@
                     <pic:cNvPicPr/>
                   </pic:nvPicPr>
                   <pic:blipFill rotWithShape="1">
-                    <a:blip r:embed="rId33"/>
+                    <a:blip r:embed="rId32"/>
                     <a:srcRect b="49750"/>
                     <a:stretch/>
                   </pic:blipFill>
@@ -2826,7 +2873,7 @@
           <w:lang w:eastAsia="es-ES"/>
         </w:rPr>
         <w:drawing>
-          <wp:inline distT="0" distB="0" distL="0" distR="0" wp14:anchorId="56588446" wp14:editId="61BAB43E">
+          <wp:inline distT="0" distB="0" distL="0" distR="0" wp14:anchorId="1FC6C1A2" wp14:editId="26FF21AB">
             <wp:extent cx="6188710" cy="2717800"/>
             <wp:effectExtent l="0" t="0" r="2540" b="6350"/>
             <wp:docPr id="51" name="Imagen 51"/>
@@ -2841,7 +2888,7 @@
                     <pic:cNvPicPr/>
                   </pic:nvPicPr>
                   <pic:blipFill rotWithShape="1">
-                    <a:blip r:embed="rId34"/>
+                    <a:blip r:embed="rId33"/>
                     <a:srcRect b="17598"/>
                     <a:stretch/>
                   </pic:blipFill>
@@ -2900,7 +2947,7 @@
           <w:lang w:eastAsia="es-ES"/>
         </w:rPr>
         <w:drawing>
-          <wp:inline distT="0" distB="0" distL="0" distR="0" wp14:anchorId="32FFF9FD" wp14:editId="3B90F145">
+          <wp:inline distT="0" distB="0" distL="0" distR="0" wp14:anchorId="24BB7158" wp14:editId="45F7F6BD">
             <wp:extent cx="6188710" cy="2635250"/>
             <wp:effectExtent l="0" t="0" r="2540" b="0"/>
             <wp:docPr id="56" name="Imagen 56"/>
@@ -2915,7 +2962,7 @@
                     <pic:cNvPicPr/>
                   </pic:nvPicPr>
                   <pic:blipFill rotWithShape="1">
-                    <a:blip r:embed="rId35"/>
+                    <a:blip r:embed="rId34"/>
                     <a:srcRect b="20100"/>
                     <a:stretch/>
                   </pic:blipFill>
@@ -2982,7 +3029,7 @@
           <w:lang w:eastAsia="es-ES"/>
         </w:rPr>
         <w:drawing>
-          <wp:inline distT="0" distB="0" distL="0" distR="0" wp14:anchorId="31BFD18A" wp14:editId="56D516F3">
+          <wp:inline distT="0" distB="0" distL="0" distR="0" wp14:anchorId="54C18C39" wp14:editId="202D3F33">
             <wp:extent cx="6188710" cy="1466850"/>
             <wp:effectExtent l="0" t="0" r="2540" b="0"/>
             <wp:docPr id="58" name="Imagen 58"/>
@@ -2997,7 +3044,7 @@
                     <pic:cNvPicPr/>
                   </pic:nvPicPr>
                   <pic:blipFill rotWithShape="1">
-                    <a:blip r:embed="rId36"/>
+                    <a:blip r:embed="rId35"/>
                     <a:srcRect b="55525"/>
                     <a:stretch/>
                   </pic:blipFill>
@@ -3086,7 +3133,7 @@
           <w:lang w:eastAsia="es-ES"/>
         </w:rPr>
         <w:drawing>
-          <wp:inline distT="0" distB="0" distL="0" distR="0" wp14:anchorId="66A6B029" wp14:editId="3C4429D8">
+          <wp:inline distT="0" distB="0" distL="0" distR="0" wp14:anchorId="02DE4EDD" wp14:editId="258424C4">
             <wp:extent cx="6188710" cy="2406650"/>
             <wp:effectExtent l="0" t="0" r="2540" b="0"/>
             <wp:docPr id="62" name="Imagen 62"/>
@@ -3101,7 +3148,7 @@
                     <pic:cNvPicPr/>
                   </pic:nvPicPr>
                   <pic:blipFill rotWithShape="1">
-                    <a:blip r:embed="rId37"/>
+                    <a:blip r:embed="rId36"/>
                     <a:srcRect b="27031"/>
                     <a:stretch/>
                   </pic:blipFill>
@@ -3335,7 +3382,7 @@
           <w:lang w:eastAsia="es-ES"/>
         </w:rPr>
         <w:drawing>
-          <wp:inline distT="0" distB="0" distL="0" distR="0" wp14:anchorId="58AF9DC7" wp14:editId="6444C6BD">
+          <wp:inline distT="0" distB="0" distL="0" distR="0" wp14:anchorId="59833AB0" wp14:editId="1A6F475C">
             <wp:extent cx="6188710" cy="3060700"/>
             <wp:effectExtent l="0" t="0" r="2540" b="6350"/>
             <wp:docPr id="65" name="Imagen 65"/>
@@ -3350,7 +3397,7 @@
                     <pic:cNvPicPr/>
                   </pic:nvPicPr>
                   <pic:blipFill rotWithShape="1">
-                    <a:blip r:embed="rId38"/>
+                    <a:blip r:embed="rId37"/>
                     <a:srcRect b="7201"/>
                     <a:stretch/>
                   </pic:blipFill>
@@ -3502,7 +3549,7 @@
           <w:lang w:eastAsia="es-ES"/>
         </w:rPr>
         <w:drawing>
-          <wp:inline distT="0" distB="0" distL="0" distR="0" wp14:anchorId="631AF4EA" wp14:editId="1C32912C">
+          <wp:inline distT="0" distB="0" distL="0" distR="0" wp14:anchorId="3A114A99" wp14:editId="44678F92">
             <wp:extent cx="6188710" cy="2952750"/>
             <wp:effectExtent l="0" t="0" r="2540" b="0"/>
             <wp:docPr id="66" name="Imagen 66"/>
@@ -3517,7 +3564,7 @@
                     <pic:cNvPicPr/>
                   </pic:nvPicPr>
                   <pic:blipFill rotWithShape="1">
-                    <a:blip r:embed="rId39"/>
+                    <a:blip r:embed="rId38"/>
                     <a:srcRect b="10473"/>
                     <a:stretch/>
                   </pic:blipFill>
@@ -3737,7 +3784,7 @@
           <w:lang w:eastAsia="es-ES"/>
         </w:rPr>
         <w:drawing>
-          <wp:inline distT="0" distB="0" distL="0" distR="0" wp14:anchorId="6A2E515F" wp14:editId="3CAF5E00">
+          <wp:inline distT="0" distB="0" distL="0" distR="0" wp14:anchorId="53FBB286" wp14:editId="79FC9A64">
             <wp:extent cx="6188710" cy="3048000"/>
             <wp:effectExtent l="0" t="0" r="2540" b="0"/>
             <wp:docPr id="67" name="Imagen 67"/>
@@ -3752,7 +3799,7 @@
                     <pic:cNvPicPr/>
                   </pic:nvPicPr>
                   <pic:blipFill rotWithShape="1">
-                    <a:blip r:embed="rId40"/>
+                    <a:blip r:embed="rId39"/>
                     <a:srcRect b="7585"/>
                     <a:stretch/>
                   </pic:blipFill>
@@ -3882,7 +3929,15 @@
         <w:t xml:space="preserve"> </w:t>
       </w:r>
       <w:r>
-        <w:t xml:space="preserve">(los elementos li) </w:t>
+        <w:t xml:space="preserve">(los elementos </w:t>
+      </w:r>
+      <w:proofErr w:type="spellStart"/>
+      <w:r>
+        <w:t>li</w:t>
+      </w:r>
+      <w:proofErr w:type="spellEnd"/>
+      <w:r>
+        <w:t xml:space="preserve">) </w:t>
       </w:r>
       <w:r>
         <w:t xml:space="preserve">deben mostrar un margen a su derecha de 1em </w:t>
@@ -4173,7 +4228,7 @@
           <w:lang w:eastAsia="es-ES"/>
         </w:rPr>
         <w:drawing>
-          <wp:inline distT="0" distB="0" distL="0" distR="0" wp14:anchorId="56CCA60E" wp14:editId="1228F2DA">
+          <wp:inline distT="0" distB="0" distL="0" distR="0" wp14:anchorId="6ABBD4C1" wp14:editId="42DDD5A4">
             <wp:extent cx="6188710" cy="3298190"/>
             <wp:effectExtent l="0" t="0" r="2540" b="0"/>
             <wp:docPr id="61" name="Imagen 61"/>
@@ -4188,7 +4243,7 @@
                     <pic:cNvPicPr/>
                   </pic:nvPicPr>
                   <pic:blipFill>
-                    <a:blip r:embed="rId41"/>
+                    <a:blip r:embed="rId40"/>
                     <a:stretch>
                       <a:fillRect/>
                     </a:stretch>
@@ -4210,7 +4265,7 @@
       </w:r>
     </w:p>
     <w:sectPr>
-      <w:footerReference w:type="default" r:id="rId42"/>
+      <w:footerReference w:type="default" r:id="rId41"/>
       <w:pgSz w:w="11906" w:h="16838"/>
       <w:pgMar w:top="1440" w:right="1080" w:bottom="1440" w:left="1080" w:header="708" w:footer="708" w:gutter="0"/>
       <w:cols w:space="708"/>
@@ -4221,7 +4276,7 @@
 </file>
 
 <file path=word/endnotes.xml><?xml version="1.0" encoding="utf-8"?>
-<w:endnotes xmlns:wpc="http://schemas.microsoft.com/office/word/2010/wordprocessingCanvas" xmlns:mc="http://schemas.openxmlformats.org/markup-compatibility/2006" xmlns:o="urn:schemas-microsoft-com:office:office" xmlns:r="http://schemas.openxmlformats.org/officeDocument/2006/relationships" xmlns:m="http://schemas.openxmlformats.org/officeDocument/2006/math" xmlns:v="urn:schemas-microsoft-com:vml" xmlns:wp14="http://schemas.microsoft.com/office/word/2010/wordprocessingDrawing" xmlns:wp="http://schemas.openxmlformats.org/drawingml/2006/wordprocessingDrawing" xmlns:w10="urn:schemas-microsoft-com:office:word" xmlns:w="http://schemas.openxmlformats.org/wordprocessingml/2006/main" xmlns:w14="http://schemas.microsoft.com/office/word/2010/wordml" xmlns:wpg="http://schemas.microsoft.com/office/word/2010/wordprocessingGroup" xmlns:wpi="http://schemas.microsoft.com/office/word/2010/wordprocessingInk" xmlns:wne="http://schemas.microsoft.com/office/word/2006/wordml" xmlns:wps="http://schemas.microsoft.com/office/word/2010/wordprocessingShape" mc:Ignorable="w14 wp14">
+<w:endnotes xmlns:wpc="http://schemas.microsoft.com/office/word/2010/wordprocessingCanvas" xmlns:cx="http://schemas.microsoft.com/office/drawing/2014/chartex" xmlns:cx1="http://schemas.microsoft.com/office/drawing/2015/9/8/chartex" xmlns:cx2="http://schemas.microsoft.com/office/drawing/2015/10/21/chartex" xmlns:cx3="http://schemas.microsoft.com/office/drawing/2016/5/9/chartex" xmlns:cx4="http://schemas.microsoft.com/office/drawing/2016/5/10/chartex" xmlns:cx5="http://schemas.microsoft.com/office/drawing/2016/5/11/chartex" xmlns:cx6="http://schemas.microsoft.com/office/drawing/2016/5/12/chartex" xmlns:cx7="http://schemas.microsoft.com/office/drawing/2016/5/13/chartex" xmlns:cx8="http://schemas.microsoft.com/office/drawing/2016/5/14/chartex" xmlns:mc="http://schemas.openxmlformats.org/markup-compatibility/2006" xmlns:aink="http://schemas.microsoft.com/office/drawing/2016/ink" xmlns:am3d="http://schemas.microsoft.com/office/drawing/2017/model3d" xmlns:o="urn:schemas-microsoft-com:office:office" xmlns:r="http://schemas.openxmlformats.org/officeDocument/2006/relationships" xmlns:m="http://schemas.openxmlformats.org/officeDocument/2006/math" xmlns:v="urn:schemas-microsoft-com:vml" xmlns:wp14="http://schemas.microsoft.com/office/word/2010/wordprocessingDrawing" xmlns:wp="http://schemas.openxmlformats.org/drawingml/2006/wordprocessingDrawing" xmlns:w10="urn:schemas-microsoft-com:office:word" xmlns:w="http://schemas.openxmlformats.org/wordprocessingml/2006/main" xmlns:w14="http://schemas.microsoft.com/office/word/2010/wordml" xmlns:w15="http://schemas.microsoft.com/office/word/2012/wordml" xmlns:w16cex="http://schemas.microsoft.com/office/word/2018/wordml/cex" xmlns:w16cid="http://schemas.microsoft.com/office/word/2016/wordml/cid" xmlns:w16="http://schemas.microsoft.com/office/word/2018/wordml" xmlns:w16sdtdh="http://schemas.microsoft.com/office/word/2020/wordml/sdtdatahash" xmlns:w16se="http://schemas.microsoft.com/office/word/2015/wordml/symex" xmlns:wpg="http://schemas.microsoft.com/office/word/2010/wordprocessingGroup" xmlns:wpi="http://schemas.microsoft.com/office/word/2010/wordprocessingInk" xmlns:wne="http://schemas.microsoft.com/office/word/2006/wordml" xmlns:wps="http://schemas.microsoft.com/office/word/2010/wordprocessingShape" mc:Ignorable="w14 w15 w16se w16cid w16 w16cex w16sdtdh wp14">
   <w:endnote w:type="separator" w:id="-1">
     <w:p>
       <w:r>
@@ -4240,7 +4295,7 @@
 </file>
 
 <file path=word/footer1.xml><?xml version="1.0" encoding="utf-8"?>
-<w:ftr xmlns:wpc="http://schemas.microsoft.com/office/word/2010/wordprocessingCanvas" xmlns:mc="http://schemas.openxmlformats.org/markup-compatibility/2006" xmlns:o="urn:schemas-microsoft-com:office:office" xmlns:r="http://schemas.openxmlformats.org/officeDocument/2006/relationships" xmlns:m="http://schemas.openxmlformats.org/officeDocument/2006/math" xmlns:v="urn:schemas-microsoft-com:vml" xmlns:wp14="http://schemas.microsoft.com/office/word/2010/wordprocessingDrawing" xmlns:wp="http://schemas.openxmlformats.org/drawingml/2006/wordprocessingDrawing" xmlns:w10="urn:schemas-microsoft-com:office:word" xmlns:w="http://schemas.openxmlformats.org/wordprocessingml/2006/main" xmlns:w14="http://schemas.microsoft.com/office/word/2010/wordml" xmlns:wpg="http://schemas.microsoft.com/office/word/2010/wordprocessingGroup" xmlns:wpi="http://schemas.microsoft.com/office/word/2010/wordprocessingInk" xmlns:wne="http://schemas.microsoft.com/office/word/2006/wordml" xmlns:wps="http://schemas.microsoft.com/office/word/2010/wordprocessingShape" mc:Ignorable="w14 wp14">
+<w:ftr xmlns:wpc="http://schemas.microsoft.com/office/word/2010/wordprocessingCanvas" xmlns:cx="http://schemas.microsoft.com/office/drawing/2014/chartex" xmlns:cx1="http://schemas.microsoft.com/office/drawing/2015/9/8/chartex" xmlns:cx2="http://schemas.microsoft.com/office/drawing/2015/10/21/chartex" xmlns:cx3="http://schemas.microsoft.com/office/drawing/2016/5/9/chartex" xmlns:cx4="http://schemas.microsoft.com/office/drawing/2016/5/10/chartex" xmlns:cx5="http://schemas.microsoft.com/office/drawing/2016/5/11/chartex" xmlns:cx6="http://schemas.microsoft.com/office/drawing/2016/5/12/chartex" xmlns:cx7="http://schemas.microsoft.com/office/drawing/2016/5/13/chartex" xmlns:cx8="http://schemas.microsoft.com/office/drawing/2016/5/14/chartex" xmlns:mc="http://schemas.openxmlformats.org/markup-compatibility/2006" xmlns:aink="http://schemas.microsoft.com/office/drawing/2016/ink" xmlns:am3d="http://schemas.microsoft.com/office/drawing/2017/model3d" xmlns:o="urn:schemas-microsoft-com:office:office" xmlns:r="http://schemas.openxmlformats.org/officeDocument/2006/relationships" xmlns:m="http://schemas.openxmlformats.org/officeDocument/2006/math" xmlns:v="urn:schemas-microsoft-com:vml" xmlns:wp14="http://schemas.microsoft.com/office/word/2010/wordprocessingDrawing" xmlns:wp="http://schemas.openxmlformats.org/drawingml/2006/wordprocessingDrawing" xmlns:w10="urn:schemas-microsoft-com:office:word" xmlns:w="http://schemas.openxmlformats.org/wordprocessingml/2006/main" xmlns:w14="http://schemas.microsoft.com/office/word/2010/wordml" xmlns:w15="http://schemas.microsoft.com/office/word/2012/wordml" xmlns:w16cex="http://schemas.microsoft.com/office/word/2018/wordml/cex" xmlns:w16cid="http://schemas.microsoft.com/office/word/2016/wordml/cid" xmlns:w16="http://schemas.microsoft.com/office/word/2018/wordml" xmlns:w16sdtdh="http://schemas.microsoft.com/office/word/2020/wordml/sdtdatahash" xmlns:w16se="http://schemas.microsoft.com/office/word/2015/wordml/symex" xmlns:wpg="http://schemas.microsoft.com/office/word/2010/wordprocessingGroup" xmlns:wpi="http://schemas.microsoft.com/office/word/2010/wordprocessingInk" xmlns:wne="http://schemas.microsoft.com/office/word/2006/wordml" xmlns:wps="http://schemas.microsoft.com/office/word/2010/wordprocessingShape" mc:Ignorable="w14 w15 w16se w16cid w16 w16cex w16sdtdh wp14">
   <w:tbl>
     <w:tblPr>
       <w:tblW w:w="5000" w:type="pct"/>
@@ -4376,7 +4431,7 @@
 </file>
 
 <file path=word/footnotes.xml><?xml version="1.0" encoding="utf-8"?>
-<w:footnotes xmlns:wpc="http://schemas.microsoft.com/office/word/2010/wordprocessingCanvas" xmlns:mc="http://schemas.openxmlformats.org/markup-compatibility/2006" xmlns:o="urn:schemas-microsoft-com:office:office" xmlns:r="http://schemas.openxmlformats.org/officeDocument/2006/relationships" xmlns:m="http://schemas.openxmlformats.org/officeDocument/2006/math" xmlns:v="urn:schemas-microsoft-com:vml" xmlns:wp14="http://schemas.microsoft.com/office/word/2010/wordprocessingDrawing" xmlns:wp="http://schemas.openxmlformats.org/drawingml/2006/wordprocessingDrawing" xmlns:w10="urn:schemas-microsoft-com:office:word" xmlns:w="http://schemas.openxmlformats.org/wordprocessingml/2006/main" xmlns:w14="http://schemas.microsoft.com/office/word/2010/wordml" xmlns:wpg="http://schemas.microsoft.com/office/word/2010/wordprocessingGroup" xmlns:wpi="http://schemas.microsoft.com/office/word/2010/wordprocessingInk" xmlns:wne="http://schemas.microsoft.com/office/word/2006/wordml" xmlns:wps="http://schemas.microsoft.com/office/word/2010/wordprocessingShape" mc:Ignorable="w14 wp14">
+<w:footnotes xmlns:wpc="http://schemas.microsoft.com/office/word/2010/wordprocessingCanvas" xmlns:cx="http://schemas.microsoft.com/office/drawing/2014/chartex" xmlns:cx1="http://schemas.microsoft.com/office/drawing/2015/9/8/chartex" xmlns:cx2="http://schemas.microsoft.com/office/drawing/2015/10/21/chartex" xmlns:cx3="http://schemas.microsoft.com/office/drawing/2016/5/9/chartex" xmlns:cx4="http://schemas.microsoft.com/office/drawing/2016/5/10/chartex" xmlns:cx5="http://schemas.microsoft.com/office/drawing/2016/5/11/chartex" xmlns:cx6="http://schemas.microsoft.com/office/drawing/2016/5/12/chartex" xmlns:cx7="http://schemas.microsoft.com/office/drawing/2016/5/13/chartex" xmlns:cx8="http://schemas.microsoft.com/office/drawing/2016/5/14/chartex" xmlns:mc="http://schemas.openxmlformats.org/markup-compatibility/2006" xmlns:aink="http://schemas.microsoft.com/office/drawing/2016/ink" xmlns:am3d="http://schemas.microsoft.com/office/drawing/2017/model3d" xmlns:o="urn:schemas-microsoft-com:office:office" xmlns:r="http://schemas.openxmlformats.org/officeDocument/2006/relationships" xmlns:m="http://schemas.openxmlformats.org/officeDocument/2006/math" xmlns:v="urn:schemas-microsoft-com:vml" xmlns:wp14="http://schemas.microsoft.com/office/word/2010/wordprocessingDrawing" xmlns:wp="http://schemas.openxmlformats.org/drawingml/2006/wordprocessingDrawing" xmlns:w10="urn:schemas-microsoft-com:office:word" xmlns:w="http://schemas.openxmlformats.org/wordprocessingml/2006/main" xmlns:w14="http://schemas.microsoft.com/office/word/2010/wordml" xmlns:w15="http://schemas.microsoft.com/office/word/2012/wordml" xmlns:w16cex="http://schemas.microsoft.com/office/word/2018/wordml/cex" xmlns:w16cid="http://schemas.microsoft.com/office/word/2016/wordml/cid" xmlns:w16="http://schemas.microsoft.com/office/word/2018/wordml" xmlns:w16sdtdh="http://schemas.microsoft.com/office/word/2020/wordml/sdtdatahash" xmlns:w16se="http://schemas.microsoft.com/office/word/2015/wordml/symex" xmlns:wpg="http://schemas.microsoft.com/office/word/2010/wordprocessingGroup" xmlns:wpi="http://schemas.microsoft.com/office/word/2010/wordprocessingInk" xmlns:wne="http://schemas.microsoft.com/office/word/2006/wordml" xmlns:wps="http://schemas.microsoft.com/office/word/2010/wordprocessingShape" mc:Ignorable="w14 w15 w16se w16cid w16 w16cex w16sdtdh wp14">
   <w:footnote w:type="separator" w:id="-1">
     <w:p>
       <w:r>
@@ -4395,8 +4450,8 @@
 </file>
 
 <file path=word/numbering.xml><?xml version="1.0" encoding="utf-8"?>
-<w:numbering xmlns:wpc="http://schemas.microsoft.com/office/word/2010/wordprocessingCanvas" xmlns:mc="http://schemas.openxmlformats.org/markup-compatibility/2006" xmlns:o="urn:schemas-microsoft-com:office:office" xmlns:r="http://schemas.openxmlformats.org/officeDocument/2006/relationships" xmlns:m="http://schemas.openxmlformats.org/officeDocument/2006/math" xmlns:v="urn:schemas-microsoft-com:vml" xmlns:wp14="http://schemas.microsoft.com/office/word/2010/wordprocessingDrawing" xmlns:wp="http://schemas.openxmlformats.org/drawingml/2006/wordprocessingDrawing" xmlns:w10="urn:schemas-microsoft-com:office:word" xmlns:w="http://schemas.openxmlformats.org/wordprocessingml/2006/main" xmlns:w14="http://schemas.microsoft.com/office/word/2010/wordml" xmlns:wpg="http://schemas.microsoft.com/office/word/2010/wordprocessingGroup" xmlns:wpi="http://schemas.microsoft.com/office/word/2010/wordprocessingInk" xmlns:wne="http://schemas.microsoft.com/office/word/2006/wordml" xmlns:wps="http://schemas.microsoft.com/office/word/2010/wordprocessingShape" mc:Ignorable="w14 wp14">
-  <w:abstractNum w:abstractNumId="0">
+<w:numbering xmlns:wpc="http://schemas.microsoft.com/office/word/2010/wordprocessingCanvas" xmlns:cx="http://schemas.microsoft.com/office/drawing/2014/chartex" xmlns:cx1="http://schemas.microsoft.com/office/drawing/2015/9/8/chartex" xmlns:cx2="http://schemas.microsoft.com/office/drawing/2015/10/21/chartex" xmlns:cx3="http://schemas.microsoft.com/office/drawing/2016/5/9/chartex" xmlns:cx4="http://schemas.microsoft.com/office/drawing/2016/5/10/chartex" xmlns:cx5="http://schemas.microsoft.com/office/drawing/2016/5/11/chartex" xmlns:cx6="http://schemas.microsoft.com/office/drawing/2016/5/12/chartex" xmlns:cx7="http://schemas.microsoft.com/office/drawing/2016/5/13/chartex" xmlns:cx8="http://schemas.microsoft.com/office/drawing/2016/5/14/chartex" xmlns:mc="http://schemas.openxmlformats.org/markup-compatibility/2006" xmlns:aink="http://schemas.microsoft.com/office/drawing/2016/ink" xmlns:am3d="http://schemas.microsoft.com/office/drawing/2017/model3d" xmlns:o="urn:schemas-microsoft-com:office:office" xmlns:r="http://schemas.openxmlformats.org/officeDocument/2006/relationships" xmlns:m="http://schemas.openxmlformats.org/officeDocument/2006/math" xmlns:v="urn:schemas-microsoft-com:vml" xmlns:wp14="http://schemas.microsoft.com/office/word/2010/wordprocessingDrawing" xmlns:wp="http://schemas.openxmlformats.org/drawingml/2006/wordprocessingDrawing" xmlns:w10="urn:schemas-microsoft-com:office:word" xmlns:w="http://schemas.openxmlformats.org/wordprocessingml/2006/main" xmlns:w14="http://schemas.microsoft.com/office/word/2010/wordml" xmlns:w15="http://schemas.microsoft.com/office/word/2012/wordml" xmlns:w16cex="http://schemas.microsoft.com/office/word/2018/wordml/cex" xmlns:w16cid="http://schemas.microsoft.com/office/word/2016/wordml/cid" xmlns:w16="http://schemas.microsoft.com/office/word/2018/wordml" xmlns:w16sdtdh="http://schemas.microsoft.com/office/word/2020/wordml/sdtdatahash" xmlns:w16se="http://schemas.microsoft.com/office/word/2015/wordml/symex" xmlns:wpg="http://schemas.microsoft.com/office/word/2010/wordprocessingGroup" xmlns:wpi="http://schemas.microsoft.com/office/word/2010/wordprocessingInk" xmlns:wne="http://schemas.microsoft.com/office/word/2006/wordml" xmlns:wps="http://schemas.microsoft.com/office/word/2010/wordprocessingShape" mc:Ignorable="w14 w15 w16se w16cid w16 w16cex w16sdtdh wp14">
+  <w:abstractNum w:abstractNumId="0" w15:restartNumberingAfterBreak="0">
     <w:nsid w:val="03672AE3"/>
     <w:multiLevelType w:val="hybridMultilevel"/>
     <w:tmpl w:val="F606F454"/>
@@ -4509,7 +4564,7 @@
       </w:rPr>
     </w:lvl>
   </w:abstractNum>
-  <w:abstractNum w:abstractNumId="1">
+  <w:abstractNum w:abstractNumId="1" w15:restartNumberingAfterBreak="0">
     <w:nsid w:val="059B3E0E"/>
     <w:multiLevelType w:val="hybridMultilevel"/>
     <w:tmpl w:val="C2769F82"/>
@@ -4622,7 +4677,7 @@
       </w:rPr>
     </w:lvl>
   </w:abstractNum>
-  <w:abstractNum w:abstractNumId="2">
+  <w:abstractNum w:abstractNumId="2" w15:restartNumberingAfterBreak="0">
     <w:nsid w:val="09E1331B"/>
     <w:multiLevelType w:val="hybridMultilevel"/>
     <w:tmpl w:val="9732C8CA"/>
@@ -4711,7 +4766,7 @@
       </w:pPr>
     </w:lvl>
   </w:abstractNum>
-  <w:abstractNum w:abstractNumId="3">
+  <w:abstractNum w:abstractNumId="3" w15:restartNumberingAfterBreak="0">
     <w:nsid w:val="0EE508A4"/>
     <w:multiLevelType w:val="hybridMultilevel"/>
     <w:tmpl w:val="599C337C"/>
@@ -4824,7 +4879,7 @@
       </w:rPr>
     </w:lvl>
   </w:abstractNum>
-  <w:abstractNum w:abstractNumId="4">
+  <w:abstractNum w:abstractNumId="4" w15:restartNumberingAfterBreak="0">
     <w:nsid w:val="12CB37E8"/>
     <w:multiLevelType w:val="hybridMultilevel"/>
     <w:tmpl w:val="1CA8C764"/>
@@ -4937,7 +4992,7 @@
       </w:rPr>
     </w:lvl>
   </w:abstractNum>
-  <w:abstractNum w:abstractNumId="5">
+  <w:abstractNum w:abstractNumId="5" w15:restartNumberingAfterBreak="0">
     <w:nsid w:val="181C1079"/>
     <w:multiLevelType w:val="hybridMultilevel"/>
     <w:tmpl w:val="68FCEF48"/>
@@ -5050,7 +5105,7 @@
       </w:rPr>
     </w:lvl>
   </w:abstractNum>
-  <w:abstractNum w:abstractNumId="6">
+  <w:abstractNum w:abstractNumId="6" w15:restartNumberingAfterBreak="0">
     <w:nsid w:val="198B109E"/>
     <w:multiLevelType w:val="hybridMultilevel"/>
     <w:tmpl w:val="876E10BC"/>
@@ -5163,7 +5218,7 @@
       </w:rPr>
     </w:lvl>
   </w:abstractNum>
-  <w:abstractNum w:abstractNumId="7">
+  <w:abstractNum w:abstractNumId="7" w15:restartNumberingAfterBreak="0">
     <w:nsid w:val="26A65A23"/>
     <w:multiLevelType w:val="hybridMultilevel"/>
     <w:tmpl w:val="9732C8CA"/>
@@ -5252,7 +5307,7 @@
       </w:pPr>
     </w:lvl>
   </w:abstractNum>
-  <w:abstractNum w:abstractNumId="8">
+  <w:abstractNum w:abstractNumId="8" w15:restartNumberingAfterBreak="0">
     <w:nsid w:val="274F3895"/>
     <w:multiLevelType w:val="hybridMultilevel"/>
     <w:tmpl w:val="9732C8CA"/>
@@ -5341,7 +5396,7 @@
       </w:pPr>
     </w:lvl>
   </w:abstractNum>
-  <w:abstractNum w:abstractNumId="9">
+  <w:abstractNum w:abstractNumId="9" w15:restartNumberingAfterBreak="0">
     <w:nsid w:val="2FA46922"/>
     <w:multiLevelType w:val="hybridMultilevel"/>
     <w:tmpl w:val="03C4C986"/>
@@ -5437,7 +5492,7 @@
       </w:pPr>
     </w:lvl>
   </w:abstractNum>
-  <w:abstractNum w:abstractNumId="10">
+  <w:abstractNum w:abstractNumId="10" w15:restartNumberingAfterBreak="0">
     <w:nsid w:val="2FBA22DD"/>
     <w:multiLevelType w:val="hybridMultilevel"/>
     <w:tmpl w:val="8FC05742"/>
@@ -5536,7 +5591,7 @@
       </w:pPr>
     </w:lvl>
   </w:abstractNum>
-  <w:abstractNum w:abstractNumId="11">
+  <w:abstractNum w:abstractNumId="11" w15:restartNumberingAfterBreak="0">
     <w:nsid w:val="34014184"/>
     <w:multiLevelType w:val="hybridMultilevel"/>
     <w:tmpl w:val="4EA45BCC"/>
@@ -5649,7 +5704,7 @@
       </w:rPr>
     </w:lvl>
   </w:abstractNum>
-  <w:abstractNum w:abstractNumId="12">
+  <w:abstractNum w:abstractNumId="12" w15:restartNumberingAfterBreak="0">
     <w:nsid w:val="34F4413B"/>
     <w:multiLevelType w:val="hybridMultilevel"/>
     <w:tmpl w:val="4682779C"/>
@@ -5762,7 +5817,7 @@
       </w:rPr>
     </w:lvl>
   </w:abstractNum>
-  <w:abstractNum w:abstractNumId="13">
+  <w:abstractNum w:abstractNumId="13" w15:restartNumberingAfterBreak="0">
     <w:nsid w:val="3B514AE1"/>
     <w:multiLevelType w:val="hybridMultilevel"/>
     <w:tmpl w:val="08B08A9A"/>
@@ -5875,7 +5930,7 @@
       </w:rPr>
     </w:lvl>
   </w:abstractNum>
-  <w:abstractNum w:abstractNumId="14">
+  <w:abstractNum w:abstractNumId="14" w15:restartNumberingAfterBreak="0">
     <w:nsid w:val="3E976AD8"/>
     <w:multiLevelType w:val="hybridMultilevel"/>
     <w:tmpl w:val="688E75E2"/>
@@ -5988,7 +6043,7 @@
       </w:rPr>
     </w:lvl>
   </w:abstractNum>
-  <w:abstractNum w:abstractNumId="15">
+  <w:abstractNum w:abstractNumId="15" w15:restartNumberingAfterBreak="0">
     <w:nsid w:val="4EDD3173"/>
     <w:multiLevelType w:val="hybridMultilevel"/>
     <w:tmpl w:val="7262824C"/>
@@ -6101,7 +6156,7 @@
       </w:rPr>
     </w:lvl>
   </w:abstractNum>
-  <w:abstractNum w:abstractNumId="16">
+  <w:abstractNum w:abstractNumId="16" w15:restartNumberingAfterBreak="0">
     <w:nsid w:val="56D57444"/>
     <w:multiLevelType w:val="hybridMultilevel"/>
     <w:tmpl w:val="2D624DD8"/>
@@ -6214,7 +6269,7 @@
       </w:rPr>
     </w:lvl>
   </w:abstractNum>
-  <w:abstractNum w:abstractNumId="17">
+  <w:abstractNum w:abstractNumId="17" w15:restartNumberingAfterBreak="0">
     <w:nsid w:val="579F46AE"/>
     <w:multiLevelType w:val="hybridMultilevel"/>
     <w:tmpl w:val="9DC64B02"/>
@@ -6300,7 +6355,7 @@
       </w:pPr>
     </w:lvl>
   </w:abstractNum>
-  <w:abstractNum w:abstractNumId="18">
+  <w:abstractNum w:abstractNumId="18" w15:restartNumberingAfterBreak="0">
     <w:nsid w:val="5BEC4937"/>
     <w:multiLevelType w:val="hybridMultilevel"/>
     <w:tmpl w:val="24DC81FC"/>
@@ -6413,7 +6468,7 @@
       </w:rPr>
     </w:lvl>
   </w:abstractNum>
-  <w:abstractNum w:abstractNumId="19">
+  <w:abstractNum w:abstractNumId="19" w15:restartNumberingAfterBreak="0">
     <w:nsid w:val="647368A8"/>
     <w:multiLevelType w:val="hybridMultilevel"/>
     <w:tmpl w:val="9732C8CA"/>
@@ -6502,7 +6557,7 @@
       </w:pPr>
     </w:lvl>
   </w:abstractNum>
-  <w:abstractNum w:abstractNumId="20">
+  <w:abstractNum w:abstractNumId="20" w15:restartNumberingAfterBreak="0">
     <w:nsid w:val="73640CA1"/>
     <w:multiLevelType w:val="hybridMultilevel"/>
     <w:tmpl w:val="49C43EFE"/>
@@ -6615,7 +6670,7 @@
       </w:rPr>
     </w:lvl>
   </w:abstractNum>
-  <w:abstractNum w:abstractNumId="21">
+  <w:abstractNum w:abstractNumId="21" w15:restartNumberingAfterBreak="0">
     <w:nsid w:val="7B8567C7"/>
     <w:multiLevelType w:val="hybridMultilevel"/>
     <w:tmpl w:val="14BCD318"/>
@@ -6728,7 +6783,7 @@
       </w:rPr>
     </w:lvl>
   </w:abstractNum>
-  <w:abstractNum w:abstractNumId="22">
+  <w:abstractNum w:abstractNumId="22" w15:restartNumberingAfterBreak="0">
     <w:nsid w:val="7C6E48E3"/>
     <w:multiLevelType w:val="hybridMultilevel"/>
     <w:tmpl w:val="CC242952"/>
@@ -6915,7 +6970,7 @@
 </file>
 
 <file path=word/styles.xml><?xml version="1.0" encoding="utf-8"?>
-<w:styles xmlns:mc="http://schemas.openxmlformats.org/markup-compatibility/2006" xmlns:r="http://schemas.openxmlformats.org/officeDocument/2006/relationships" xmlns:w="http://schemas.openxmlformats.org/wordprocessingml/2006/main" xmlns:w14="http://schemas.microsoft.com/office/word/2010/wordml" mc:Ignorable="w14">
+<w:styles xmlns:mc="http://schemas.openxmlformats.org/markup-compatibility/2006" xmlns:r="http://schemas.openxmlformats.org/officeDocument/2006/relationships" xmlns:w="http://schemas.openxmlformats.org/wordprocessingml/2006/main" xmlns:w14="http://schemas.microsoft.com/office/word/2010/wordml" xmlns:w15="http://schemas.microsoft.com/office/word/2012/wordml" xmlns:w16cex="http://schemas.microsoft.com/office/word/2018/wordml/cex" xmlns:w16cid="http://schemas.microsoft.com/office/word/2016/wordml/cid" xmlns:w16="http://schemas.microsoft.com/office/word/2018/wordml" xmlns:w16sdtdh="http://schemas.microsoft.com/office/word/2020/wordml/sdtdatahash" xmlns:w16se="http://schemas.microsoft.com/office/word/2015/wordml/symex" mc:Ignorable="w14 w15 w16se w16cid w16 w16cex w16sdtdh">
   <w:docDefaults>
     <w:rPrDefault>
       <w:rPr>
@@ -6929,144 +6984,383 @@
       </w:pPr>
     </w:pPrDefault>
   </w:docDefaults>
-  <w:latentStyles w:defLockedState="0" w:defUIPriority="99" w:defSemiHidden="1" w:defUnhideWhenUsed="1" w:defQFormat="0" w:count="267">
-    <w:lsdException w:name="Normal" w:semiHidden="0" w:uiPriority="0" w:unhideWhenUsed="0" w:qFormat="1"/>
-    <w:lsdException w:name="heading 1" w:semiHidden="0" w:uiPriority="9" w:unhideWhenUsed="0" w:qFormat="1"/>
-    <w:lsdException w:name="heading 2" w:uiPriority="9" w:qFormat="1"/>
-    <w:lsdException w:name="heading 3" w:uiPriority="9" w:qFormat="1"/>
-    <w:lsdException w:name="heading 4" w:uiPriority="9" w:qFormat="1"/>
-    <w:lsdException w:name="heading 5" w:uiPriority="9" w:qFormat="1"/>
-    <w:lsdException w:name="heading 6" w:uiPriority="9" w:qFormat="1"/>
-    <w:lsdException w:name="heading 7" w:uiPriority="9" w:qFormat="1"/>
-    <w:lsdException w:name="heading 8" w:uiPriority="9" w:qFormat="1"/>
-    <w:lsdException w:name="heading 9" w:uiPriority="9" w:qFormat="1"/>
-    <w:lsdException w:name="toc 1" w:uiPriority="39"/>
-    <w:lsdException w:name="toc 2" w:uiPriority="39"/>
-    <w:lsdException w:name="toc 3" w:uiPriority="39"/>
-    <w:lsdException w:name="toc 4" w:uiPriority="39"/>
-    <w:lsdException w:name="toc 5" w:uiPriority="39"/>
-    <w:lsdException w:name="toc 6" w:uiPriority="39"/>
-    <w:lsdException w:name="toc 7" w:uiPriority="39"/>
-    <w:lsdException w:name="toc 8" w:uiPriority="39"/>
-    <w:lsdException w:name="toc 9" w:uiPriority="39"/>
-    <w:lsdException w:name="caption" w:uiPriority="35" w:qFormat="1"/>
-    <w:lsdException w:name="Title" w:semiHidden="0" w:uiPriority="10" w:unhideWhenUsed="0" w:qFormat="1"/>
-    <w:lsdException w:name="Default Paragraph Font" w:uiPriority="1"/>
-    <w:lsdException w:name="Subtitle" w:semiHidden="0" w:uiPriority="11" w:unhideWhenUsed="0" w:qFormat="1"/>
-    <w:lsdException w:name="Strong" w:semiHidden="0" w:uiPriority="22" w:unhideWhenUsed="0" w:qFormat="1"/>
-    <w:lsdException w:name="Emphasis" w:semiHidden="0" w:uiPriority="20" w:unhideWhenUsed="0" w:qFormat="1"/>
-    <w:lsdException w:name="Table Grid" w:semiHidden="0" w:uiPriority="59" w:unhideWhenUsed="0"/>
-    <w:lsdException w:name="Placeholder Text" w:unhideWhenUsed="0"/>
-    <w:lsdException w:name="No Spacing" w:semiHidden="0" w:uiPriority="1" w:unhideWhenUsed="0" w:qFormat="1"/>
-    <w:lsdException w:name="Light Shading" w:semiHidden="0" w:uiPriority="60" w:unhideWhenUsed="0"/>
-    <w:lsdException w:name="Light List" w:semiHidden="0" w:uiPriority="61" w:unhideWhenUsed="0"/>
-    <w:lsdException w:name="Light Grid" w:semiHidden="0" w:uiPriority="62" w:unhideWhenUsed="0"/>
-    <w:lsdException w:name="Medium Shading 1" w:semiHidden="0" w:uiPriority="63" w:unhideWhenUsed="0"/>
-    <w:lsdException w:name="Medium Shading 2" w:semiHidden="0" w:uiPriority="64" w:unhideWhenUsed="0"/>
-    <w:lsdException w:name="Medium List 1" w:semiHidden="0" w:uiPriority="65" w:unhideWhenUsed="0"/>
-    <w:lsdException w:name="Medium List 2" w:semiHidden="0" w:uiPriority="66" w:unhideWhenUsed="0"/>
-    <w:lsdException w:name="Medium Grid 1" w:semiHidden="0" w:uiPriority="67" w:unhideWhenUsed="0"/>
-    <w:lsdException w:name="Medium Grid 2" w:semiHidden="0" w:uiPriority="68" w:unhideWhenUsed="0"/>
-    <w:lsdException w:name="Medium Grid 3" w:semiHidden="0" w:uiPriority="69" w:unhideWhenUsed="0"/>
-    <w:lsdException w:name="Dark List" w:semiHidden="0" w:uiPriority="70" w:unhideWhenUsed="0"/>
-    <w:lsdException w:name="Colorful Shading" w:semiHidden="0" w:uiPriority="71" w:unhideWhenUsed="0"/>
-    <w:lsdException w:name="Colorful List" w:semiHidden="0" w:uiPriority="72" w:unhideWhenUsed="0"/>
-    <w:lsdException w:name="Colorful Grid" w:semiHidden="0" w:uiPriority="73" w:unhideWhenUsed="0"/>
-    <w:lsdException w:name="Light Shading Accent 1" w:semiHidden="0" w:uiPriority="60" w:unhideWhenUsed="0"/>
-    <w:lsdException w:name="Light List Accent 1" w:semiHidden="0" w:uiPriority="61" w:unhideWhenUsed="0"/>
-    <w:lsdException w:name="Light Grid Accent 1" w:semiHidden="0" w:uiPriority="62" w:unhideWhenUsed="0"/>
-    <w:lsdException w:name="Medium Shading 1 Accent 1" w:semiHidden="0" w:uiPriority="63" w:unhideWhenUsed="0"/>
-    <w:lsdException w:name="Medium Shading 2 Accent 1" w:semiHidden="0" w:uiPriority="64" w:unhideWhenUsed="0"/>
-    <w:lsdException w:name="Medium List 1 Accent 1" w:semiHidden="0" w:uiPriority="65" w:unhideWhenUsed="0"/>
-    <w:lsdException w:name="Revision" w:unhideWhenUsed="0"/>
-    <w:lsdException w:name="List Paragraph" w:semiHidden="0" w:uiPriority="34" w:unhideWhenUsed="0" w:qFormat="1"/>
-    <w:lsdException w:name="Quote" w:semiHidden="0" w:uiPriority="29" w:unhideWhenUsed="0" w:qFormat="1"/>
-    <w:lsdException w:name="Intense Quote" w:semiHidden="0" w:uiPriority="30" w:unhideWhenUsed="0" w:qFormat="1"/>
-    <w:lsdException w:name="Medium List 2 Accent 1" w:semiHidden="0" w:uiPriority="66" w:unhideWhenUsed="0"/>
-    <w:lsdException w:name="Medium Grid 1 Accent 1" w:semiHidden="0" w:uiPriority="67" w:unhideWhenUsed="0"/>
-    <w:lsdException w:name="Medium Grid 2 Accent 1" w:semiHidden="0" w:uiPriority="68" w:unhideWhenUsed="0"/>
-    <w:lsdException w:name="Medium Grid 3 Accent 1" w:semiHidden="0" w:uiPriority="69" w:unhideWhenUsed="0"/>
-    <w:lsdException w:name="Dark List Accent 1" w:semiHidden="0" w:uiPriority="70" w:unhideWhenUsed="0"/>
-    <w:lsdException w:name="Colorful Shading Accent 1" w:semiHidden="0" w:uiPriority="71" w:unhideWhenUsed="0"/>
-    <w:lsdException w:name="Colorful List Accent 1" w:semiHidden="0" w:uiPriority="72" w:unhideWhenUsed="0"/>
-    <w:lsdException w:name="Colorful Grid Accent 1" w:semiHidden="0" w:uiPriority="73" w:unhideWhenUsed="0"/>
-    <w:lsdException w:name="Light Shading Accent 2" w:semiHidden="0" w:uiPriority="60" w:unhideWhenUsed="0"/>
-    <w:lsdException w:name="Light List Accent 2" w:semiHidden="0" w:uiPriority="61" w:unhideWhenUsed="0"/>
-    <w:lsdException w:name="Light Grid Accent 2" w:semiHidden="0" w:uiPriority="62" w:unhideWhenUsed="0"/>
-    <w:lsdException w:name="Medium Shading 1 Accent 2" w:semiHidden="0" w:uiPriority="63" w:unhideWhenUsed="0"/>
-    <w:lsdException w:name="Medium Shading 2 Accent 2" w:semiHidden="0" w:uiPriority="64" w:unhideWhenUsed="0"/>
-    <w:lsdException w:name="Medium List 1 Accent 2" w:semiHidden="0" w:uiPriority="65" w:unhideWhenUsed="0"/>
-    <w:lsdException w:name="Medium List 2 Accent 2" w:semiHidden="0" w:uiPriority="66" w:unhideWhenUsed="0"/>
-    <w:lsdException w:name="Medium Grid 1 Accent 2" w:semiHidden="0" w:uiPriority="67" w:unhideWhenUsed="0"/>
-    <w:lsdException w:name="Medium Grid 2 Accent 2" w:semiHidden="0" w:uiPriority="68" w:unhideWhenUsed="0"/>
-    <w:lsdException w:name="Medium Grid 3 Accent 2" w:semiHidden="0" w:uiPriority="69" w:unhideWhenUsed="0"/>
-    <w:lsdException w:name="Dark List Accent 2" w:semiHidden="0" w:uiPriority="70" w:unhideWhenUsed="0"/>
-    <w:lsdException w:name="Colorful Shading Accent 2" w:semiHidden="0" w:uiPriority="71" w:unhideWhenUsed="0"/>
-    <w:lsdException w:name="Colorful List Accent 2" w:semiHidden="0" w:uiPriority="72" w:unhideWhenUsed="0"/>
-    <w:lsdException w:name="Colorful Grid Accent 2" w:semiHidden="0" w:uiPriority="73" w:unhideWhenUsed="0"/>
-    <w:lsdException w:name="Light Shading Accent 3" w:semiHidden="0" w:uiPriority="60" w:unhideWhenUsed="0"/>
-    <w:lsdException w:name="Light List Accent 3" w:semiHidden="0" w:uiPriority="61" w:unhideWhenUsed="0"/>
-    <w:lsdException w:name="Light Grid Accent 3" w:semiHidden="0" w:uiPriority="62" w:unhideWhenUsed="0"/>
-    <w:lsdException w:name="Medium Shading 1 Accent 3" w:semiHidden="0" w:uiPriority="63" w:unhideWhenUsed="0"/>
-    <w:lsdException w:name="Medium Shading 2 Accent 3" w:semiHidden="0" w:uiPriority="64" w:unhideWhenUsed="0"/>
-    <w:lsdException w:name="Medium List 1 Accent 3" w:semiHidden="0" w:uiPriority="65" w:unhideWhenUsed="0"/>
-    <w:lsdException w:name="Medium List 2 Accent 3" w:semiHidden="0" w:uiPriority="66" w:unhideWhenUsed="0"/>
-    <w:lsdException w:name="Medium Grid 1 Accent 3" w:semiHidden="0" w:uiPriority="67" w:unhideWhenUsed="0"/>
-    <w:lsdException w:name="Medium Grid 2 Accent 3" w:semiHidden="0" w:uiPriority="68" w:unhideWhenUsed="0"/>
-    <w:lsdException w:name="Medium Grid 3 Accent 3" w:semiHidden="0" w:uiPriority="69" w:unhideWhenUsed="0"/>
-    <w:lsdException w:name="Dark List Accent 3" w:semiHidden="0" w:uiPriority="70" w:unhideWhenUsed="0"/>
-    <w:lsdException w:name="Colorful Shading Accent 3" w:semiHidden="0" w:uiPriority="71" w:unhideWhenUsed="0"/>
-    <w:lsdException w:name="Colorful List Accent 3" w:semiHidden="0" w:uiPriority="72" w:unhideWhenUsed="0"/>
-    <w:lsdException w:name="Colorful Grid Accent 3" w:semiHidden="0" w:uiPriority="73" w:unhideWhenUsed="0"/>
-    <w:lsdException w:name="Light Shading Accent 4" w:semiHidden="0" w:uiPriority="60" w:unhideWhenUsed="0"/>
-    <w:lsdException w:name="Light List Accent 4" w:semiHidden="0" w:uiPriority="61" w:unhideWhenUsed="0"/>
-    <w:lsdException w:name="Light Grid Accent 4" w:semiHidden="0" w:uiPriority="62" w:unhideWhenUsed="0"/>
-    <w:lsdException w:name="Medium Shading 1 Accent 4" w:semiHidden="0" w:uiPriority="63" w:unhideWhenUsed="0"/>
-    <w:lsdException w:name="Medium Shading 2 Accent 4" w:semiHidden="0" w:uiPriority="64" w:unhideWhenUsed="0"/>
-    <w:lsdException w:name="Medium List 1 Accent 4" w:semiHidden="0" w:uiPriority="65" w:unhideWhenUsed="0"/>
-    <w:lsdException w:name="Medium List 2 Accent 4" w:semiHidden="0" w:uiPriority="66" w:unhideWhenUsed="0"/>
-    <w:lsdException w:name="Medium Grid 1 Accent 4" w:semiHidden="0" w:uiPriority="67" w:unhideWhenUsed="0"/>
-    <w:lsdException w:name="Medium Grid 2 Accent 4" w:semiHidden="0" w:uiPriority="68" w:unhideWhenUsed="0"/>
-    <w:lsdException w:name="Medium Grid 3 Accent 4" w:semiHidden="0" w:uiPriority="69" w:unhideWhenUsed="0"/>
-    <w:lsdException w:name="Dark List Accent 4" w:semiHidden="0" w:uiPriority="70" w:unhideWhenUsed="0"/>
-    <w:lsdException w:name="Colorful Shading Accent 4" w:semiHidden="0" w:uiPriority="71" w:unhideWhenUsed="0"/>
-    <w:lsdException w:name="Colorful List Accent 4" w:semiHidden="0" w:uiPriority="72" w:unhideWhenUsed="0"/>
-    <w:lsdException w:name="Colorful Grid Accent 4" w:semiHidden="0" w:uiPriority="73" w:unhideWhenUsed="0"/>
-    <w:lsdException w:name="Light Shading Accent 5" w:semiHidden="0" w:uiPriority="60" w:unhideWhenUsed="0"/>
-    <w:lsdException w:name="Light List Accent 5" w:semiHidden="0" w:uiPriority="61" w:unhideWhenUsed="0"/>
-    <w:lsdException w:name="Light Grid Accent 5" w:semiHidden="0" w:uiPriority="62" w:unhideWhenUsed="0"/>
-    <w:lsdException w:name="Medium Shading 1 Accent 5" w:semiHidden="0" w:uiPriority="63" w:unhideWhenUsed="0"/>
-    <w:lsdException w:name="Medium Shading 2 Accent 5" w:semiHidden="0" w:uiPriority="64" w:unhideWhenUsed="0"/>
-    <w:lsdException w:name="Medium List 1 Accent 5" w:semiHidden="0" w:uiPriority="65" w:unhideWhenUsed="0"/>
-    <w:lsdException w:name="Medium List 2 Accent 5" w:semiHidden="0" w:uiPriority="66" w:unhideWhenUsed="0"/>
-    <w:lsdException w:name="Medium Grid 1 Accent 5" w:semiHidden="0" w:uiPriority="67" w:unhideWhenUsed="0"/>
-    <w:lsdException w:name="Medium Grid 2 Accent 5" w:semiHidden="0" w:uiPriority="68" w:unhideWhenUsed="0"/>
-    <w:lsdException w:name="Medium Grid 3 Accent 5" w:semiHidden="0" w:uiPriority="69" w:unhideWhenUsed="0"/>
-    <w:lsdException w:name="Dark List Accent 5" w:semiHidden="0" w:uiPriority="70" w:unhideWhenUsed="0"/>
-    <w:lsdException w:name="Colorful Shading Accent 5" w:semiHidden="0" w:uiPriority="71" w:unhideWhenUsed="0"/>
-    <w:lsdException w:name="Colorful List Accent 5" w:semiHidden="0" w:uiPriority="72" w:unhideWhenUsed="0"/>
-    <w:lsdException w:name="Colorful Grid Accent 5" w:semiHidden="0" w:uiPriority="73" w:unhideWhenUsed="0"/>
-    <w:lsdException w:name="Light Shading Accent 6" w:semiHidden="0" w:uiPriority="60" w:unhideWhenUsed="0"/>
-    <w:lsdException w:name="Light List Accent 6" w:semiHidden="0" w:uiPriority="61" w:unhideWhenUsed="0"/>
-    <w:lsdException w:name="Light Grid Accent 6" w:semiHidden="0" w:uiPriority="62" w:unhideWhenUsed="0"/>
-    <w:lsdException w:name="Medium Shading 1 Accent 6" w:semiHidden="0" w:uiPriority="63" w:unhideWhenUsed="0"/>
-    <w:lsdException w:name="Medium Shading 2 Accent 6" w:semiHidden="0" w:uiPriority="64" w:unhideWhenUsed="0"/>
-    <w:lsdException w:name="Medium List 1 Accent 6" w:semiHidden="0" w:uiPriority="65" w:unhideWhenUsed="0"/>
-    <w:lsdException w:name="Medium List 2 Accent 6" w:semiHidden="0" w:uiPriority="66" w:unhideWhenUsed="0"/>
-    <w:lsdException w:name="Medium Grid 1 Accent 6" w:semiHidden="0" w:uiPriority="67" w:unhideWhenUsed="0"/>
-    <w:lsdException w:name="Medium Grid 2 Accent 6" w:semiHidden="0" w:uiPriority="68" w:unhideWhenUsed="0"/>
-    <w:lsdException w:name="Medium Grid 3 Accent 6" w:semiHidden="0" w:uiPriority="69" w:unhideWhenUsed="0"/>
-    <w:lsdException w:name="Dark List Accent 6" w:semiHidden="0" w:uiPriority="70" w:unhideWhenUsed="0"/>
-    <w:lsdException w:name="Colorful Shading Accent 6" w:semiHidden="0" w:uiPriority="71" w:unhideWhenUsed="0"/>
-    <w:lsdException w:name="Colorful List Accent 6" w:semiHidden="0" w:uiPriority="72" w:unhideWhenUsed="0"/>
-    <w:lsdException w:name="Colorful Grid Accent 6" w:semiHidden="0" w:uiPriority="73" w:unhideWhenUsed="0"/>
-    <w:lsdException w:name="Subtle Emphasis" w:semiHidden="0" w:uiPriority="19" w:unhideWhenUsed="0" w:qFormat="1"/>
-    <w:lsdException w:name="Intense Emphasis" w:semiHidden="0" w:uiPriority="21" w:unhideWhenUsed="0" w:qFormat="1"/>
-    <w:lsdException w:name="Subtle Reference" w:semiHidden="0" w:uiPriority="31" w:unhideWhenUsed="0" w:qFormat="1"/>
-    <w:lsdException w:name="Intense Reference" w:semiHidden="0" w:uiPriority="32" w:unhideWhenUsed="0" w:qFormat="1"/>
-    <w:lsdException w:name="Book Title" w:semiHidden="0" w:uiPriority="33" w:unhideWhenUsed="0" w:qFormat="1"/>
-    <w:lsdException w:name="Bibliography" w:uiPriority="37"/>
-    <w:lsdException w:name="TOC Heading" w:uiPriority="39" w:qFormat="1"/>
+  <w:latentStyles w:defLockedState="0" w:defUIPriority="99" w:defSemiHidden="0" w:defUnhideWhenUsed="0" w:defQFormat="0" w:count="376">
+    <w:lsdException w:name="Normal" w:uiPriority="0" w:qFormat="1"/>
+    <w:lsdException w:name="heading 1" w:uiPriority="9" w:qFormat="1"/>
+    <w:lsdException w:name="heading 2" w:semiHidden="1" w:uiPriority="9" w:unhideWhenUsed="1" w:qFormat="1"/>
+    <w:lsdException w:name="heading 3" w:semiHidden="1" w:uiPriority="9" w:unhideWhenUsed="1" w:qFormat="1"/>
+    <w:lsdException w:name="heading 4" w:semiHidden="1" w:uiPriority="9" w:unhideWhenUsed="1" w:qFormat="1"/>
+    <w:lsdException w:name="heading 5" w:semiHidden="1" w:uiPriority="9" w:unhideWhenUsed="1" w:qFormat="1"/>
+    <w:lsdException w:name="heading 6" w:semiHidden="1" w:uiPriority="9" w:unhideWhenUsed="1" w:qFormat="1"/>
+    <w:lsdException w:name="heading 7" w:semiHidden="1" w:uiPriority="9" w:unhideWhenUsed="1" w:qFormat="1"/>
+    <w:lsdException w:name="heading 8" w:semiHidden="1" w:uiPriority="9" w:unhideWhenUsed="1" w:qFormat="1"/>
+    <w:lsdException w:name="heading 9" w:semiHidden="1" w:uiPriority="9" w:unhideWhenUsed="1" w:qFormat="1"/>
+    <w:lsdException w:name="index 1" w:semiHidden="1" w:unhideWhenUsed="1"/>
+    <w:lsdException w:name="index 2" w:semiHidden="1" w:unhideWhenUsed="1"/>
+    <w:lsdException w:name="index 3" w:semiHidden="1" w:unhideWhenUsed="1"/>
+    <w:lsdException w:name="index 4" w:semiHidden="1" w:unhideWhenUsed="1"/>
+    <w:lsdException w:name="index 5" w:semiHidden="1" w:unhideWhenUsed="1"/>
+    <w:lsdException w:name="index 6" w:semiHidden="1" w:unhideWhenUsed="1"/>
+    <w:lsdException w:name="index 7" w:semiHidden="1" w:unhideWhenUsed="1"/>
+    <w:lsdException w:name="index 8" w:semiHidden="1" w:unhideWhenUsed="1"/>
+    <w:lsdException w:name="index 9" w:semiHidden="1" w:unhideWhenUsed="1"/>
+    <w:lsdException w:name="toc 1" w:semiHidden="1" w:uiPriority="39" w:unhideWhenUsed="1"/>
+    <w:lsdException w:name="toc 2" w:semiHidden="1" w:uiPriority="39" w:unhideWhenUsed="1"/>
+    <w:lsdException w:name="toc 3" w:semiHidden="1" w:uiPriority="39" w:unhideWhenUsed="1"/>
+    <w:lsdException w:name="toc 4" w:semiHidden="1" w:uiPriority="39" w:unhideWhenUsed="1"/>
+    <w:lsdException w:name="toc 5" w:semiHidden="1" w:uiPriority="39" w:unhideWhenUsed="1"/>
+    <w:lsdException w:name="toc 6" w:semiHidden="1" w:uiPriority="39" w:unhideWhenUsed="1"/>
+    <w:lsdException w:name="toc 7" w:semiHidden="1" w:uiPriority="39" w:unhideWhenUsed="1"/>
+    <w:lsdException w:name="toc 8" w:semiHidden="1" w:uiPriority="39" w:unhideWhenUsed="1"/>
+    <w:lsdException w:name="toc 9" w:semiHidden="1" w:uiPriority="39" w:unhideWhenUsed="1"/>
+    <w:lsdException w:name="Normal Indent" w:semiHidden="1" w:unhideWhenUsed="1"/>
+    <w:lsdException w:name="footnote text" w:semiHidden="1" w:unhideWhenUsed="1"/>
+    <w:lsdException w:name="annotation text" w:semiHidden="1" w:unhideWhenUsed="1"/>
+    <w:lsdException w:name="header" w:semiHidden="1" w:unhideWhenUsed="1"/>
+    <w:lsdException w:name="footer" w:semiHidden="1" w:unhideWhenUsed="1"/>
+    <w:lsdException w:name="index heading" w:semiHidden="1" w:unhideWhenUsed="1"/>
+    <w:lsdException w:name="caption" w:semiHidden="1" w:uiPriority="35" w:unhideWhenUsed="1" w:qFormat="1"/>
+    <w:lsdException w:name="table of figures" w:semiHidden="1" w:unhideWhenUsed="1"/>
+    <w:lsdException w:name="envelope address" w:semiHidden="1" w:unhideWhenUsed="1"/>
+    <w:lsdException w:name="envelope return" w:semiHidden="1" w:unhideWhenUsed="1"/>
+    <w:lsdException w:name="footnote reference" w:semiHidden="1" w:unhideWhenUsed="1"/>
+    <w:lsdException w:name="annotation reference" w:semiHidden="1" w:unhideWhenUsed="1"/>
+    <w:lsdException w:name="line number" w:semiHidden="1" w:unhideWhenUsed="1"/>
+    <w:lsdException w:name="page number" w:semiHidden="1" w:unhideWhenUsed="1"/>
+    <w:lsdException w:name="endnote reference" w:semiHidden="1" w:unhideWhenUsed="1"/>
+    <w:lsdException w:name="endnote text" w:semiHidden="1" w:unhideWhenUsed="1"/>
+    <w:lsdException w:name="table of authorities" w:semiHidden="1" w:unhideWhenUsed="1"/>
+    <w:lsdException w:name="macro" w:semiHidden="1" w:unhideWhenUsed="1"/>
+    <w:lsdException w:name="toa heading" w:semiHidden="1" w:unhideWhenUsed="1"/>
+    <w:lsdException w:name="List" w:semiHidden="1" w:unhideWhenUsed="1"/>
+    <w:lsdException w:name="List Bullet" w:semiHidden="1" w:unhideWhenUsed="1"/>
+    <w:lsdException w:name="List Number" w:semiHidden="1" w:unhideWhenUsed="1"/>
+    <w:lsdException w:name="List 2" w:semiHidden="1" w:unhideWhenUsed="1"/>
+    <w:lsdException w:name="List 3" w:semiHidden="1" w:unhideWhenUsed="1"/>
+    <w:lsdException w:name="List 4" w:semiHidden="1" w:unhideWhenUsed="1"/>
+    <w:lsdException w:name="List 5" w:semiHidden="1" w:unhideWhenUsed="1"/>
+    <w:lsdException w:name="List Bullet 2" w:semiHidden="1" w:unhideWhenUsed="1"/>
+    <w:lsdException w:name="List Bullet 3" w:semiHidden="1" w:unhideWhenUsed="1"/>
+    <w:lsdException w:name="List Bullet 4" w:semiHidden="1" w:unhideWhenUsed="1"/>
+    <w:lsdException w:name="List Bullet 5" w:semiHidden="1" w:unhideWhenUsed="1"/>
+    <w:lsdException w:name="List Number 2" w:semiHidden="1" w:unhideWhenUsed="1"/>
+    <w:lsdException w:name="List Number 3" w:semiHidden="1" w:unhideWhenUsed="1"/>
+    <w:lsdException w:name="List Number 4" w:semiHidden="1" w:unhideWhenUsed="1"/>
+    <w:lsdException w:name="List Number 5" w:semiHidden="1" w:unhideWhenUsed="1"/>
+    <w:lsdException w:name="Title" w:uiPriority="10" w:qFormat="1"/>
+    <w:lsdException w:name="Closing" w:semiHidden="1" w:unhideWhenUsed="1"/>
+    <w:lsdException w:name="Signature" w:semiHidden="1" w:unhideWhenUsed="1"/>
+    <w:lsdException w:name="Default Paragraph Font" w:semiHidden="1" w:uiPriority="1" w:unhideWhenUsed="1"/>
+    <w:lsdException w:name="Body Text" w:semiHidden="1" w:unhideWhenUsed="1"/>
+    <w:lsdException w:name="Body Text Indent" w:semiHidden="1" w:unhideWhenUsed="1"/>
+    <w:lsdException w:name="List Continue" w:semiHidden="1" w:unhideWhenUsed="1"/>
+    <w:lsdException w:name="List Continue 2" w:semiHidden="1" w:unhideWhenUsed="1"/>
+    <w:lsdException w:name="List Continue 3" w:semiHidden="1" w:unhideWhenUsed="1"/>
+    <w:lsdException w:name="List Continue 4" w:semiHidden="1" w:unhideWhenUsed="1"/>
+    <w:lsdException w:name="List Continue 5" w:semiHidden="1" w:unhideWhenUsed="1"/>
+    <w:lsdException w:name="Message Header" w:semiHidden="1" w:unhideWhenUsed="1"/>
+    <w:lsdException w:name="Subtitle" w:uiPriority="11" w:qFormat="1"/>
+    <w:lsdException w:name="Salutation" w:semiHidden="1" w:unhideWhenUsed="1"/>
+    <w:lsdException w:name="Date" w:semiHidden="1" w:unhideWhenUsed="1"/>
+    <w:lsdException w:name="Body Text First Indent" w:semiHidden="1" w:unhideWhenUsed="1"/>
+    <w:lsdException w:name="Body Text First Indent 2" w:semiHidden="1" w:unhideWhenUsed="1"/>
+    <w:lsdException w:name="Note Heading" w:semiHidden="1" w:unhideWhenUsed="1"/>
+    <w:lsdException w:name="Body Text 2" w:semiHidden="1" w:unhideWhenUsed="1"/>
+    <w:lsdException w:name="Body Text 3" w:semiHidden="1" w:unhideWhenUsed="1"/>
+    <w:lsdException w:name="Body Text Indent 2" w:semiHidden="1" w:unhideWhenUsed="1"/>
+    <w:lsdException w:name="Body Text Indent 3" w:semiHidden="1" w:unhideWhenUsed="1"/>
+    <w:lsdException w:name="Block Text" w:semiHidden="1" w:unhideWhenUsed="1"/>
+    <w:lsdException w:name="Hyperlink" w:semiHidden="1" w:unhideWhenUsed="1"/>
+    <w:lsdException w:name="FollowedHyperlink" w:semiHidden="1" w:unhideWhenUsed="1"/>
+    <w:lsdException w:name="Strong" w:uiPriority="22" w:qFormat="1"/>
+    <w:lsdException w:name="Emphasis" w:uiPriority="20" w:qFormat="1"/>
+    <w:lsdException w:name="Document Map" w:semiHidden="1" w:unhideWhenUsed="1"/>
+    <w:lsdException w:name="Plain Text" w:semiHidden="1" w:unhideWhenUsed="1"/>
+    <w:lsdException w:name="E-mail Signature" w:semiHidden="1" w:unhideWhenUsed="1"/>
+    <w:lsdException w:name="HTML Top of Form" w:semiHidden="1" w:unhideWhenUsed="1"/>
+    <w:lsdException w:name="HTML Bottom of Form" w:semiHidden="1" w:unhideWhenUsed="1"/>
+    <w:lsdException w:name="Normal (Web)" w:semiHidden="1" w:unhideWhenUsed="1"/>
+    <w:lsdException w:name="HTML Acronym" w:semiHidden="1" w:unhideWhenUsed="1"/>
+    <w:lsdException w:name="HTML Address" w:semiHidden="1" w:unhideWhenUsed="1"/>
+    <w:lsdException w:name="HTML Cite" w:semiHidden="1" w:unhideWhenUsed="1"/>
+    <w:lsdException w:name="HTML Code" w:semiHidden="1" w:unhideWhenUsed="1"/>
+    <w:lsdException w:name="HTML Definition" w:semiHidden="1" w:unhideWhenUsed="1"/>
+    <w:lsdException w:name="HTML Keyboard" w:semiHidden="1" w:unhideWhenUsed="1"/>
+    <w:lsdException w:name="HTML Preformatted" w:semiHidden="1" w:unhideWhenUsed="1"/>
+    <w:lsdException w:name="HTML Sample" w:semiHidden="1" w:unhideWhenUsed="1"/>
+    <w:lsdException w:name="HTML Typewriter" w:semiHidden="1" w:unhideWhenUsed="1"/>
+    <w:lsdException w:name="HTML Variable" w:semiHidden="1" w:unhideWhenUsed="1"/>
+    <w:lsdException w:name="Normal Table" w:semiHidden="1" w:unhideWhenUsed="1"/>
+    <w:lsdException w:name="annotation subject" w:semiHidden="1" w:unhideWhenUsed="1"/>
+    <w:lsdException w:name="No List" w:semiHidden="1" w:unhideWhenUsed="1"/>
+    <w:lsdException w:name="Outline List 1" w:semiHidden="1" w:unhideWhenUsed="1"/>
+    <w:lsdException w:name="Outline List 2" w:semiHidden="1" w:unhideWhenUsed="1"/>
+    <w:lsdException w:name="Outline List 3" w:semiHidden="1" w:unhideWhenUsed="1"/>
+    <w:lsdException w:name="Table Simple 1" w:semiHidden="1" w:unhideWhenUsed="1"/>
+    <w:lsdException w:name="Table Simple 2" w:semiHidden="1" w:unhideWhenUsed="1"/>
+    <w:lsdException w:name="Table Simple 3" w:semiHidden="1" w:unhideWhenUsed="1"/>
+    <w:lsdException w:name="Table Classic 1" w:semiHidden="1" w:unhideWhenUsed="1"/>
+    <w:lsdException w:name="Table Classic 2" w:semiHidden="1" w:unhideWhenUsed="1"/>
+    <w:lsdException w:name="Table Classic 3" w:semiHidden="1" w:unhideWhenUsed="1"/>
+    <w:lsdException w:name="Table Classic 4" w:semiHidden="1" w:unhideWhenUsed="1"/>
+    <w:lsdException w:name="Table Colorful 1" w:semiHidden="1" w:unhideWhenUsed="1"/>
+    <w:lsdException w:name="Table Colorful 2" w:semiHidden="1" w:unhideWhenUsed="1"/>
+    <w:lsdException w:name="Table Colorful 3" w:semiHidden="1" w:unhideWhenUsed="1"/>
+    <w:lsdException w:name="Table Columns 1" w:semiHidden="1" w:unhideWhenUsed="1"/>
+    <w:lsdException w:name="Table Columns 2" w:semiHidden="1" w:unhideWhenUsed="1"/>
+    <w:lsdException w:name="Table Columns 3" w:semiHidden="1" w:unhideWhenUsed="1"/>
+    <w:lsdException w:name="Table Columns 4" w:semiHidden="1" w:unhideWhenUsed="1"/>
+    <w:lsdException w:name="Table Columns 5" w:semiHidden="1" w:unhideWhenUsed="1"/>
+    <w:lsdException w:name="Table Grid 1" w:semiHidden="1" w:unhideWhenUsed="1"/>
+    <w:lsdException w:name="Table Grid 2" w:semiHidden="1" w:unhideWhenUsed="1"/>
+    <w:lsdException w:name="Table Grid 3" w:semiHidden="1" w:unhideWhenUsed="1"/>
+    <w:lsdException w:name="Table Grid 4" w:semiHidden="1" w:unhideWhenUsed="1"/>
+    <w:lsdException w:name="Table Grid 5" w:semiHidden="1" w:unhideWhenUsed="1"/>
+    <w:lsdException w:name="Table Grid 6" w:semiHidden="1" w:unhideWhenUsed="1"/>
+    <w:lsdException w:name="Table Grid 7" w:semiHidden="1" w:unhideWhenUsed="1"/>
+    <w:lsdException w:name="Table Grid 8" w:semiHidden="1" w:unhideWhenUsed="1"/>
+    <w:lsdException w:name="Table List 1" w:semiHidden="1" w:unhideWhenUsed="1"/>
+    <w:lsdException w:name="Table List 2" w:semiHidden="1" w:unhideWhenUsed="1"/>
+    <w:lsdException w:name="Table List 3" w:semiHidden="1" w:unhideWhenUsed="1"/>
+    <w:lsdException w:name="Table List 4" w:semiHidden="1" w:unhideWhenUsed="1"/>
+    <w:lsdException w:name="Table List 5" w:semiHidden="1" w:unhideWhenUsed="1"/>
+    <w:lsdException w:name="Table List 6" w:semiHidden="1" w:unhideWhenUsed="1"/>
+    <w:lsdException w:name="Table List 7" w:semiHidden="1" w:unhideWhenUsed="1"/>
+    <w:lsdException w:name="Table List 8" w:semiHidden="1" w:unhideWhenUsed="1"/>
+    <w:lsdException w:name="Table 3D effects 1" w:semiHidden="1" w:unhideWhenUsed="1"/>
+    <w:lsdException w:name="Table 3D effects 2" w:semiHidden="1" w:unhideWhenUsed="1"/>
+    <w:lsdException w:name="Table 3D effects 3" w:semiHidden="1" w:unhideWhenUsed="1"/>
+    <w:lsdException w:name="Table Contemporary" w:semiHidden="1" w:unhideWhenUsed="1"/>
+    <w:lsdException w:name="Table Elegant" w:semiHidden="1" w:unhideWhenUsed="1"/>
+    <w:lsdException w:name="Table Professional" w:semiHidden="1" w:unhideWhenUsed="1"/>
+    <w:lsdException w:name="Table Subtle 1" w:semiHidden="1" w:unhideWhenUsed="1"/>
+    <w:lsdException w:name="Table Subtle 2" w:semiHidden="1" w:unhideWhenUsed="1"/>
+    <w:lsdException w:name="Table Web 1" w:semiHidden="1" w:unhideWhenUsed="1"/>
+    <w:lsdException w:name="Table Web 2" w:semiHidden="1" w:unhideWhenUsed="1"/>
+    <w:lsdException w:name="Table Web 3" w:semiHidden="1" w:unhideWhenUsed="1"/>
+    <w:lsdException w:name="Balloon Text" w:semiHidden="1" w:unhideWhenUsed="1"/>
+    <w:lsdException w:name="Table Grid" w:semiHidden="1" w:uiPriority="59" w:unhideWhenUsed="1"/>
+    <w:lsdException w:name="Table Theme" w:semiHidden="1" w:unhideWhenUsed="1"/>
+    <w:lsdException w:name="Placeholder Text" w:semiHidden="1"/>
+    <w:lsdException w:name="No Spacing" w:uiPriority="1" w:qFormat="1"/>
+    <w:lsdException w:name="Light Shading" w:uiPriority="60"/>
+    <w:lsdException w:name="Light List" w:uiPriority="61"/>
+    <w:lsdException w:name="Light Grid" w:uiPriority="62"/>
+    <w:lsdException w:name="Medium Shading 1" w:uiPriority="63"/>
+    <w:lsdException w:name="Medium Shading 2" w:uiPriority="64"/>
+    <w:lsdException w:name="Medium List 1" w:uiPriority="65"/>
+    <w:lsdException w:name="Medium List 2" w:uiPriority="66"/>
+    <w:lsdException w:name="Medium Grid 1" w:uiPriority="67"/>
+    <w:lsdException w:name="Medium Grid 2" w:uiPriority="68"/>
+    <w:lsdException w:name="Medium Grid 3" w:uiPriority="69"/>
+    <w:lsdException w:name="Dark List" w:uiPriority="70"/>
+    <w:lsdException w:name="Colorful Shading" w:uiPriority="71"/>
+    <w:lsdException w:name="Colorful List" w:uiPriority="72"/>
+    <w:lsdException w:name="Colorful Grid" w:uiPriority="73"/>
+    <w:lsdException w:name="Light Shading Accent 1" w:uiPriority="60"/>
+    <w:lsdException w:name="Light List Accent 1" w:uiPriority="61"/>
+    <w:lsdException w:name="Light Grid Accent 1" w:uiPriority="62"/>
+    <w:lsdException w:name="Medium Shading 1 Accent 1" w:uiPriority="63"/>
+    <w:lsdException w:name="Medium Shading 2 Accent 1" w:uiPriority="64"/>
+    <w:lsdException w:name="Medium List 1 Accent 1" w:uiPriority="65"/>
+    <w:lsdException w:name="Revision" w:semiHidden="1"/>
+    <w:lsdException w:name="List Paragraph" w:uiPriority="34" w:qFormat="1"/>
+    <w:lsdException w:name="Quote" w:uiPriority="29" w:qFormat="1"/>
+    <w:lsdException w:name="Intense Quote" w:uiPriority="30" w:qFormat="1"/>
+    <w:lsdException w:name="Medium List 2 Accent 1" w:uiPriority="66"/>
+    <w:lsdException w:name="Medium Grid 1 Accent 1" w:uiPriority="67"/>
+    <w:lsdException w:name="Medium Grid 2 Accent 1" w:uiPriority="68"/>
+    <w:lsdException w:name="Medium Grid 3 Accent 1" w:uiPriority="69"/>
+    <w:lsdException w:name="Dark List Accent 1" w:uiPriority="70"/>
+    <w:lsdException w:name="Colorful Shading Accent 1" w:uiPriority="71"/>
+    <w:lsdException w:name="Colorful List Accent 1" w:uiPriority="72"/>
+    <w:lsdException w:name="Colorful Grid Accent 1" w:uiPriority="73"/>
+    <w:lsdException w:name="Light Shading Accent 2" w:uiPriority="60"/>
+    <w:lsdException w:name="Light List Accent 2" w:uiPriority="61"/>
+    <w:lsdException w:name="Light Grid Accent 2" w:uiPriority="62"/>
+    <w:lsdException w:name="Medium Shading 1 Accent 2" w:uiPriority="63"/>
+    <w:lsdException w:name="Medium Shading 2 Accent 2" w:uiPriority="64"/>
+    <w:lsdException w:name="Medium List 1 Accent 2" w:uiPriority="65"/>
+    <w:lsdException w:name="Medium List 2 Accent 2" w:uiPriority="66"/>
+    <w:lsdException w:name="Medium Grid 1 Accent 2" w:uiPriority="67"/>
+    <w:lsdException w:name="Medium Grid 2 Accent 2" w:uiPriority="68"/>
+    <w:lsdException w:name="Medium Grid 3 Accent 2" w:uiPriority="69"/>
+    <w:lsdException w:name="Dark List Accent 2" w:uiPriority="70"/>
+    <w:lsdException w:name="Colorful Shading Accent 2" w:uiPriority="71"/>
+    <w:lsdException w:name="Colorful List Accent 2" w:uiPriority="72"/>
+    <w:lsdException w:name="Colorful Grid Accent 2" w:uiPriority="73"/>
+    <w:lsdException w:name="Light Shading Accent 3" w:uiPriority="60"/>
+    <w:lsdException w:name="Light List Accent 3" w:uiPriority="61"/>
+    <w:lsdException w:name="Light Grid Accent 3" w:uiPriority="62"/>
+    <w:lsdException w:name="Medium Shading 1 Accent 3" w:uiPriority="63"/>
+    <w:lsdException w:name="Medium Shading 2 Accent 3" w:uiPriority="64"/>
+    <w:lsdException w:name="Medium List 1 Accent 3" w:uiPriority="65"/>
+    <w:lsdException w:name="Medium List 2 Accent 3" w:uiPriority="66"/>
+    <w:lsdException w:name="Medium Grid 1 Accent 3" w:uiPriority="67"/>
+    <w:lsdException w:name="Medium Grid 2 Accent 3" w:uiPriority="68"/>
+    <w:lsdException w:name="Medium Grid 3 Accent 3" w:uiPriority="69"/>
+    <w:lsdException w:name="Dark List Accent 3" w:uiPriority="70"/>
+    <w:lsdException w:name="Colorful Shading Accent 3" w:uiPriority="71"/>
+    <w:lsdException w:name="Colorful List Accent 3" w:uiPriority="72"/>
+    <w:lsdException w:name="Colorful Grid Accent 3" w:uiPriority="73"/>
+    <w:lsdException w:name="Light Shading Accent 4" w:uiPriority="60"/>
+    <w:lsdException w:name="Light List Accent 4" w:uiPriority="61"/>
+    <w:lsdException w:name="Light Grid Accent 4" w:uiPriority="62"/>
+    <w:lsdException w:name="Medium Shading 1 Accent 4" w:uiPriority="63"/>
+    <w:lsdException w:name="Medium Shading 2 Accent 4" w:uiPriority="64"/>
+    <w:lsdException w:name="Medium List 1 Accent 4" w:uiPriority="65"/>
+    <w:lsdException w:name="Medium List 2 Accent 4" w:uiPriority="66"/>
+    <w:lsdException w:name="Medium Grid 1 Accent 4" w:uiPriority="67"/>
+    <w:lsdException w:name="Medium Grid 2 Accent 4" w:uiPriority="68"/>
+    <w:lsdException w:name="Medium Grid 3 Accent 4" w:uiPriority="69"/>
+    <w:lsdException w:name="Dark List Accent 4" w:uiPriority="70"/>
+    <w:lsdException w:name="Colorful Shading Accent 4" w:uiPriority="71"/>
+    <w:lsdException w:name="Colorful List Accent 4" w:uiPriority="72"/>
+    <w:lsdException w:name="Colorful Grid Accent 4" w:uiPriority="73"/>
+    <w:lsdException w:name="Light Shading Accent 5" w:uiPriority="60"/>
+    <w:lsdException w:name="Light List Accent 5" w:uiPriority="61"/>
+    <w:lsdException w:name="Light Grid Accent 5" w:uiPriority="62"/>
+    <w:lsdException w:name="Medium Shading 1 Accent 5" w:uiPriority="63"/>
+    <w:lsdException w:name="Medium Shading 2 Accent 5" w:uiPriority="64"/>
+    <w:lsdException w:name="Medium List 1 Accent 5" w:uiPriority="65"/>
+    <w:lsdException w:name="Medium List 2 Accent 5" w:uiPriority="66"/>
+    <w:lsdException w:name="Medium Grid 1 Accent 5" w:uiPriority="67"/>
+    <w:lsdException w:name="Medium Grid 2 Accent 5" w:uiPriority="68"/>
+    <w:lsdException w:name="Medium Grid 3 Accent 5" w:uiPriority="69"/>
+    <w:lsdException w:name="Dark List Accent 5" w:uiPriority="70"/>
+    <w:lsdException w:name="Colorful Shading Accent 5" w:uiPriority="71"/>
+    <w:lsdException w:name="Colorful List Accent 5" w:uiPriority="72"/>
+    <w:lsdException w:name="Colorful Grid Accent 5" w:uiPriority="73"/>
+    <w:lsdException w:name="Light Shading Accent 6" w:uiPriority="60"/>
+    <w:lsdException w:name="Light List Accent 6" w:uiPriority="61"/>
+    <w:lsdException w:name="Light Grid Accent 6" w:uiPriority="62"/>
+    <w:lsdException w:name="Medium Shading 1 Accent 6" w:uiPriority="63"/>
+    <w:lsdException w:name="Medium Shading 2 Accent 6" w:uiPriority="64"/>
+    <w:lsdException w:name="Medium List 1 Accent 6" w:uiPriority="65"/>
+    <w:lsdException w:name="Medium List 2 Accent 6" w:uiPriority="66"/>
+    <w:lsdException w:name="Medium Grid 1 Accent 6" w:uiPriority="67"/>
+    <w:lsdException w:name="Medium Grid 2 Accent 6" w:uiPriority="68"/>
+    <w:lsdException w:name="Medium Grid 3 Accent 6" w:uiPriority="69"/>
+    <w:lsdException w:name="Dark List Accent 6" w:uiPriority="70"/>
+    <w:lsdException w:name="Colorful Shading Accent 6" w:uiPriority="71"/>
+    <w:lsdException w:name="Colorful List Accent 6" w:uiPriority="72"/>
+    <w:lsdException w:name="Colorful Grid Accent 6" w:uiPriority="73"/>
+    <w:lsdException w:name="Subtle Emphasis" w:uiPriority="19" w:qFormat="1"/>
+    <w:lsdException w:name="Intense Emphasis" w:uiPriority="21" w:qFormat="1"/>
+    <w:lsdException w:name="Subtle Reference" w:uiPriority="31" w:qFormat="1"/>
+    <w:lsdException w:name="Intense Reference" w:uiPriority="32" w:qFormat="1"/>
+    <w:lsdException w:name="Book Title" w:uiPriority="33" w:qFormat="1"/>
+    <w:lsdException w:name="Bibliography" w:semiHidden="1" w:uiPriority="37" w:unhideWhenUsed="1"/>
+    <w:lsdException w:name="TOC Heading" w:semiHidden="1" w:uiPriority="39" w:unhideWhenUsed="1" w:qFormat="1"/>
+    <w:lsdException w:name="Plain Table 1" w:uiPriority="41"/>
+    <w:lsdException w:name="Plain Table 2" w:uiPriority="42"/>
+    <w:lsdException w:name="Plain Table 3" w:uiPriority="43"/>
+    <w:lsdException w:name="Plain Table 4" w:uiPriority="44"/>
+    <w:lsdException w:name="Plain Table 5" w:uiPriority="45"/>
+    <w:lsdException w:name="Grid Table Light" w:uiPriority="40"/>
+    <w:lsdException w:name="Grid Table 1 Light" w:uiPriority="46"/>
+    <w:lsdException w:name="Grid Table 2" w:uiPriority="47"/>
+    <w:lsdException w:name="Grid Table 3" w:uiPriority="48"/>
+    <w:lsdException w:name="Grid Table 4" w:uiPriority="49"/>
+    <w:lsdException w:name="Grid Table 5 Dark" w:uiPriority="50"/>
+    <w:lsdException w:name="Grid Table 6 Colorful" w:uiPriority="51"/>
+    <w:lsdException w:name="Grid Table 7 Colorful" w:uiPriority="52"/>
+    <w:lsdException w:name="Grid Table 1 Light Accent 1" w:uiPriority="46"/>
+    <w:lsdException w:name="Grid Table 2 Accent 1" w:uiPriority="47"/>
+    <w:lsdException w:name="Grid Table 3 Accent 1" w:uiPriority="48"/>
+    <w:lsdException w:name="Grid Table 4 Accent 1" w:uiPriority="49"/>
+    <w:lsdException w:name="Grid Table 5 Dark Accent 1" w:uiPriority="50"/>
+    <w:lsdException w:name="Grid Table 6 Colorful Accent 1" w:uiPriority="51"/>
+    <w:lsdException w:name="Grid Table 7 Colorful Accent 1" w:uiPriority="52"/>
+    <w:lsdException w:name="Grid Table 1 Light Accent 2" w:uiPriority="46"/>
+    <w:lsdException w:name="Grid Table 2 Accent 2" w:uiPriority="47"/>
+    <w:lsdException w:name="Grid Table 3 Accent 2" w:uiPriority="48"/>
+    <w:lsdException w:name="Grid Table 4 Accent 2" w:uiPriority="49"/>
+    <w:lsdException w:name="Grid Table 5 Dark Accent 2" w:uiPriority="50"/>
+    <w:lsdException w:name="Grid Table 6 Colorful Accent 2" w:uiPriority="51"/>
+    <w:lsdException w:name="Grid Table 7 Colorful Accent 2" w:uiPriority="52"/>
+    <w:lsdException w:name="Grid Table 1 Light Accent 3" w:uiPriority="46"/>
+    <w:lsdException w:name="Grid Table 2 Accent 3" w:uiPriority="47"/>
+    <w:lsdException w:name="Grid Table 3 Accent 3" w:uiPriority="48"/>
+    <w:lsdException w:name="Grid Table 4 Accent 3" w:uiPriority="49"/>
+    <w:lsdException w:name="Grid Table 5 Dark Accent 3" w:uiPriority="50"/>
+    <w:lsdException w:name="Grid Table 6 Colorful Accent 3" w:uiPriority="51"/>
+    <w:lsdException w:name="Grid Table 7 Colorful Accent 3" w:uiPriority="52"/>
+    <w:lsdException w:name="Grid Table 1 Light Accent 4" w:uiPriority="46"/>
+    <w:lsdException w:name="Grid Table 2 Accent 4" w:uiPriority="47"/>
+    <w:lsdException w:name="Grid Table 3 Accent 4" w:uiPriority="48"/>
+    <w:lsdException w:name="Grid Table 4 Accent 4" w:uiPriority="49"/>
+    <w:lsdException w:name="Grid Table 5 Dark Accent 4" w:uiPriority="50"/>
+    <w:lsdException w:name="Grid Table 6 Colorful Accent 4" w:uiPriority="51"/>
+    <w:lsdException w:name="Grid Table 7 Colorful Accent 4" w:uiPriority="52"/>
+    <w:lsdException w:name="Grid Table 1 Light Accent 5" w:uiPriority="46"/>
+    <w:lsdException w:name="Grid Table 2 Accent 5" w:uiPriority="47"/>
+    <w:lsdException w:name="Grid Table 3 Accent 5" w:uiPriority="48"/>
+    <w:lsdException w:name="Grid Table 4 Accent 5" w:uiPriority="49"/>
+    <w:lsdException w:name="Grid Table 5 Dark Accent 5" w:uiPriority="50"/>
+    <w:lsdException w:name="Grid Table 6 Colorful Accent 5" w:uiPriority="51"/>
+    <w:lsdException w:name="Grid Table 7 Colorful Accent 5" w:uiPriority="52"/>
+    <w:lsdException w:name="Grid Table 1 Light Accent 6" w:uiPriority="46"/>
+    <w:lsdException w:name="Grid Table 2 Accent 6" w:uiPriority="47"/>
+    <w:lsdException w:name="Grid Table 3 Accent 6" w:uiPriority="48"/>
+    <w:lsdException w:name="Grid Table 4 Accent 6" w:uiPriority="49"/>
+    <w:lsdException w:name="Grid Table 5 Dark Accent 6" w:uiPriority="50"/>
+    <w:lsdException w:name="Grid Table 6 Colorful Accent 6" w:uiPriority="51"/>
+    <w:lsdException w:name="Grid Table 7 Colorful Accent 6" w:uiPriority="52"/>
+    <w:lsdException w:name="List Table 1 Light" w:uiPriority="46"/>
+    <w:lsdException w:name="List Table 2" w:uiPriority="47"/>
+    <w:lsdException w:name="List Table 3" w:uiPriority="48"/>
+    <w:lsdException w:name="List Table 4" w:uiPriority="49"/>
+    <w:lsdException w:name="List Table 5 Dark" w:uiPriority="50"/>
+    <w:lsdException w:name="List Table 6 Colorful" w:uiPriority="51"/>
+    <w:lsdException w:name="List Table 7 Colorful" w:uiPriority="52"/>
+    <w:lsdException w:name="List Table 1 Light Accent 1" w:uiPriority="46"/>
+    <w:lsdException w:name="List Table 2 Accent 1" w:uiPriority="47"/>
+    <w:lsdException w:name="List Table 3 Accent 1" w:uiPriority="48"/>
+    <w:lsdException w:name="List Table 4 Accent 1" w:uiPriority="49"/>
+    <w:lsdException w:name="List Table 5 Dark Accent 1" w:uiPriority="50"/>
+    <w:lsdException w:name="List Table 6 Colorful Accent 1" w:uiPriority="51"/>
+    <w:lsdException w:name="List Table 7 Colorful Accent 1" w:uiPriority="52"/>
+    <w:lsdException w:name="List Table 1 Light Accent 2" w:uiPriority="46"/>
+    <w:lsdException w:name="List Table 2 Accent 2" w:uiPriority="47"/>
+    <w:lsdException w:name="List Table 3 Accent 2" w:uiPriority="48"/>
+    <w:lsdException w:name="List Table 4 Accent 2" w:uiPriority="49"/>
+    <w:lsdException w:name="List Table 5 Dark Accent 2" w:uiPriority="50"/>
+    <w:lsdException w:name="List Table 6 Colorful Accent 2" w:uiPriority="51"/>
+    <w:lsdException w:name="List Table 7 Colorful Accent 2" w:uiPriority="52"/>
+    <w:lsdException w:name="List Table 1 Light Accent 3" w:uiPriority="46"/>
+    <w:lsdException w:name="List Table 2 Accent 3" w:uiPriority="47"/>
+    <w:lsdException w:name="List Table 3 Accent 3" w:uiPriority="48"/>
+    <w:lsdException w:name="List Table 4 Accent 3" w:uiPriority="49"/>
+    <w:lsdException w:name="List Table 5 Dark Accent 3" w:uiPriority="50"/>
+    <w:lsdException w:name="List Table 6 Colorful Accent 3" w:uiPriority="51"/>
+    <w:lsdException w:name="List Table 7 Colorful Accent 3" w:uiPriority="52"/>
+    <w:lsdException w:name="List Table 1 Light Accent 4" w:uiPriority="46"/>
+    <w:lsdException w:name="List Table 2 Accent 4" w:uiPriority="47"/>
+    <w:lsdException w:name="List Table 3 Accent 4" w:uiPriority="48"/>
+    <w:lsdException w:name="List Table 4 Accent 4" w:uiPriority="49"/>
+    <w:lsdException w:name="List Table 5 Dark Accent 4" w:uiPriority="50"/>
+    <w:lsdException w:name="List Table 6 Colorful Accent 4" w:uiPriority="51"/>
+    <w:lsdException w:name="List Table 7 Colorful Accent 4" w:uiPriority="52"/>
+    <w:lsdException w:name="List Table 1 Light Accent 5" w:uiPriority="46"/>
+    <w:lsdException w:name="List Table 2 Accent 5" w:uiPriority="47"/>
+    <w:lsdException w:name="List Table 3 Accent 5" w:uiPriority="48"/>
+    <w:lsdException w:name="List Table 4 Accent 5" w:uiPriority="49"/>
+    <w:lsdException w:name="List Table 5 Dark Accent 5" w:uiPriority="50"/>
+    <w:lsdException w:name="List Table 6 Colorful Accent 5" w:uiPriority="51"/>
+    <w:lsdException w:name="List Table 7 Colorful Accent 5" w:uiPriority="52"/>
+    <w:lsdException w:name="List Table 1 Light Accent 6" w:uiPriority="46"/>
+    <w:lsdException w:name="List Table 2 Accent 6" w:uiPriority="47"/>
+    <w:lsdException w:name="List Table 3 Accent 6" w:uiPriority="48"/>
+    <w:lsdException w:name="List Table 4 Accent 6" w:uiPriority="49"/>
+    <w:lsdException w:name="List Table 5 Dark Accent 6" w:uiPriority="50"/>
+    <w:lsdException w:name="List Table 6 Colorful Accent 6" w:uiPriority="51"/>
+    <w:lsdException w:name="List Table 7 Colorful Accent 6" w:uiPriority="52"/>
+    <w:lsdException w:name="Mention" w:semiHidden="1" w:unhideWhenUsed="1"/>
+    <w:lsdException w:name="Smart Hyperlink" w:semiHidden="1" w:unhideWhenUsed="1"/>
+    <w:lsdException w:name="Hashtag" w:semiHidden="1" w:unhideWhenUsed="1"/>
+    <w:lsdException w:name="Unresolved Mention" w:semiHidden="1" w:unhideWhenUsed="1"/>
+    <w:lsdException w:name="Smart Link" w:semiHidden="1" w:unhideWhenUsed="1"/>
   </w:latentStyles>
   <w:style w:type="paragraph" w:default="1" w:styleId="Normal">
     <w:name w:val="Normal"/>
@@ -7677,7 +7971,7 @@
       <w:szCs w:val="18"/>
     </w:rPr>
   </w:style>
-  <w:style w:type="paragraph" w:styleId="Epgrafe">
+  <w:style w:type="paragraph" w:styleId="Descripcin">
     <w:name w:val="caption"/>
     <w:basedOn w:val="Normal"/>
     <w:next w:val="Normal"/>
@@ -7885,994 +8179,7 @@
       <w:spacing w:val="0"/>
     </w:rPr>
   </w:style>
-  <w:style w:type="paragraph" w:styleId="TtulodeTDC">
-    <w:name w:val="TOC Heading"/>
-    <w:basedOn w:val="Ttulo1"/>
-    <w:next w:val="Normal"/>
-    <w:uiPriority w:val="39"/>
-    <w:semiHidden/>
-    <w:unhideWhenUsed/>
-    <w:qFormat/>
-    <w:rsid w:val="006F625B"/>
-    <w:pPr>
-      <w:outlineLvl w:val="9"/>
-    </w:pPr>
-  </w:style>
-</w:styles>
-</file>
-
-<file path=word/stylesWithEffects.xml><?xml version="1.0" encoding="utf-8"?>
-<w:styles xmlns:wpc="http://schemas.microsoft.com/office/word/2010/wordprocessingCanvas" xmlns:mc="http://schemas.openxmlformats.org/markup-compatibility/2006" xmlns:o="urn:schemas-microsoft-com:office:office" xmlns:r="http://schemas.openxmlformats.org/officeDocument/2006/relationships" xmlns:m="http://schemas.openxmlformats.org/officeDocument/2006/math" xmlns:v="urn:schemas-microsoft-com:vml" xmlns:wp14="http://schemas.microsoft.com/office/word/2010/wordprocessingDrawing" xmlns:wp="http://schemas.openxmlformats.org/drawingml/2006/wordprocessingDrawing" xmlns:w10="urn:schemas-microsoft-com:office:word" xmlns:w="http://schemas.openxmlformats.org/wordprocessingml/2006/main" xmlns:w14="http://schemas.microsoft.com/office/word/2010/wordml" xmlns:wpg="http://schemas.microsoft.com/office/word/2010/wordprocessingGroup" xmlns:wpi="http://schemas.microsoft.com/office/word/2010/wordprocessingInk" xmlns:wne="http://schemas.microsoft.com/office/word/2006/wordml" xmlns:wps="http://schemas.microsoft.com/office/word/2010/wordprocessingShape" mc:Ignorable="w14 wp14">
-  <w:docDefaults>
-    <w:rPrDefault>
-      <w:rPr>
-        <w:rFonts w:asciiTheme="minorHAnsi" w:eastAsiaTheme="minorEastAsia" w:hAnsiTheme="minorHAnsi" w:cstheme="minorBidi"/>
-        <w:lang w:val="es-ES" w:eastAsia="en-US" w:bidi="ar-SA"/>
-      </w:rPr>
-    </w:rPrDefault>
-    <w:pPrDefault>
-      <w:pPr>
-        <w:spacing w:before="100" w:after="200" w:line="276" w:lineRule="auto"/>
-      </w:pPr>
-    </w:pPrDefault>
-  </w:docDefaults>
-  <w:latentStyles w:defLockedState="0" w:defUIPriority="99" w:defSemiHidden="1" w:defUnhideWhenUsed="1" w:defQFormat="0" w:count="267">
-    <w:lsdException w:name="Normal" w:semiHidden="0" w:uiPriority="0" w:unhideWhenUsed="0" w:qFormat="1"/>
-    <w:lsdException w:name="heading 1" w:semiHidden="0" w:uiPriority="9" w:unhideWhenUsed="0" w:qFormat="1"/>
-    <w:lsdException w:name="heading 2" w:uiPriority="9" w:qFormat="1"/>
-    <w:lsdException w:name="heading 3" w:uiPriority="9" w:qFormat="1"/>
-    <w:lsdException w:name="heading 4" w:uiPriority="9" w:qFormat="1"/>
-    <w:lsdException w:name="heading 5" w:uiPriority="9" w:qFormat="1"/>
-    <w:lsdException w:name="heading 6" w:uiPriority="9" w:qFormat="1"/>
-    <w:lsdException w:name="heading 7" w:uiPriority="9" w:qFormat="1"/>
-    <w:lsdException w:name="heading 8" w:uiPriority="9" w:qFormat="1"/>
-    <w:lsdException w:name="heading 9" w:uiPriority="9" w:qFormat="1"/>
-    <w:lsdException w:name="toc 1" w:uiPriority="39"/>
-    <w:lsdException w:name="toc 2" w:uiPriority="39"/>
-    <w:lsdException w:name="toc 3" w:uiPriority="39"/>
-    <w:lsdException w:name="toc 4" w:uiPriority="39"/>
-    <w:lsdException w:name="toc 5" w:uiPriority="39"/>
-    <w:lsdException w:name="toc 6" w:uiPriority="39"/>
-    <w:lsdException w:name="toc 7" w:uiPriority="39"/>
-    <w:lsdException w:name="toc 8" w:uiPriority="39"/>
-    <w:lsdException w:name="toc 9" w:uiPriority="39"/>
-    <w:lsdException w:name="caption" w:uiPriority="35" w:qFormat="1"/>
-    <w:lsdException w:name="Title" w:semiHidden="0" w:uiPriority="10" w:unhideWhenUsed="0" w:qFormat="1"/>
-    <w:lsdException w:name="Default Paragraph Font" w:uiPriority="1"/>
-    <w:lsdException w:name="Subtitle" w:semiHidden="0" w:uiPriority="11" w:unhideWhenUsed="0" w:qFormat="1"/>
-    <w:lsdException w:name="Strong" w:semiHidden="0" w:uiPriority="22" w:unhideWhenUsed="0" w:qFormat="1"/>
-    <w:lsdException w:name="Emphasis" w:semiHidden="0" w:uiPriority="20" w:unhideWhenUsed="0" w:qFormat="1"/>
-    <w:lsdException w:name="Table Grid" w:semiHidden="0" w:uiPriority="59" w:unhideWhenUsed="0"/>
-    <w:lsdException w:name="Placeholder Text" w:unhideWhenUsed="0"/>
-    <w:lsdException w:name="No Spacing" w:semiHidden="0" w:uiPriority="1" w:unhideWhenUsed="0" w:qFormat="1"/>
-    <w:lsdException w:name="Light Shading" w:semiHidden="0" w:uiPriority="60" w:unhideWhenUsed="0"/>
-    <w:lsdException w:name="Light List" w:semiHidden="0" w:uiPriority="61" w:unhideWhenUsed="0"/>
-    <w:lsdException w:name="Light Grid" w:semiHidden="0" w:uiPriority="62" w:unhideWhenUsed="0"/>
-    <w:lsdException w:name="Medium Shading 1" w:semiHidden="0" w:uiPriority="63" w:unhideWhenUsed="0"/>
-    <w:lsdException w:name="Medium Shading 2" w:semiHidden="0" w:uiPriority="64" w:unhideWhenUsed="0"/>
-    <w:lsdException w:name="Medium List 1" w:semiHidden="0" w:uiPriority="65" w:unhideWhenUsed="0"/>
-    <w:lsdException w:name="Medium List 2" w:semiHidden="0" w:uiPriority="66" w:unhideWhenUsed="0"/>
-    <w:lsdException w:name="Medium Grid 1" w:semiHidden="0" w:uiPriority="67" w:unhideWhenUsed="0"/>
-    <w:lsdException w:name="Medium Grid 2" w:semiHidden="0" w:uiPriority="68" w:unhideWhenUsed="0"/>
-    <w:lsdException w:name="Medium Grid 3" w:semiHidden="0" w:uiPriority="69" w:unhideWhenUsed="0"/>
-    <w:lsdException w:name="Dark List" w:semiHidden="0" w:uiPriority="70" w:unhideWhenUsed="0"/>
-    <w:lsdException w:name="Colorful Shading" w:semiHidden="0" w:uiPriority="71" w:unhideWhenUsed="0"/>
-    <w:lsdException w:name="Colorful List" w:semiHidden="0" w:uiPriority="72" w:unhideWhenUsed="0"/>
-    <w:lsdException w:name="Colorful Grid" w:semiHidden="0" w:uiPriority="73" w:unhideWhenUsed="0"/>
-    <w:lsdException w:name="Light Shading Accent 1" w:semiHidden="0" w:uiPriority="60" w:unhideWhenUsed="0"/>
-    <w:lsdException w:name="Light List Accent 1" w:semiHidden="0" w:uiPriority="61" w:unhideWhenUsed="0"/>
-    <w:lsdException w:name="Light Grid Accent 1" w:semiHidden="0" w:uiPriority="62" w:unhideWhenUsed="0"/>
-    <w:lsdException w:name="Medium Shading 1 Accent 1" w:semiHidden="0" w:uiPriority="63" w:unhideWhenUsed="0"/>
-    <w:lsdException w:name="Medium Shading 2 Accent 1" w:semiHidden="0" w:uiPriority="64" w:unhideWhenUsed="0"/>
-    <w:lsdException w:name="Medium List 1 Accent 1" w:semiHidden="0" w:uiPriority="65" w:unhideWhenUsed="0"/>
-    <w:lsdException w:name="Revision" w:unhideWhenUsed="0"/>
-    <w:lsdException w:name="List Paragraph" w:semiHidden="0" w:uiPriority="34" w:unhideWhenUsed="0" w:qFormat="1"/>
-    <w:lsdException w:name="Quote" w:semiHidden="0" w:uiPriority="29" w:unhideWhenUsed="0" w:qFormat="1"/>
-    <w:lsdException w:name="Intense Quote" w:semiHidden="0" w:uiPriority="30" w:unhideWhenUsed="0" w:qFormat="1"/>
-    <w:lsdException w:name="Medium List 2 Accent 1" w:semiHidden="0" w:uiPriority="66" w:unhideWhenUsed="0"/>
-    <w:lsdException w:name="Medium Grid 1 Accent 1" w:semiHidden="0" w:uiPriority="67" w:unhideWhenUsed="0"/>
-    <w:lsdException w:name="Medium Grid 2 Accent 1" w:semiHidden="0" w:uiPriority="68" w:unhideWhenUsed="0"/>
-    <w:lsdException w:name="Medium Grid 3 Accent 1" w:semiHidden="0" w:uiPriority="69" w:unhideWhenUsed="0"/>
-    <w:lsdException w:name="Dark List Accent 1" w:semiHidden="0" w:uiPriority="70" w:unhideWhenUsed="0"/>
-    <w:lsdException w:name="Colorful Shading Accent 1" w:semiHidden="0" w:uiPriority="71" w:unhideWhenUsed="0"/>
-    <w:lsdException w:name="Colorful List Accent 1" w:semiHidden="0" w:uiPriority="72" w:unhideWhenUsed="0"/>
-    <w:lsdException w:name="Colorful Grid Accent 1" w:semiHidden="0" w:uiPriority="73" w:unhideWhenUsed="0"/>
-    <w:lsdException w:name="Light Shading Accent 2" w:semiHidden="0" w:uiPriority="60" w:unhideWhenUsed="0"/>
-    <w:lsdException w:name="Light List Accent 2" w:semiHidden="0" w:uiPriority="61" w:unhideWhenUsed="0"/>
-    <w:lsdException w:name="Light Grid Accent 2" w:semiHidden="0" w:uiPriority="62" w:unhideWhenUsed="0"/>
-    <w:lsdException w:name="Medium Shading 1 Accent 2" w:semiHidden="0" w:uiPriority="63" w:unhideWhenUsed="0"/>
-    <w:lsdException w:name="Medium Shading 2 Accent 2" w:semiHidden="0" w:uiPriority="64" w:unhideWhenUsed="0"/>
-    <w:lsdException w:name="Medium List 1 Accent 2" w:semiHidden="0" w:uiPriority="65" w:unhideWhenUsed="0"/>
-    <w:lsdException w:name="Medium List 2 Accent 2" w:semiHidden="0" w:uiPriority="66" w:unhideWhenUsed="0"/>
-    <w:lsdException w:name="Medium Grid 1 Accent 2" w:semiHidden="0" w:uiPriority="67" w:unhideWhenUsed="0"/>
-    <w:lsdException w:name="Medium Grid 2 Accent 2" w:semiHidden="0" w:uiPriority="68" w:unhideWhenUsed="0"/>
-    <w:lsdException w:name="Medium Grid 3 Accent 2" w:semiHidden="0" w:uiPriority="69" w:unhideWhenUsed="0"/>
-    <w:lsdException w:name="Dark List Accent 2" w:semiHidden="0" w:uiPriority="70" w:unhideWhenUsed="0"/>
-    <w:lsdException w:name="Colorful Shading Accent 2" w:semiHidden="0" w:uiPriority="71" w:unhideWhenUsed="0"/>
-    <w:lsdException w:name="Colorful List Accent 2" w:semiHidden="0" w:uiPriority="72" w:unhideWhenUsed="0"/>
-    <w:lsdException w:name="Colorful Grid Accent 2" w:semiHidden="0" w:uiPriority="73" w:unhideWhenUsed="0"/>
-    <w:lsdException w:name="Light Shading Accent 3" w:semiHidden="0" w:uiPriority="60" w:unhideWhenUsed="0"/>
-    <w:lsdException w:name="Light List Accent 3" w:semiHidden="0" w:uiPriority="61" w:unhideWhenUsed="0"/>
-    <w:lsdException w:name="Light Grid Accent 3" w:semiHidden="0" w:uiPriority="62" w:unhideWhenUsed="0"/>
-    <w:lsdException w:name="Medium Shading 1 Accent 3" w:semiHidden="0" w:uiPriority="63" w:unhideWhenUsed="0"/>
-    <w:lsdException w:name="Medium Shading 2 Accent 3" w:semiHidden="0" w:uiPriority="64" w:unhideWhenUsed="0"/>
-    <w:lsdException w:name="Medium List 1 Accent 3" w:semiHidden="0" w:uiPriority="65" w:unhideWhenUsed="0"/>
-    <w:lsdException w:name="Medium List 2 Accent 3" w:semiHidden="0" w:uiPriority="66" w:unhideWhenUsed="0"/>
-    <w:lsdException w:name="Medium Grid 1 Accent 3" w:semiHidden="0" w:uiPriority="67" w:unhideWhenUsed="0"/>
-    <w:lsdException w:name="Medium Grid 2 Accent 3" w:semiHidden="0" w:uiPriority="68" w:unhideWhenUsed="0"/>
-    <w:lsdException w:name="Medium Grid 3 Accent 3" w:semiHidden="0" w:uiPriority="69" w:unhideWhenUsed="0"/>
-    <w:lsdException w:name="Dark List Accent 3" w:semiHidden="0" w:uiPriority="70" w:unhideWhenUsed="0"/>
-    <w:lsdException w:name="Colorful Shading Accent 3" w:semiHidden="0" w:uiPriority="71" w:unhideWhenUsed="0"/>
-    <w:lsdException w:name="Colorful List Accent 3" w:semiHidden="0" w:uiPriority="72" w:unhideWhenUsed="0"/>
-    <w:lsdException w:name="Colorful Grid Accent 3" w:semiHidden="0" w:uiPriority="73" w:unhideWhenUsed="0"/>
-    <w:lsdException w:name="Light Shading Accent 4" w:semiHidden="0" w:uiPriority="60" w:unhideWhenUsed="0"/>
-    <w:lsdException w:name="Light List Accent 4" w:semiHidden="0" w:uiPriority="61" w:unhideWhenUsed="0"/>
-    <w:lsdException w:name="Light Grid Accent 4" w:semiHidden="0" w:uiPriority="62" w:unhideWhenUsed="0"/>
-    <w:lsdException w:name="Medium Shading 1 Accent 4" w:semiHidden="0" w:uiPriority="63" w:unhideWhenUsed="0"/>
-    <w:lsdException w:name="Medium Shading 2 Accent 4" w:semiHidden="0" w:uiPriority="64" w:unhideWhenUsed="0"/>
-    <w:lsdException w:name="Medium List 1 Accent 4" w:semiHidden="0" w:uiPriority="65" w:unhideWhenUsed="0"/>
-    <w:lsdException w:name="Medium List 2 Accent 4" w:semiHidden="0" w:uiPriority="66" w:unhideWhenUsed="0"/>
-    <w:lsdException w:name="Medium Grid 1 Accent 4" w:semiHidden="0" w:uiPriority="67" w:unhideWhenUsed="0"/>
-    <w:lsdException w:name="Medium Grid 2 Accent 4" w:semiHidden="0" w:uiPriority="68" w:unhideWhenUsed="0"/>
-    <w:lsdException w:name="Medium Grid 3 Accent 4" w:semiHidden="0" w:uiPriority="69" w:unhideWhenUsed="0"/>
-    <w:lsdException w:name="Dark List Accent 4" w:semiHidden="0" w:uiPriority="70" w:unhideWhenUsed="0"/>
-    <w:lsdException w:name="Colorful Shading Accent 4" w:semiHidden="0" w:uiPriority="71" w:unhideWhenUsed="0"/>
-    <w:lsdException w:name="Colorful List Accent 4" w:semiHidden="0" w:uiPriority="72" w:unhideWhenUsed="0"/>
-    <w:lsdException w:name="Colorful Grid Accent 4" w:semiHidden="0" w:uiPriority="73" w:unhideWhenUsed="0"/>
-    <w:lsdException w:name="Light Shading Accent 5" w:semiHidden="0" w:uiPriority="60" w:unhideWhenUsed="0"/>
-    <w:lsdException w:name="Light List Accent 5" w:semiHidden="0" w:uiPriority="61" w:unhideWhenUsed="0"/>
-    <w:lsdException w:name="Light Grid Accent 5" w:semiHidden="0" w:uiPriority="62" w:unhideWhenUsed="0"/>
-    <w:lsdException w:name="Medium Shading 1 Accent 5" w:semiHidden="0" w:uiPriority="63" w:unhideWhenUsed="0"/>
-    <w:lsdException w:name="Medium Shading 2 Accent 5" w:semiHidden="0" w:uiPriority="64" w:unhideWhenUsed="0"/>
-    <w:lsdException w:name="Medium List 1 Accent 5" w:semiHidden="0" w:uiPriority="65" w:unhideWhenUsed="0"/>
-    <w:lsdException w:name="Medium List 2 Accent 5" w:semiHidden="0" w:uiPriority="66" w:unhideWhenUsed="0"/>
-    <w:lsdException w:name="Medium Grid 1 Accent 5" w:semiHidden="0" w:uiPriority="67" w:unhideWhenUsed="0"/>
-    <w:lsdException w:name="Medium Grid 2 Accent 5" w:semiHidden="0" w:uiPriority="68" w:unhideWhenUsed="0"/>
-    <w:lsdException w:name="Medium Grid 3 Accent 5" w:semiHidden="0" w:uiPriority="69" w:unhideWhenUsed="0"/>
-    <w:lsdException w:name="Dark List Accent 5" w:semiHidden="0" w:uiPriority="70" w:unhideWhenUsed="0"/>
-    <w:lsdException w:name="Colorful Shading Accent 5" w:semiHidden="0" w:uiPriority="71" w:unhideWhenUsed="0"/>
-    <w:lsdException w:name="Colorful List Accent 5" w:semiHidden="0" w:uiPriority="72" w:unhideWhenUsed="0"/>
-    <w:lsdException w:name="Colorful Grid Accent 5" w:semiHidden="0" w:uiPriority="73" w:unhideWhenUsed="0"/>
-    <w:lsdException w:name="Light Shading Accent 6" w:semiHidden="0" w:uiPriority="60" w:unhideWhenUsed="0"/>
-    <w:lsdException w:name="Light List Accent 6" w:semiHidden="0" w:uiPriority="61" w:unhideWhenUsed="0"/>
-    <w:lsdException w:name="Light Grid Accent 6" w:semiHidden="0" w:uiPriority="62" w:unhideWhenUsed="0"/>
-    <w:lsdException w:name="Medium Shading 1 Accent 6" w:semiHidden="0" w:uiPriority="63" w:unhideWhenUsed="0"/>
-    <w:lsdException w:name="Medium Shading 2 Accent 6" w:semiHidden="0" w:uiPriority="64" w:unhideWhenUsed="0"/>
-    <w:lsdException w:name="Medium List 1 Accent 6" w:semiHidden="0" w:uiPriority="65" w:unhideWhenUsed="0"/>
-    <w:lsdException w:name="Medium List 2 Accent 6" w:semiHidden="0" w:uiPriority="66" w:unhideWhenUsed="0"/>
-    <w:lsdException w:name="Medium Grid 1 Accent 6" w:semiHidden="0" w:uiPriority="67" w:unhideWhenUsed="0"/>
-    <w:lsdException w:name="Medium Grid 2 Accent 6" w:semiHidden="0" w:uiPriority="68" w:unhideWhenUsed="0"/>
-    <w:lsdException w:name="Medium Grid 3 Accent 6" w:semiHidden="0" w:uiPriority="69" w:unhideWhenUsed="0"/>
-    <w:lsdException w:name="Dark List Accent 6" w:semiHidden="0" w:uiPriority="70" w:unhideWhenUsed="0"/>
-    <w:lsdException w:name="Colorful Shading Accent 6" w:semiHidden="0" w:uiPriority="71" w:unhideWhenUsed="0"/>
-    <w:lsdException w:name="Colorful List Accent 6" w:semiHidden="0" w:uiPriority="72" w:unhideWhenUsed="0"/>
-    <w:lsdException w:name="Colorful Grid Accent 6" w:semiHidden="0" w:uiPriority="73" w:unhideWhenUsed="0"/>
-    <w:lsdException w:name="Subtle Emphasis" w:semiHidden="0" w:uiPriority="19" w:unhideWhenUsed="0" w:qFormat="1"/>
-    <w:lsdException w:name="Intense Emphasis" w:semiHidden="0" w:uiPriority="21" w:unhideWhenUsed="0" w:qFormat="1"/>
-    <w:lsdException w:name="Subtle Reference" w:semiHidden="0" w:uiPriority="31" w:unhideWhenUsed="0" w:qFormat="1"/>
-    <w:lsdException w:name="Intense Reference" w:semiHidden="0" w:uiPriority="32" w:unhideWhenUsed="0" w:qFormat="1"/>
-    <w:lsdException w:name="Book Title" w:semiHidden="0" w:uiPriority="33" w:unhideWhenUsed="0" w:qFormat="1"/>
-    <w:lsdException w:name="Bibliography" w:uiPriority="37"/>
-    <w:lsdException w:name="TOC Heading" w:uiPriority="39" w:qFormat="1"/>
-  </w:latentStyles>
-  <w:style w:type="paragraph" w:default="1" w:styleId="Normal">
-    <w:name w:val="Normal"/>
-    <w:qFormat/>
-    <w:rsid w:val="006F625B"/>
-    <w:pPr>
-      <w:widowControl w:val="0"/>
-      <w:spacing w:before="0" w:after="0" w:line="240" w:lineRule="auto"/>
-      <w:jc w:val="both"/>
-    </w:pPr>
-    <w:rPr>
-      <w:sz w:val="24"/>
-      <w:szCs w:val="24"/>
-    </w:rPr>
-  </w:style>
-  <w:style w:type="paragraph" w:styleId="Ttulo1">
-    <w:name w:val="heading 1"/>
-    <w:basedOn w:val="Normal"/>
-    <w:next w:val="Normal"/>
-    <w:link w:val="Ttulo1Car"/>
-    <w:uiPriority w:val="9"/>
-    <w:qFormat/>
-    <w:rsid w:val="006F625B"/>
-    <w:pPr>
-      <w:pBdr>
-        <w:top w:val="single" w:sz="24" w:space="0" w:color="4F81BD" w:themeColor="accent1"/>
-        <w:left w:val="single" w:sz="24" w:space="0" w:color="4F81BD" w:themeColor="accent1"/>
-        <w:bottom w:val="single" w:sz="24" w:space="0" w:color="4F81BD" w:themeColor="accent1"/>
-        <w:right w:val="single" w:sz="24" w:space="0" w:color="4F81BD" w:themeColor="accent1"/>
-      </w:pBdr>
-      <w:shd w:val="clear" w:color="auto" w:fill="4F81BD" w:themeFill="accent1"/>
-      <w:outlineLvl w:val="0"/>
-    </w:pPr>
-    <w:rPr>
-      <w:caps/>
-      <w:color w:val="FFFFFF" w:themeColor="background1"/>
-      <w:spacing w:val="15"/>
-      <w:sz w:val="32"/>
-      <w:szCs w:val="32"/>
-    </w:rPr>
-  </w:style>
-  <w:style w:type="paragraph" w:styleId="Ttulo2">
-    <w:name w:val="heading 2"/>
-    <w:basedOn w:val="Ttulo1"/>
-    <w:next w:val="Normal"/>
-    <w:link w:val="Ttulo2Car"/>
-    <w:uiPriority w:val="9"/>
-    <w:unhideWhenUsed/>
-    <w:qFormat/>
-    <w:rsid w:val="006F625B"/>
-    <w:pPr>
-      <w:outlineLvl w:val="1"/>
-    </w:pPr>
-    <w:rPr>
-      <w:sz w:val="28"/>
-      <w:szCs w:val="28"/>
-    </w:rPr>
-  </w:style>
-  <w:style w:type="paragraph" w:styleId="Ttulo3">
-    <w:name w:val="heading 3"/>
-    <w:basedOn w:val="Normal"/>
-    <w:next w:val="Normal"/>
-    <w:link w:val="Ttulo3Car"/>
-    <w:uiPriority w:val="9"/>
-    <w:unhideWhenUsed/>
-    <w:qFormat/>
-    <w:rsid w:val="006F625B"/>
-    <w:pPr>
-      <w:pBdr>
-        <w:top w:val="single" w:sz="24" w:space="0" w:color="DBE5F1"/>
-        <w:left w:val="single" w:sz="24" w:space="0" w:color="DBE5F1"/>
-        <w:bottom w:val="single" w:sz="24" w:space="0" w:color="DBE5F1"/>
-        <w:right w:val="single" w:sz="24" w:space="0" w:color="DBE5F1"/>
-      </w:pBdr>
-      <w:shd w:val="clear" w:color="auto" w:fill="DBE5F1"/>
-      <w:outlineLvl w:val="2"/>
-    </w:pPr>
-    <w:rPr>
-      <w:rFonts w:ascii="Calibri" w:eastAsia="Times New Roman" w:hAnsi="Calibri" w:cs="Times New Roman"/>
-      <w:caps/>
-      <w:spacing w:val="15"/>
-    </w:rPr>
-  </w:style>
-  <w:style w:type="paragraph" w:styleId="Ttulo4">
-    <w:name w:val="heading 4"/>
-    <w:basedOn w:val="Normal"/>
-    <w:next w:val="Normal"/>
-    <w:link w:val="Ttulo4Car"/>
-    <w:uiPriority w:val="9"/>
-    <w:semiHidden/>
-    <w:unhideWhenUsed/>
-    <w:qFormat/>
-    <w:rsid w:val="006F625B"/>
-    <w:pPr>
-      <w:pBdr>
-        <w:top w:val="single" w:sz="6" w:space="2" w:color="4F81BD"/>
-      </w:pBdr>
-      <w:spacing w:before="300"/>
-      <w:outlineLvl w:val="3"/>
-    </w:pPr>
-    <w:rPr>
-      <w:rFonts w:ascii="Calibri" w:eastAsia="Times New Roman" w:hAnsi="Calibri" w:cs="Times New Roman"/>
-      <w:caps/>
-      <w:color w:val="243F60"/>
-      <w:spacing w:val="15"/>
-    </w:rPr>
-  </w:style>
-  <w:style w:type="paragraph" w:styleId="Ttulo5">
-    <w:name w:val="heading 5"/>
-    <w:basedOn w:val="Normal"/>
-    <w:next w:val="Normal"/>
-    <w:link w:val="Ttulo5Car"/>
-    <w:uiPriority w:val="9"/>
-    <w:semiHidden/>
-    <w:unhideWhenUsed/>
-    <w:qFormat/>
-    <w:rsid w:val="006F625B"/>
-    <w:pPr>
-      <w:pBdr>
-        <w:bottom w:val="single" w:sz="6" w:space="1" w:color="4F81BD" w:themeColor="accent1"/>
-      </w:pBdr>
-      <w:spacing w:before="200"/>
-      <w:outlineLvl w:val="4"/>
-    </w:pPr>
-    <w:rPr>
-      <w:caps/>
-      <w:color w:val="365F91" w:themeColor="accent1" w:themeShade="BF"/>
-      <w:spacing w:val="10"/>
-      <w:sz w:val="20"/>
-      <w:szCs w:val="20"/>
-    </w:rPr>
-  </w:style>
-  <w:style w:type="paragraph" w:styleId="Ttulo6">
-    <w:name w:val="heading 6"/>
-    <w:basedOn w:val="Normal"/>
-    <w:next w:val="Normal"/>
-    <w:link w:val="Ttulo6Car"/>
-    <w:uiPriority w:val="9"/>
-    <w:semiHidden/>
-    <w:unhideWhenUsed/>
-    <w:qFormat/>
-    <w:rsid w:val="006F625B"/>
-    <w:pPr>
-      <w:pBdr>
-        <w:bottom w:val="dotted" w:sz="6" w:space="1" w:color="4F81BD" w:themeColor="accent1"/>
-      </w:pBdr>
-      <w:spacing w:before="200"/>
-      <w:outlineLvl w:val="5"/>
-    </w:pPr>
-    <w:rPr>
-      <w:caps/>
-      <w:color w:val="365F91" w:themeColor="accent1" w:themeShade="BF"/>
-      <w:spacing w:val="10"/>
-      <w:sz w:val="20"/>
-      <w:szCs w:val="20"/>
-    </w:rPr>
-  </w:style>
-  <w:style w:type="paragraph" w:styleId="Ttulo7">
-    <w:name w:val="heading 7"/>
-    <w:basedOn w:val="Normal"/>
-    <w:next w:val="Normal"/>
-    <w:link w:val="Ttulo7Car"/>
-    <w:uiPriority w:val="9"/>
-    <w:semiHidden/>
-    <w:unhideWhenUsed/>
-    <w:qFormat/>
-    <w:rsid w:val="006F625B"/>
-    <w:pPr>
-      <w:spacing w:before="200"/>
-      <w:outlineLvl w:val="6"/>
-    </w:pPr>
-    <w:rPr>
-      <w:caps/>
-      <w:color w:val="365F91" w:themeColor="accent1" w:themeShade="BF"/>
-      <w:spacing w:val="10"/>
-      <w:sz w:val="20"/>
-      <w:szCs w:val="20"/>
-    </w:rPr>
-  </w:style>
-  <w:style w:type="paragraph" w:styleId="Ttulo8">
-    <w:name w:val="heading 8"/>
-    <w:basedOn w:val="Normal"/>
-    <w:next w:val="Normal"/>
-    <w:link w:val="Ttulo8Car"/>
-    <w:uiPriority w:val="9"/>
-    <w:semiHidden/>
-    <w:unhideWhenUsed/>
-    <w:qFormat/>
-    <w:rsid w:val="006F625B"/>
-    <w:pPr>
-      <w:spacing w:before="200"/>
-      <w:outlineLvl w:val="7"/>
-    </w:pPr>
-    <w:rPr>
-      <w:caps/>
-      <w:spacing w:val="10"/>
-      <w:sz w:val="18"/>
-      <w:szCs w:val="18"/>
-    </w:rPr>
-  </w:style>
-  <w:style w:type="paragraph" w:styleId="Ttulo9">
-    <w:name w:val="heading 9"/>
-    <w:basedOn w:val="Normal"/>
-    <w:next w:val="Normal"/>
-    <w:link w:val="Ttulo9Car"/>
-    <w:uiPriority w:val="9"/>
-    <w:semiHidden/>
-    <w:unhideWhenUsed/>
-    <w:qFormat/>
-    <w:rsid w:val="006F625B"/>
-    <w:pPr>
-      <w:spacing w:before="200"/>
-      <w:outlineLvl w:val="8"/>
-    </w:pPr>
-    <w:rPr>
-      <w:i/>
-      <w:iCs/>
-      <w:caps/>
-      <w:spacing w:val="10"/>
-      <w:sz w:val="18"/>
-      <w:szCs w:val="18"/>
-    </w:rPr>
-  </w:style>
-  <w:style w:type="character" w:default="1" w:styleId="Fuentedeprrafopredeter">
-    <w:name w:val="Default Paragraph Font"/>
-    <w:uiPriority w:val="1"/>
-    <w:semiHidden/>
-    <w:unhideWhenUsed/>
-  </w:style>
-  <w:style w:type="table" w:default="1" w:styleId="Tablanormal">
-    <w:name w:val="Normal Table"/>
-    <w:uiPriority w:val="99"/>
-    <w:semiHidden/>
-    <w:unhideWhenUsed/>
-    <w:tblPr>
-      <w:tblInd w:w="0" w:type="dxa"/>
-      <w:tblCellMar>
-        <w:top w:w="0" w:type="dxa"/>
-        <w:left w:w="108" w:type="dxa"/>
-        <w:bottom w:w="0" w:type="dxa"/>
-        <w:right w:w="108" w:type="dxa"/>
-      </w:tblCellMar>
-    </w:tblPr>
-  </w:style>
-  <w:style w:type="numbering" w:default="1" w:styleId="Sinlista">
-    <w:name w:val="No List"/>
-    <w:uiPriority w:val="99"/>
-    <w:semiHidden/>
-    <w:unhideWhenUsed/>
-  </w:style>
-  <w:style w:type="character" w:customStyle="1" w:styleId="Ttulo1Car">
-    <w:name w:val="Título 1 Car"/>
-    <w:basedOn w:val="Fuentedeprrafopredeter"/>
-    <w:link w:val="Ttulo1"/>
-    <w:uiPriority w:val="9"/>
-    <w:rsid w:val="006F625B"/>
-    <w:rPr>
-      <w:caps/>
-      <w:color w:val="FFFFFF" w:themeColor="background1"/>
-      <w:spacing w:val="15"/>
-      <w:sz w:val="32"/>
-      <w:szCs w:val="32"/>
-      <w:shd w:val="clear" w:color="auto" w:fill="4F81BD" w:themeFill="accent1"/>
-    </w:rPr>
-  </w:style>
-  <w:style w:type="character" w:customStyle="1" w:styleId="Ttulo2Car">
-    <w:name w:val="Título 2 Car"/>
-    <w:basedOn w:val="Fuentedeprrafopredeter"/>
-    <w:link w:val="Ttulo2"/>
-    <w:uiPriority w:val="9"/>
-    <w:rsid w:val="006F625B"/>
-    <w:rPr>
-      <w:caps/>
-      <w:color w:val="FFFFFF" w:themeColor="background1"/>
-      <w:spacing w:val="15"/>
-      <w:sz w:val="28"/>
-      <w:szCs w:val="28"/>
-      <w:shd w:val="clear" w:color="auto" w:fill="4F81BD" w:themeFill="accent1"/>
-    </w:rPr>
-  </w:style>
-  <w:style w:type="paragraph" w:styleId="Prrafodelista">
-    <w:name w:val="List Paragraph"/>
-    <w:basedOn w:val="Normal"/>
-    <w:uiPriority w:val="34"/>
-    <w:qFormat/>
-    <w:rsid w:val="006F625B"/>
-    <w:pPr>
-      <w:ind w:left="720"/>
-      <w:contextualSpacing/>
-    </w:pPr>
-  </w:style>
-  <w:style w:type="paragraph" w:styleId="NormalWeb">
-    <w:name w:val="Normal (Web)"/>
-    <w:basedOn w:val="Normal"/>
-    <w:uiPriority w:val="99"/>
-    <w:unhideWhenUsed/>
-    <w:rsid w:val="000370AB"/>
-    <w:pPr>
-      <w:spacing w:before="100" w:beforeAutospacing="1" w:after="100" w:afterAutospacing="1"/>
-    </w:pPr>
-    <w:rPr>
-      <w:rFonts w:ascii="Times New Roman" w:eastAsia="Times New Roman" w:hAnsi="Times New Roman" w:cs="Times New Roman"/>
-      <w:lang w:eastAsia="es-ES"/>
-    </w:rPr>
-  </w:style>
-  <w:style w:type="character" w:customStyle="1" w:styleId="apple-converted-space">
-    <w:name w:val="apple-converted-space"/>
-    <w:basedOn w:val="Fuentedeprrafopredeter"/>
-    <w:rsid w:val="000370AB"/>
-  </w:style>
-  <w:style w:type="character" w:styleId="Textoennegrita">
-    <w:name w:val="Strong"/>
-    <w:uiPriority w:val="22"/>
-    <w:qFormat/>
-    <w:rsid w:val="006F625B"/>
-    <w:rPr>
-      <w:b/>
-      <w:bCs/>
-    </w:rPr>
-  </w:style>
-  <w:style w:type="character" w:styleId="nfasis">
-    <w:name w:val="Emphasis"/>
-    <w:uiPriority w:val="20"/>
-    <w:qFormat/>
-    <w:rsid w:val="006F625B"/>
-    <w:rPr>
-      <w:caps/>
-      <w:color w:val="243F60" w:themeColor="accent1" w:themeShade="7F"/>
-      <w:spacing w:val="5"/>
-    </w:rPr>
-  </w:style>
-  <w:style w:type="character" w:styleId="AcrnimoHTML">
-    <w:name w:val="HTML Acronym"/>
-    <w:basedOn w:val="Fuentedeprrafopredeter"/>
-    <w:uiPriority w:val="99"/>
-    <w:semiHidden/>
-    <w:unhideWhenUsed/>
-    <w:rsid w:val="000370AB"/>
-  </w:style>
-  <w:style w:type="paragraph" w:styleId="HTMLconformatoprevio">
-    <w:name w:val="HTML Preformatted"/>
-    <w:basedOn w:val="Normal"/>
-    <w:link w:val="HTMLconformatoprevioCar"/>
-    <w:uiPriority w:val="99"/>
-    <w:semiHidden/>
-    <w:unhideWhenUsed/>
-    <w:rsid w:val="00E3369B"/>
-    <w:pPr>
-      <w:tabs>
-        <w:tab w:val="left" w:pos="916"/>
-        <w:tab w:val="left" w:pos="1832"/>
-        <w:tab w:val="left" w:pos="2748"/>
-        <w:tab w:val="left" w:pos="3664"/>
-        <w:tab w:val="left" w:pos="4580"/>
-        <w:tab w:val="left" w:pos="5496"/>
-        <w:tab w:val="left" w:pos="6412"/>
-        <w:tab w:val="left" w:pos="7328"/>
-        <w:tab w:val="left" w:pos="8244"/>
-        <w:tab w:val="left" w:pos="9160"/>
-        <w:tab w:val="left" w:pos="10076"/>
-        <w:tab w:val="left" w:pos="10992"/>
-        <w:tab w:val="left" w:pos="11908"/>
-        <w:tab w:val="left" w:pos="12824"/>
-        <w:tab w:val="left" w:pos="13740"/>
-        <w:tab w:val="left" w:pos="14656"/>
-      </w:tabs>
-    </w:pPr>
-    <w:rPr>
-      <w:rFonts w:ascii="Courier New" w:eastAsia="Times New Roman" w:hAnsi="Courier New" w:cs="Courier New"/>
-      <w:sz w:val="20"/>
-      <w:szCs w:val="20"/>
-      <w:lang w:eastAsia="es-ES"/>
-    </w:rPr>
-  </w:style>
-  <w:style w:type="character" w:customStyle="1" w:styleId="HTMLconformatoprevioCar">
-    <w:name w:val="HTML con formato previo Car"/>
-    <w:basedOn w:val="Fuentedeprrafopredeter"/>
-    <w:link w:val="HTMLconformatoprevio"/>
-    <w:uiPriority w:val="99"/>
-    <w:semiHidden/>
-    <w:rsid w:val="00E3369B"/>
-    <w:rPr>
-      <w:rFonts w:ascii="Courier New" w:eastAsia="Times New Roman" w:hAnsi="Courier New" w:cs="Courier New"/>
-      <w:sz w:val="20"/>
-      <w:szCs w:val="20"/>
-      <w:lang w:eastAsia="es-ES"/>
-    </w:rPr>
-  </w:style>
-  <w:style w:type="paragraph" w:customStyle="1" w:styleId="Epgrafe1">
-    <w:name w:val="Epígrafe1"/>
-    <w:basedOn w:val="Normal"/>
-    <w:rsid w:val="00A62AC0"/>
-    <w:pPr>
-      <w:spacing w:before="100" w:beforeAutospacing="1" w:after="100" w:afterAutospacing="1"/>
-    </w:pPr>
-    <w:rPr>
-      <w:rFonts w:ascii="Times New Roman" w:eastAsia="Times New Roman" w:hAnsi="Times New Roman" w:cs="Times New Roman"/>
-      <w:lang w:eastAsia="es-ES"/>
-    </w:rPr>
-  </w:style>
-  <w:style w:type="character" w:styleId="CdigoHTML">
-    <w:name w:val="HTML Code"/>
-    <w:basedOn w:val="Fuentedeprrafopredeter"/>
-    <w:uiPriority w:val="99"/>
-    <w:semiHidden/>
-    <w:unhideWhenUsed/>
-    <w:rsid w:val="00A62AC0"/>
-    <w:rPr>
-      <w:rFonts w:ascii="Courier New" w:eastAsia="Times New Roman" w:hAnsi="Courier New" w:cs="Courier New"/>
-      <w:sz w:val="20"/>
-      <w:szCs w:val="20"/>
-    </w:rPr>
-  </w:style>
-  <w:style w:type="paragraph" w:styleId="Textodeglobo">
-    <w:name w:val="Balloon Text"/>
-    <w:basedOn w:val="Normal"/>
-    <w:link w:val="TextodegloboCar"/>
-    <w:uiPriority w:val="99"/>
-    <w:semiHidden/>
-    <w:unhideWhenUsed/>
-    <w:rsid w:val="00A62AC0"/>
-    <w:rPr>
-      <w:rFonts w:ascii="Tahoma" w:hAnsi="Tahoma" w:cs="Tahoma"/>
-      <w:sz w:val="16"/>
-      <w:szCs w:val="16"/>
-    </w:rPr>
-  </w:style>
-  <w:style w:type="character" w:customStyle="1" w:styleId="TextodegloboCar">
-    <w:name w:val="Texto de globo Car"/>
-    <w:basedOn w:val="Fuentedeprrafopredeter"/>
-    <w:link w:val="Textodeglobo"/>
-    <w:uiPriority w:val="99"/>
-    <w:semiHidden/>
-    <w:rsid w:val="00A62AC0"/>
-    <w:rPr>
-      <w:rFonts w:ascii="Tahoma" w:hAnsi="Tahoma" w:cs="Tahoma"/>
-      <w:sz w:val="16"/>
-      <w:szCs w:val="16"/>
-    </w:rPr>
-  </w:style>
-  <w:style w:type="character" w:styleId="Hipervnculo">
-    <w:name w:val="Hyperlink"/>
-    <w:basedOn w:val="Fuentedeprrafopredeter"/>
-    <w:uiPriority w:val="99"/>
-    <w:unhideWhenUsed/>
-    <w:rsid w:val="00897FF3"/>
-    <w:rPr>
-      <w:color w:val="0000FF" w:themeColor="hyperlink"/>
-      <w:u w:val="single"/>
-    </w:rPr>
-  </w:style>
-  <w:style w:type="character" w:styleId="Hipervnculovisitado">
-    <w:name w:val="FollowedHyperlink"/>
-    <w:basedOn w:val="Fuentedeprrafopredeter"/>
-    <w:uiPriority w:val="99"/>
-    <w:semiHidden/>
-    <w:unhideWhenUsed/>
-    <w:rsid w:val="00192814"/>
-    <w:rPr>
-      <w:color w:val="800080" w:themeColor="followedHyperlink"/>
-      <w:u w:val="single"/>
-    </w:rPr>
-  </w:style>
-  <w:style w:type="paragraph" w:styleId="Encabezado">
-    <w:name w:val="header"/>
-    <w:basedOn w:val="Normal"/>
-    <w:link w:val="EncabezadoCar"/>
-    <w:uiPriority w:val="99"/>
-    <w:unhideWhenUsed/>
-    <w:rsid w:val="00E116C3"/>
-    <w:pPr>
-      <w:tabs>
-        <w:tab w:val="center" w:pos="4252"/>
-        <w:tab w:val="right" w:pos="8504"/>
-      </w:tabs>
-    </w:pPr>
-  </w:style>
-  <w:style w:type="character" w:customStyle="1" w:styleId="EncabezadoCar">
-    <w:name w:val="Encabezado Car"/>
-    <w:basedOn w:val="Fuentedeprrafopredeter"/>
-    <w:link w:val="Encabezado"/>
-    <w:uiPriority w:val="99"/>
-    <w:rsid w:val="00E116C3"/>
-  </w:style>
-  <w:style w:type="paragraph" w:styleId="Piedepgina">
-    <w:name w:val="footer"/>
-    <w:basedOn w:val="Normal"/>
-    <w:link w:val="PiedepginaCar"/>
-    <w:uiPriority w:val="99"/>
-    <w:unhideWhenUsed/>
-    <w:rsid w:val="00E116C3"/>
-    <w:pPr>
-      <w:tabs>
-        <w:tab w:val="center" w:pos="4252"/>
-        <w:tab w:val="right" w:pos="8504"/>
-      </w:tabs>
-    </w:pPr>
-  </w:style>
-  <w:style w:type="character" w:customStyle="1" w:styleId="PiedepginaCar">
-    <w:name w:val="Pie de página Car"/>
-    <w:basedOn w:val="Fuentedeprrafopredeter"/>
-    <w:link w:val="Piedepgina"/>
-    <w:uiPriority w:val="99"/>
-    <w:rsid w:val="00E116C3"/>
-  </w:style>
-  <w:style w:type="character" w:customStyle="1" w:styleId="csspropvalue">
-    <w:name w:val="csspropvalue"/>
-    <w:basedOn w:val="Fuentedeprrafopredeter"/>
-    <w:rsid w:val="000B78B6"/>
-  </w:style>
-  <w:style w:type="character" w:customStyle="1" w:styleId="Ttulo3Car">
-    <w:name w:val="Título 3 Car"/>
-    <w:basedOn w:val="Fuentedeprrafopredeter"/>
-    <w:link w:val="Ttulo3"/>
-    <w:uiPriority w:val="9"/>
-    <w:rsid w:val="006F625B"/>
-    <w:rPr>
-      <w:rFonts w:ascii="Calibri" w:eastAsia="Times New Roman" w:hAnsi="Calibri" w:cs="Times New Roman"/>
-      <w:caps/>
-      <w:spacing w:val="15"/>
-      <w:sz w:val="24"/>
-      <w:szCs w:val="24"/>
-      <w:shd w:val="clear" w:color="auto" w:fill="DBE5F1"/>
-    </w:rPr>
-  </w:style>
-  <w:style w:type="character" w:customStyle="1" w:styleId="Ttulo4Car">
-    <w:name w:val="Título 4 Car"/>
-    <w:basedOn w:val="Fuentedeprrafopredeter"/>
-    <w:link w:val="Ttulo4"/>
-    <w:uiPriority w:val="9"/>
-    <w:semiHidden/>
-    <w:rsid w:val="006F625B"/>
-    <w:rPr>
-      <w:rFonts w:ascii="Calibri" w:eastAsia="Times New Roman" w:hAnsi="Calibri" w:cs="Times New Roman"/>
-      <w:caps/>
-      <w:color w:val="243F60"/>
-      <w:spacing w:val="15"/>
-      <w:sz w:val="24"/>
-      <w:szCs w:val="24"/>
-    </w:rPr>
-  </w:style>
-  <w:style w:type="character" w:customStyle="1" w:styleId="Ttulo5Car">
-    <w:name w:val="Título 5 Car"/>
-    <w:basedOn w:val="Fuentedeprrafopredeter"/>
-    <w:link w:val="Ttulo5"/>
-    <w:uiPriority w:val="9"/>
-    <w:semiHidden/>
-    <w:rsid w:val="006F625B"/>
-    <w:rPr>
-      <w:caps/>
-      <w:color w:val="365F91" w:themeColor="accent1" w:themeShade="BF"/>
-      <w:spacing w:val="10"/>
-    </w:rPr>
-  </w:style>
-  <w:style w:type="character" w:customStyle="1" w:styleId="Ttulo6Car">
-    <w:name w:val="Título 6 Car"/>
-    <w:basedOn w:val="Fuentedeprrafopredeter"/>
-    <w:link w:val="Ttulo6"/>
-    <w:uiPriority w:val="9"/>
-    <w:semiHidden/>
-    <w:rsid w:val="006F625B"/>
-    <w:rPr>
-      <w:caps/>
-      <w:color w:val="365F91" w:themeColor="accent1" w:themeShade="BF"/>
-      <w:spacing w:val="10"/>
-    </w:rPr>
-  </w:style>
-  <w:style w:type="character" w:customStyle="1" w:styleId="Ttulo7Car">
-    <w:name w:val="Título 7 Car"/>
-    <w:basedOn w:val="Fuentedeprrafopredeter"/>
-    <w:link w:val="Ttulo7"/>
-    <w:uiPriority w:val="9"/>
-    <w:semiHidden/>
-    <w:rsid w:val="006F625B"/>
-    <w:rPr>
-      <w:caps/>
-      <w:color w:val="365F91" w:themeColor="accent1" w:themeShade="BF"/>
-      <w:spacing w:val="10"/>
-    </w:rPr>
-  </w:style>
-  <w:style w:type="character" w:customStyle="1" w:styleId="Ttulo8Car">
-    <w:name w:val="Título 8 Car"/>
-    <w:basedOn w:val="Fuentedeprrafopredeter"/>
-    <w:link w:val="Ttulo8"/>
-    <w:uiPriority w:val="9"/>
-    <w:semiHidden/>
-    <w:rsid w:val="006F625B"/>
-    <w:rPr>
-      <w:caps/>
-      <w:spacing w:val="10"/>
-      <w:sz w:val="18"/>
-      <w:szCs w:val="18"/>
-    </w:rPr>
-  </w:style>
-  <w:style w:type="character" w:customStyle="1" w:styleId="Ttulo9Car">
-    <w:name w:val="Título 9 Car"/>
-    <w:basedOn w:val="Fuentedeprrafopredeter"/>
-    <w:link w:val="Ttulo9"/>
-    <w:uiPriority w:val="9"/>
-    <w:semiHidden/>
-    <w:rsid w:val="006F625B"/>
-    <w:rPr>
-      <w:i/>
-      <w:iCs/>
-      <w:caps/>
-      <w:spacing w:val="10"/>
-      <w:sz w:val="18"/>
-      <w:szCs w:val="18"/>
-    </w:rPr>
-  </w:style>
-  <w:style w:type="paragraph" w:styleId="Epgrafe">
-    <w:name w:val="caption"/>
-    <w:basedOn w:val="Normal"/>
-    <w:next w:val="Normal"/>
-    <w:uiPriority w:val="35"/>
-    <w:semiHidden/>
-    <w:unhideWhenUsed/>
-    <w:qFormat/>
-    <w:rsid w:val="006F625B"/>
-    <w:rPr>
-      <w:b/>
-      <w:bCs/>
-      <w:color w:val="365F91" w:themeColor="accent1" w:themeShade="BF"/>
-      <w:sz w:val="16"/>
-      <w:szCs w:val="16"/>
-    </w:rPr>
-  </w:style>
-  <w:style w:type="paragraph" w:styleId="Ttulo">
-    <w:name w:val="Title"/>
-    <w:basedOn w:val="Normal"/>
-    <w:next w:val="Normal"/>
-    <w:link w:val="TtuloCar"/>
-    <w:uiPriority w:val="10"/>
-    <w:qFormat/>
-    <w:rsid w:val="006F625B"/>
-    <w:rPr>
-      <w:rFonts w:asciiTheme="majorHAnsi" w:eastAsiaTheme="majorEastAsia" w:hAnsiTheme="majorHAnsi" w:cstheme="majorBidi"/>
-      <w:caps/>
-      <w:color w:val="4F81BD" w:themeColor="accent1"/>
-      <w:spacing w:val="10"/>
-      <w:sz w:val="52"/>
-      <w:szCs w:val="52"/>
-    </w:rPr>
-  </w:style>
-  <w:style w:type="character" w:customStyle="1" w:styleId="TtuloCar">
-    <w:name w:val="Título Car"/>
-    <w:basedOn w:val="Fuentedeprrafopredeter"/>
-    <w:link w:val="Ttulo"/>
-    <w:uiPriority w:val="10"/>
-    <w:rsid w:val="006F625B"/>
-    <w:rPr>
-      <w:rFonts w:asciiTheme="majorHAnsi" w:eastAsiaTheme="majorEastAsia" w:hAnsiTheme="majorHAnsi" w:cstheme="majorBidi"/>
-      <w:caps/>
-      <w:color w:val="4F81BD" w:themeColor="accent1"/>
-      <w:spacing w:val="10"/>
-      <w:sz w:val="52"/>
-      <w:szCs w:val="52"/>
-    </w:rPr>
-  </w:style>
-  <w:style w:type="paragraph" w:styleId="Subttulo">
-    <w:name w:val="Subtitle"/>
-    <w:basedOn w:val="Normal"/>
-    <w:next w:val="Normal"/>
-    <w:link w:val="SubttuloCar"/>
-    <w:uiPriority w:val="11"/>
-    <w:qFormat/>
-    <w:rsid w:val="006F625B"/>
-    <w:pPr>
-      <w:spacing w:after="500"/>
-    </w:pPr>
-    <w:rPr>
-      <w:caps/>
-      <w:color w:val="595959" w:themeColor="text1" w:themeTint="A6"/>
-      <w:spacing w:val="10"/>
-      <w:sz w:val="21"/>
-      <w:szCs w:val="21"/>
-    </w:rPr>
-  </w:style>
-  <w:style w:type="character" w:customStyle="1" w:styleId="SubttuloCar">
-    <w:name w:val="Subtítulo Car"/>
-    <w:basedOn w:val="Fuentedeprrafopredeter"/>
-    <w:link w:val="Subttulo"/>
-    <w:uiPriority w:val="11"/>
-    <w:rsid w:val="006F625B"/>
-    <w:rPr>
-      <w:caps/>
-      <w:color w:val="595959" w:themeColor="text1" w:themeTint="A6"/>
-      <w:spacing w:val="10"/>
-      <w:sz w:val="21"/>
-      <w:szCs w:val="21"/>
-    </w:rPr>
-  </w:style>
-  <w:style w:type="paragraph" w:styleId="Sinespaciado">
-    <w:name w:val="No Spacing"/>
-    <w:uiPriority w:val="1"/>
-    <w:qFormat/>
-    <w:rsid w:val="006F625B"/>
-    <w:pPr>
-      <w:spacing w:after="0" w:line="240" w:lineRule="auto"/>
-    </w:pPr>
-  </w:style>
-  <w:style w:type="paragraph" w:styleId="Cita">
-    <w:name w:val="Quote"/>
-    <w:basedOn w:val="Normal"/>
-    <w:next w:val="Normal"/>
-    <w:link w:val="CitaCar"/>
-    <w:uiPriority w:val="29"/>
-    <w:qFormat/>
-    <w:rsid w:val="006F625B"/>
-    <w:rPr>
-      <w:i/>
-      <w:iCs/>
-    </w:rPr>
-  </w:style>
-  <w:style w:type="character" w:customStyle="1" w:styleId="CitaCar">
-    <w:name w:val="Cita Car"/>
-    <w:basedOn w:val="Fuentedeprrafopredeter"/>
-    <w:link w:val="Cita"/>
-    <w:uiPriority w:val="29"/>
-    <w:rsid w:val="006F625B"/>
-    <w:rPr>
-      <w:i/>
-      <w:iCs/>
-      <w:sz w:val="24"/>
-      <w:szCs w:val="24"/>
-    </w:rPr>
-  </w:style>
-  <w:style w:type="paragraph" w:styleId="Citadestacada">
-    <w:name w:val="Intense Quote"/>
-    <w:basedOn w:val="Normal"/>
-    <w:next w:val="Normal"/>
-    <w:link w:val="CitadestacadaCar"/>
-    <w:uiPriority w:val="30"/>
-    <w:qFormat/>
-    <w:rsid w:val="006F625B"/>
-    <w:pPr>
-      <w:spacing w:before="240" w:after="240"/>
-      <w:ind w:left="1080" w:right="1080"/>
-      <w:jc w:val="center"/>
-    </w:pPr>
-    <w:rPr>
-      <w:color w:val="4F81BD" w:themeColor="accent1"/>
-    </w:rPr>
-  </w:style>
-  <w:style w:type="character" w:customStyle="1" w:styleId="CitadestacadaCar">
-    <w:name w:val="Cita destacada Car"/>
-    <w:basedOn w:val="Fuentedeprrafopredeter"/>
-    <w:link w:val="Citadestacada"/>
-    <w:uiPriority w:val="30"/>
-    <w:rsid w:val="006F625B"/>
-    <w:rPr>
-      <w:color w:val="4F81BD" w:themeColor="accent1"/>
-      <w:sz w:val="24"/>
-      <w:szCs w:val="24"/>
-    </w:rPr>
-  </w:style>
-  <w:style w:type="character" w:styleId="nfasissutil">
-    <w:name w:val="Subtle Emphasis"/>
-    <w:uiPriority w:val="19"/>
-    <w:qFormat/>
-    <w:rsid w:val="006F625B"/>
-    <w:rPr>
-      <w:i/>
-      <w:iCs/>
-      <w:color w:val="243F60" w:themeColor="accent1" w:themeShade="7F"/>
-    </w:rPr>
-  </w:style>
-  <w:style w:type="character" w:styleId="nfasisintenso">
-    <w:name w:val="Intense Emphasis"/>
-    <w:uiPriority w:val="21"/>
-    <w:qFormat/>
-    <w:rsid w:val="006F625B"/>
-    <w:rPr>
-      <w:b/>
-      <w:bCs/>
-      <w:caps/>
-      <w:color w:val="243F60" w:themeColor="accent1" w:themeShade="7F"/>
-      <w:spacing w:val="10"/>
-    </w:rPr>
-  </w:style>
-  <w:style w:type="character" w:styleId="Referenciasutil">
-    <w:name w:val="Subtle Reference"/>
-    <w:uiPriority w:val="31"/>
-    <w:qFormat/>
-    <w:rsid w:val="006F625B"/>
-    <w:rPr>
-      <w:b/>
-      <w:bCs/>
-      <w:color w:val="4F81BD" w:themeColor="accent1"/>
-    </w:rPr>
-  </w:style>
-  <w:style w:type="character" w:styleId="Referenciaintensa">
-    <w:name w:val="Intense Reference"/>
-    <w:uiPriority w:val="32"/>
-    <w:qFormat/>
-    <w:rsid w:val="006F625B"/>
-    <w:rPr>
-      <w:b/>
-      <w:bCs/>
-      <w:i/>
-      <w:iCs/>
-      <w:caps/>
-      <w:color w:val="4F81BD" w:themeColor="accent1"/>
-    </w:rPr>
-  </w:style>
-  <w:style w:type="character" w:styleId="Ttulodellibro">
-    <w:name w:val="Book Title"/>
-    <w:uiPriority w:val="33"/>
-    <w:qFormat/>
-    <w:rsid w:val="006F625B"/>
-    <w:rPr>
-      <w:b/>
-      <w:bCs/>
-      <w:i/>
-      <w:iCs/>
-      <w:spacing w:val="0"/>
-    </w:rPr>
-  </w:style>
-  <w:style w:type="paragraph" w:styleId="TtulodeTDC">
+  <w:style w:type="paragraph" w:styleId="TtuloTDC">
     <w:name w:val="TOC Heading"/>
     <w:basedOn w:val="Ttulo1"/>
     <w:next w:val="Normal"/>
@@ -8889,7 +8196,7 @@
 </file>
 
 <file path=word/glossary/document.xml><?xml version="1.0" encoding="utf-8"?>
-<w:glossaryDocument xmlns:wpc="http://schemas.microsoft.com/office/word/2010/wordprocessingCanvas" xmlns:mc="http://schemas.openxmlformats.org/markup-compatibility/2006" xmlns:o="urn:schemas-microsoft-com:office:office" xmlns:r="http://schemas.openxmlformats.org/officeDocument/2006/relationships" xmlns:m="http://schemas.openxmlformats.org/officeDocument/2006/math" xmlns:v="urn:schemas-microsoft-com:vml" xmlns:wp14="http://schemas.microsoft.com/office/word/2010/wordprocessingDrawing" xmlns:wp="http://schemas.openxmlformats.org/drawingml/2006/wordprocessingDrawing" xmlns:w10="urn:schemas-microsoft-com:office:word" xmlns:w="http://schemas.openxmlformats.org/wordprocessingml/2006/main" xmlns:w14="http://schemas.microsoft.com/office/word/2010/wordml" xmlns:wpg="http://schemas.microsoft.com/office/word/2010/wordprocessingGroup" xmlns:wpi="http://schemas.microsoft.com/office/word/2010/wordprocessingInk" xmlns:wne="http://schemas.microsoft.com/office/word/2006/wordml" xmlns:wps="http://schemas.microsoft.com/office/word/2010/wordprocessingShape" mc:Ignorable="w14 wp14">
+<w:glossaryDocument xmlns:wpc="http://schemas.microsoft.com/office/word/2010/wordprocessingCanvas" xmlns:cx="http://schemas.microsoft.com/office/drawing/2014/chartex" xmlns:cx1="http://schemas.microsoft.com/office/drawing/2015/9/8/chartex" xmlns:cx2="http://schemas.microsoft.com/office/drawing/2015/10/21/chartex" xmlns:cx3="http://schemas.microsoft.com/office/drawing/2016/5/9/chartex" xmlns:cx4="http://schemas.microsoft.com/office/drawing/2016/5/10/chartex" xmlns:cx5="http://schemas.microsoft.com/office/drawing/2016/5/11/chartex" xmlns:cx6="http://schemas.microsoft.com/office/drawing/2016/5/12/chartex" xmlns:cx7="http://schemas.microsoft.com/office/drawing/2016/5/13/chartex" xmlns:cx8="http://schemas.microsoft.com/office/drawing/2016/5/14/chartex" xmlns:mc="http://schemas.openxmlformats.org/markup-compatibility/2006" xmlns:aink="http://schemas.microsoft.com/office/drawing/2016/ink" xmlns:am3d="http://schemas.microsoft.com/office/drawing/2017/model3d" xmlns:o="urn:schemas-microsoft-com:office:office" xmlns:r="http://schemas.openxmlformats.org/officeDocument/2006/relationships" xmlns:m="http://schemas.openxmlformats.org/officeDocument/2006/math" xmlns:v="urn:schemas-microsoft-com:vml" xmlns:wp14="http://schemas.microsoft.com/office/word/2010/wordprocessingDrawing" xmlns:wp="http://schemas.openxmlformats.org/drawingml/2006/wordprocessingDrawing" xmlns:w10="urn:schemas-microsoft-com:office:word" xmlns:w="http://schemas.openxmlformats.org/wordprocessingml/2006/main" xmlns:w14="http://schemas.microsoft.com/office/word/2010/wordml" xmlns:w15="http://schemas.microsoft.com/office/word/2012/wordml" xmlns:w16cex="http://schemas.microsoft.com/office/word/2018/wordml/cex" xmlns:w16cid="http://schemas.microsoft.com/office/word/2016/wordml/cid" xmlns:w16="http://schemas.microsoft.com/office/word/2018/wordml" xmlns:w16sdtdh="http://schemas.microsoft.com/office/word/2020/wordml/sdtdatahash" xmlns:w16se="http://schemas.microsoft.com/office/word/2015/wordml/symex" xmlns:wpg="http://schemas.microsoft.com/office/word/2010/wordprocessingGroup" xmlns:wpi="http://schemas.microsoft.com/office/word/2010/wordprocessingInk" xmlns:wne="http://schemas.microsoft.com/office/word/2006/wordml" xmlns:wps="http://schemas.microsoft.com/office/word/2010/wordprocessingShape" mc:Ignorable="w14 w15 w16se w16cid w16 w16cex w16sdtdh wp14">
   <w:docParts>
     <w:docPart>
       <w:docPartPr>
@@ -8925,7 +8232,7 @@
 </file>
 
 <file path=word/glossary/fontTable.xml><?xml version="1.0" encoding="utf-8"?>
-<w:fonts xmlns:mc="http://schemas.openxmlformats.org/markup-compatibility/2006" xmlns:r="http://schemas.openxmlformats.org/officeDocument/2006/relationships" xmlns:w="http://schemas.openxmlformats.org/wordprocessingml/2006/main" xmlns:w14="http://schemas.microsoft.com/office/word/2010/wordml" mc:Ignorable="w14">
+<w:fonts xmlns:mc="http://schemas.openxmlformats.org/markup-compatibility/2006" xmlns:r="http://schemas.openxmlformats.org/officeDocument/2006/relationships" xmlns:w="http://schemas.openxmlformats.org/wordprocessingml/2006/main" xmlns:w14="http://schemas.microsoft.com/office/word/2010/wordml" xmlns:w15="http://schemas.microsoft.com/office/word/2012/wordml" xmlns:w16cex="http://schemas.microsoft.com/office/word/2018/wordml/cex" xmlns:w16cid="http://schemas.microsoft.com/office/word/2016/wordml/cid" xmlns:w16="http://schemas.microsoft.com/office/word/2018/wordml" xmlns:w16sdtdh="http://schemas.microsoft.com/office/word/2020/wordml/sdtdatahash" xmlns:w16se="http://schemas.microsoft.com/office/word/2015/wordml/symex" mc:Ignorable="w14 w15 w16se w16cid w16 w16cex w16sdtdh">
   <w:font w:name="Symbol">
     <w:panose1 w:val="05050102010706020507"/>
     <w:charset w:val="02"/>
@@ -8959,7 +8266,7 @@
     <w:charset w:val="00"/>
     <w:family w:val="swiss"/>
     <w:pitch w:val="variable"/>
-    <w:sig w:usb0="E0002AFF" w:usb1="C000247B" w:usb2="00000009" w:usb3="00000000" w:csb0="000001FF" w:csb1="00000000"/>
+    <w:sig w:usb0="E4002EFF" w:usb1="C000247B" w:usb2="00000009" w:usb3="00000000" w:csb0="000001FF" w:csb1="00000000"/>
   </w:font>
   <w:font w:name="Tahoma">
     <w:panose1 w:val="020B0604030504040204"/>
@@ -8974,13 +8281,20 @@
     <w:charset w:val="00"/>
     <w:family w:val="roman"/>
     <w:pitch w:val="variable"/>
-    <w:sig w:usb0="E00006FF" w:usb1="400004FF" w:usb2="00000000" w:usb3="00000000" w:csb0="0000019F" w:csb1="00000000"/>
+    <w:sig w:usb0="E00006FF" w:usb1="420024FF" w:usb2="02000000" w:usb3="00000000" w:csb0="0000019F" w:csb1="00000000"/>
+  </w:font>
+  <w:font w:name="Calibri Light">
+    <w:panose1 w:val="020F0302020204030204"/>
+    <w:charset w:val="00"/>
+    <w:family w:val="swiss"/>
+    <w:pitch w:val="variable"/>
+    <w:sig w:usb0="E4002EFF" w:usb1="C000247B" w:usb2="00000009" w:usb3="00000000" w:csb0="000001FF" w:csb1="00000000"/>
   </w:font>
 </w:fonts>
 </file>
 
 <file path=word/glossary/settings.xml><?xml version="1.0" encoding="utf-8"?>
-<w:settings xmlns:mc="http://schemas.openxmlformats.org/markup-compatibility/2006" xmlns:o="urn:schemas-microsoft-com:office:office" xmlns:r="http://schemas.openxmlformats.org/officeDocument/2006/relationships" xmlns:m="http://schemas.openxmlformats.org/officeDocument/2006/math" xmlns:v="urn:schemas-microsoft-com:vml" xmlns:w10="urn:schemas-microsoft-com:office:word" xmlns:w="http://schemas.openxmlformats.org/wordprocessingml/2006/main" xmlns:w14="http://schemas.microsoft.com/office/word/2010/wordml" xmlns:sl="http://schemas.openxmlformats.org/schemaLibrary/2006/main" mc:Ignorable="w14">
+<w:settings xmlns:mc="http://schemas.openxmlformats.org/markup-compatibility/2006" xmlns:o="urn:schemas-microsoft-com:office:office" xmlns:r="http://schemas.openxmlformats.org/officeDocument/2006/relationships" xmlns:m="http://schemas.openxmlformats.org/officeDocument/2006/math" xmlns:v="urn:schemas-microsoft-com:vml" xmlns:w10="urn:schemas-microsoft-com:office:word" xmlns:w="http://schemas.openxmlformats.org/wordprocessingml/2006/main" xmlns:w14="http://schemas.microsoft.com/office/word/2010/wordml" xmlns:w15="http://schemas.microsoft.com/office/word/2012/wordml" xmlns:w16cex="http://schemas.microsoft.com/office/word/2018/wordml/cex" xmlns:w16cid="http://schemas.microsoft.com/office/word/2016/wordml/cid" xmlns:w16="http://schemas.microsoft.com/office/word/2018/wordml" xmlns:w16sdtdh="http://schemas.microsoft.com/office/word/2020/wordml/sdtdatahash" xmlns:w16se="http://schemas.microsoft.com/office/word/2015/wordml/symex" xmlns:sl="http://schemas.openxmlformats.org/schemaLibrary/2006/main" mc:Ignorable="w14 w15 w16se w16cid w16 w16cex w16sdtdh">
   <w:view w:val="normal"/>
   <w:defaultTabStop w:val="708"/>
   <w:hyphenationZone w:val="425"/>
@@ -8991,6 +8305,7 @@
     <w:compatSetting w:name="overrideTableStyleFontSizeAndJustification" w:uri="http://schemas.microsoft.com/office/word" w:val="1"/>
     <w:compatSetting w:name="enableOpenTypeFeatures" w:uri="http://schemas.microsoft.com/office/word" w:val="1"/>
     <w:compatSetting w:name="doNotFlipMirrorIndents" w:uri="http://schemas.microsoft.com/office/word" w:val="1"/>
+    <w:compatSetting w:name="useWord2013TrackBottomHyphenation" w:uri="http://schemas.microsoft.com/office/word" w:val="1"/>
   </w:compat>
   <w:rsids>
     <w:rsidRoot w:val="007860FD"/>
@@ -9013,6 +8328,7 @@
     <w:rsid w:val="00D852AC"/>
     <w:rsid w:val="00E12FBE"/>
     <w:rsid w:val="00E47224"/>
+    <w:rsid w:val="00E74595"/>
     <w:rsid w:val="00EB2564"/>
     <w:rsid w:val="00FD652A"/>
   </w:rsids>
@@ -9037,7 +8353,7 @@
 </file>
 
 <file path=word/glossary/styles.xml><?xml version="1.0" encoding="utf-8"?>
-<w:styles xmlns:mc="http://schemas.openxmlformats.org/markup-compatibility/2006" xmlns:r="http://schemas.openxmlformats.org/officeDocument/2006/relationships" xmlns:w="http://schemas.openxmlformats.org/wordprocessingml/2006/main" xmlns:w14="http://schemas.microsoft.com/office/word/2010/wordml" mc:Ignorable="w14">
+<w:styles xmlns:mc="http://schemas.openxmlformats.org/markup-compatibility/2006" xmlns:r="http://schemas.openxmlformats.org/officeDocument/2006/relationships" xmlns:w="http://schemas.openxmlformats.org/wordprocessingml/2006/main" xmlns:w14="http://schemas.microsoft.com/office/word/2010/wordml" xmlns:w15="http://schemas.microsoft.com/office/word/2012/wordml" xmlns:w16cex="http://schemas.microsoft.com/office/word/2018/wordml/cex" xmlns:w16cid="http://schemas.microsoft.com/office/word/2016/wordml/cid" xmlns:w16="http://schemas.microsoft.com/office/word/2018/wordml" xmlns:w16sdtdh="http://schemas.microsoft.com/office/word/2020/wordml/sdtdatahash" xmlns:w16se="http://schemas.microsoft.com/office/word/2015/wordml/symex" mc:Ignorable="w14 w15 w16se w16cid w16 w16cex w16sdtdh">
   <w:docDefaults>
     <w:rPrDefault>
       <w:rPr>
@@ -9053,348 +8369,383 @@
       </w:pPr>
     </w:pPrDefault>
   </w:docDefaults>
-  <w:latentStyles w:defLockedState="0" w:defUIPriority="99" w:defSemiHidden="1" w:defUnhideWhenUsed="1" w:defQFormat="0" w:count="267">
-    <w:lsdException w:name="Normal" w:semiHidden="0" w:uiPriority="0" w:unhideWhenUsed="0" w:qFormat="1"/>
-    <w:lsdException w:name="heading 1" w:semiHidden="0" w:uiPriority="9" w:unhideWhenUsed="0" w:qFormat="1"/>
-    <w:lsdException w:name="heading 2" w:uiPriority="9" w:qFormat="1"/>
-    <w:lsdException w:name="heading 3" w:uiPriority="9" w:qFormat="1"/>
-    <w:lsdException w:name="heading 4" w:uiPriority="9" w:qFormat="1"/>
-    <w:lsdException w:name="heading 5" w:uiPriority="9" w:qFormat="1"/>
-    <w:lsdException w:name="heading 6" w:uiPriority="9" w:qFormat="1"/>
-    <w:lsdException w:name="heading 7" w:uiPriority="9" w:qFormat="1"/>
-    <w:lsdException w:name="heading 8" w:uiPriority="9" w:qFormat="1"/>
-    <w:lsdException w:name="heading 9" w:uiPriority="9" w:qFormat="1"/>
-    <w:lsdException w:name="toc 1" w:uiPriority="39"/>
-    <w:lsdException w:name="toc 2" w:uiPriority="39"/>
-    <w:lsdException w:name="toc 3" w:uiPriority="39"/>
-    <w:lsdException w:name="toc 4" w:uiPriority="39"/>
-    <w:lsdException w:name="toc 5" w:uiPriority="39"/>
-    <w:lsdException w:name="toc 6" w:uiPriority="39"/>
-    <w:lsdException w:name="toc 7" w:uiPriority="39"/>
-    <w:lsdException w:name="toc 8" w:uiPriority="39"/>
-    <w:lsdException w:name="toc 9" w:uiPriority="39"/>
-    <w:lsdException w:name="caption" w:uiPriority="35" w:qFormat="1"/>
-    <w:lsdException w:name="Title" w:semiHidden="0" w:uiPriority="10" w:unhideWhenUsed="0" w:qFormat="1"/>
-    <w:lsdException w:name="Default Paragraph Font" w:uiPriority="1"/>
-    <w:lsdException w:name="Subtitle" w:semiHidden="0" w:uiPriority="11" w:unhideWhenUsed="0" w:qFormat="1"/>
-    <w:lsdException w:name="Strong" w:semiHidden="0" w:uiPriority="22" w:unhideWhenUsed="0" w:qFormat="1"/>
-    <w:lsdException w:name="Emphasis" w:semiHidden="0" w:uiPriority="20" w:unhideWhenUsed="0" w:qFormat="1"/>
-    <w:lsdException w:name="Table Grid" w:semiHidden="0" w:uiPriority="39" w:unhideWhenUsed="0"/>
-    <w:lsdException w:name="Placeholder Text" w:unhideWhenUsed="0"/>
-    <w:lsdException w:name="No Spacing" w:semiHidden="0" w:uiPriority="1" w:unhideWhenUsed="0" w:qFormat="1"/>
-    <w:lsdException w:name="Light Shading" w:semiHidden="0" w:uiPriority="60" w:unhideWhenUsed="0"/>
-    <w:lsdException w:name="Light List" w:semiHidden="0" w:uiPriority="61" w:unhideWhenUsed="0"/>
-    <w:lsdException w:name="Light Grid" w:semiHidden="0" w:uiPriority="62" w:unhideWhenUsed="0"/>
-    <w:lsdException w:name="Medium Shading 1" w:semiHidden="0" w:uiPriority="63" w:unhideWhenUsed="0"/>
-    <w:lsdException w:name="Medium Shading 2" w:semiHidden="0" w:uiPriority="64" w:unhideWhenUsed="0"/>
-    <w:lsdException w:name="Medium List 1" w:semiHidden="0" w:uiPriority="65" w:unhideWhenUsed="0"/>
-    <w:lsdException w:name="Medium List 2" w:semiHidden="0" w:uiPriority="66" w:unhideWhenUsed="0"/>
-    <w:lsdException w:name="Medium Grid 1" w:semiHidden="0" w:uiPriority="67" w:unhideWhenUsed="0"/>
-    <w:lsdException w:name="Medium Grid 2" w:semiHidden="0" w:uiPriority="68" w:unhideWhenUsed="0"/>
-    <w:lsdException w:name="Medium Grid 3" w:semiHidden="0" w:uiPriority="69" w:unhideWhenUsed="0"/>
-    <w:lsdException w:name="Dark List" w:semiHidden="0" w:uiPriority="70" w:unhideWhenUsed="0"/>
-    <w:lsdException w:name="Colorful Shading" w:semiHidden="0" w:uiPriority="71" w:unhideWhenUsed="0"/>
-    <w:lsdException w:name="Colorful List" w:semiHidden="0" w:uiPriority="72" w:unhideWhenUsed="0"/>
-    <w:lsdException w:name="Colorful Grid" w:semiHidden="0" w:uiPriority="73" w:unhideWhenUsed="0"/>
-    <w:lsdException w:name="Light Shading Accent 1" w:semiHidden="0" w:uiPriority="60" w:unhideWhenUsed="0"/>
-    <w:lsdException w:name="Light List Accent 1" w:semiHidden="0" w:uiPriority="61" w:unhideWhenUsed="0"/>
-    <w:lsdException w:name="Light Grid Accent 1" w:semiHidden="0" w:uiPriority="62" w:unhideWhenUsed="0"/>
-    <w:lsdException w:name="Medium Shading 1 Accent 1" w:semiHidden="0" w:uiPriority="63" w:unhideWhenUsed="0"/>
-    <w:lsdException w:name="Medium Shading 2 Accent 1" w:semiHidden="0" w:uiPriority="64" w:unhideWhenUsed="0"/>
-    <w:lsdException w:name="Medium List 1 Accent 1" w:semiHidden="0" w:uiPriority="65" w:unhideWhenUsed="0"/>
-    <w:lsdException w:name="Revision" w:unhideWhenUsed="0"/>
-    <w:lsdException w:name="List Paragraph" w:semiHidden="0" w:uiPriority="34" w:unhideWhenUsed="0" w:qFormat="1"/>
-    <w:lsdException w:name="Quote" w:semiHidden="0" w:uiPriority="29" w:unhideWhenUsed="0" w:qFormat="1"/>
-    <w:lsdException w:name="Intense Quote" w:semiHidden="0" w:uiPriority="30" w:unhideWhenUsed="0" w:qFormat="1"/>
-    <w:lsdException w:name="Medium List 2 Accent 1" w:semiHidden="0" w:uiPriority="66" w:unhideWhenUsed="0"/>
-    <w:lsdException w:name="Medium Grid 1 Accent 1" w:semiHidden="0" w:uiPriority="67" w:unhideWhenUsed="0"/>
-    <w:lsdException w:name="Medium Grid 2 Accent 1" w:semiHidden="0" w:uiPriority="68" w:unhideWhenUsed="0"/>
-    <w:lsdException w:name="Medium Grid 3 Accent 1" w:semiHidden="0" w:uiPriority="69" w:unhideWhenUsed="0"/>
-    <w:lsdException w:name="Dark List Accent 1" w:semiHidden="0" w:uiPriority="70" w:unhideWhenUsed="0"/>
-    <w:lsdException w:name="Colorful Shading Accent 1" w:semiHidden="0" w:uiPriority="71" w:unhideWhenUsed="0"/>
-    <w:lsdException w:name="Colorful List Accent 1" w:semiHidden="0" w:uiPriority="72" w:unhideWhenUsed="0"/>
-    <w:lsdException w:name="Colorful Grid Accent 1" w:semiHidden="0" w:uiPriority="73" w:unhideWhenUsed="0"/>
-    <w:lsdException w:name="Light Shading Accent 2" w:semiHidden="0" w:uiPriority="60" w:unhideWhenUsed="0"/>
-    <w:lsdException w:name="Light List Accent 2" w:semiHidden="0" w:uiPriority="61" w:unhideWhenUsed="0"/>
-    <w:lsdException w:name="Light Grid Accent 2" w:semiHidden="0" w:uiPriority="62" w:unhideWhenUsed="0"/>
-    <w:lsdException w:name="Medium Shading 1 Accent 2" w:semiHidden="0" w:uiPriority="63" w:unhideWhenUsed="0"/>
-    <w:lsdException w:name="Medium Shading 2 Accent 2" w:semiHidden="0" w:uiPriority="64" w:unhideWhenUsed="0"/>
-    <w:lsdException w:name="Medium List 1 Accent 2" w:semiHidden="0" w:uiPriority="65" w:unhideWhenUsed="0"/>
-    <w:lsdException w:name="Medium List 2 Accent 2" w:semiHidden="0" w:uiPriority="66" w:unhideWhenUsed="0"/>
-    <w:lsdException w:name="Medium Grid 1 Accent 2" w:semiHidden="0" w:uiPriority="67" w:unhideWhenUsed="0"/>
-    <w:lsdException w:name="Medium Grid 2 Accent 2" w:semiHidden="0" w:uiPriority="68" w:unhideWhenUsed="0"/>
-    <w:lsdException w:name="Medium Grid 3 Accent 2" w:semiHidden="0" w:uiPriority="69" w:unhideWhenUsed="0"/>
-    <w:lsdException w:name="Dark List Accent 2" w:semiHidden="0" w:uiPriority="70" w:unhideWhenUsed="0"/>
-    <w:lsdException w:name="Colorful Shading Accent 2" w:semiHidden="0" w:uiPriority="71" w:unhideWhenUsed="0"/>
-    <w:lsdException w:name="Colorful List Accent 2" w:semiHidden="0" w:uiPriority="72" w:unhideWhenUsed="0"/>
-    <w:lsdException w:name="Colorful Grid Accent 2" w:semiHidden="0" w:uiPriority="73" w:unhideWhenUsed="0"/>
-    <w:lsdException w:name="Light Shading Accent 3" w:semiHidden="0" w:uiPriority="60" w:unhideWhenUsed="0"/>
-    <w:lsdException w:name="Light List Accent 3" w:semiHidden="0" w:uiPriority="61" w:unhideWhenUsed="0"/>
-    <w:lsdException w:name="Light Grid Accent 3" w:semiHidden="0" w:uiPriority="62" w:unhideWhenUsed="0"/>
-    <w:lsdException w:name="Medium Shading 1 Accent 3" w:semiHidden="0" w:uiPriority="63" w:unhideWhenUsed="0"/>
-    <w:lsdException w:name="Medium Shading 2 Accent 3" w:semiHidden="0" w:uiPriority="64" w:unhideWhenUsed="0"/>
-    <w:lsdException w:name="Medium List 1 Accent 3" w:semiHidden="0" w:uiPriority="65" w:unhideWhenUsed="0"/>
-    <w:lsdException w:name="Medium List 2 Accent 3" w:semiHidden="0" w:uiPriority="66" w:unhideWhenUsed="0"/>
-    <w:lsdException w:name="Medium Grid 1 Accent 3" w:semiHidden="0" w:uiPriority="67" w:unhideWhenUsed="0"/>
-    <w:lsdException w:name="Medium Grid 2 Accent 3" w:semiHidden="0" w:uiPriority="68" w:unhideWhenUsed="0"/>
-    <w:lsdException w:name="Medium Grid 3 Accent 3" w:semiHidden="0" w:uiPriority="69" w:unhideWhenUsed="0"/>
-    <w:lsdException w:name="Dark List Accent 3" w:semiHidden="0" w:uiPriority="70" w:unhideWhenUsed="0"/>
-    <w:lsdException w:name="Colorful Shading Accent 3" w:semiHidden="0" w:uiPriority="71" w:unhideWhenUsed="0"/>
-    <w:lsdException w:name="Colorful List Accent 3" w:semiHidden="0" w:uiPriority="72" w:unhideWhenUsed="0"/>
-    <w:lsdException w:name="Colorful Grid Accent 3" w:semiHidden="0" w:uiPriority="73" w:unhideWhenUsed="0"/>
-    <w:lsdException w:name="Light Shading Accent 4" w:semiHidden="0" w:uiPriority="60" w:unhideWhenUsed="0"/>
-    <w:lsdException w:name="Light List Accent 4" w:semiHidden="0" w:uiPriority="61" w:unhideWhenUsed="0"/>
-    <w:lsdException w:name="Light Grid Accent 4" w:semiHidden="0" w:uiPriority="62" w:unhideWhenUsed="0"/>
-    <w:lsdException w:name="Medium Shading 1 Accent 4" w:semiHidden="0" w:uiPriority="63" w:unhideWhenUsed="0"/>
-    <w:lsdException w:name="Medium Shading 2 Accent 4" w:semiHidden="0" w:uiPriority="64" w:unhideWhenUsed="0"/>
-    <w:lsdException w:name="Medium List 1 Accent 4" w:semiHidden="0" w:uiPriority="65" w:unhideWhenUsed="0"/>
-    <w:lsdException w:name="Medium List 2 Accent 4" w:semiHidden="0" w:uiPriority="66" w:unhideWhenUsed="0"/>
-    <w:lsdException w:name="Medium Grid 1 Accent 4" w:semiHidden="0" w:uiPriority="67" w:unhideWhenUsed="0"/>
-    <w:lsdException w:name="Medium Grid 2 Accent 4" w:semiHidden="0" w:uiPriority="68" w:unhideWhenUsed="0"/>
-    <w:lsdException w:name="Medium Grid 3 Accent 4" w:semiHidden="0" w:uiPriority="69" w:unhideWhenUsed="0"/>
-    <w:lsdException w:name="Dark List Accent 4" w:semiHidden="0" w:uiPriority="70" w:unhideWhenUsed="0"/>
-    <w:lsdException w:name="Colorful Shading Accent 4" w:semiHidden="0" w:uiPriority="71" w:unhideWhenUsed="0"/>
-    <w:lsdException w:name="Colorful List Accent 4" w:semiHidden="0" w:uiPriority="72" w:unhideWhenUsed="0"/>
-    <w:lsdException w:name="Colorful Grid Accent 4" w:semiHidden="0" w:uiPriority="73" w:unhideWhenUsed="0"/>
-    <w:lsdException w:name="Light Shading Accent 5" w:semiHidden="0" w:uiPriority="60" w:unhideWhenUsed="0"/>
-    <w:lsdException w:name="Light List Accent 5" w:semiHidden="0" w:uiPriority="61" w:unhideWhenUsed="0"/>
-    <w:lsdException w:name="Light Grid Accent 5" w:semiHidden="0" w:uiPriority="62" w:unhideWhenUsed="0"/>
-    <w:lsdException w:name="Medium Shading 1 Accent 5" w:semiHidden="0" w:uiPriority="63" w:unhideWhenUsed="0"/>
-    <w:lsdException w:name="Medium Shading 2 Accent 5" w:semiHidden="0" w:uiPriority="64" w:unhideWhenUsed="0"/>
-    <w:lsdException w:name="Medium List 1 Accent 5" w:semiHidden="0" w:uiPriority="65" w:unhideWhenUsed="0"/>
-    <w:lsdException w:name="Medium List 2 Accent 5" w:semiHidden="0" w:uiPriority="66" w:unhideWhenUsed="0"/>
-    <w:lsdException w:name="Medium Grid 1 Accent 5" w:semiHidden="0" w:uiPriority="67" w:unhideWhenUsed="0"/>
-    <w:lsdException w:name="Medium Grid 2 Accent 5" w:semiHidden="0" w:uiPriority="68" w:unhideWhenUsed="0"/>
-    <w:lsdException w:name="Medium Grid 3 Accent 5" w:semiHidden="0" w:uiPriority="69" w:unhideWhenUsed="0"/>
-    <w:lsdException w:name="Dark List Accent 5" w:semiHidden="0" w:uiPriority="70" w:unhideWhenUsed="0"/>
-    <w:lsdException w:name="Colorful Shading Accent 5" w:semiHidden="0" w:uiPriority="71" w:unhideWhenUsed="0"/>
-    <w:lsdException w:name="Colorful List Accent 5" w:semiHidden="0" w:uiPriority="72" w:unhideWhenUsed="0"/>
-    <w:lsdException w:name="Colorful Grid Accent 5" w:semiHidden="0" w:uiPriority="73" w:unhideWhenUsed="0"/>
-    <w:lsdException w:name="Light Shading Accent 6" w:semiHidden="0" w:uiPriority="60" w:unhideWhenUsed="0"/>
-    <w:lsdException w:name="Light List Accent 6" w:semiHidden="0" w:uiPriority="61" w:unhideWhenUsed="0"/>
-    <w:lsdException w:name="Light Grid Accent 6" w:semiHidden="0" w:uiPriority="62" w:unhideWhenUsed="0"/>
-    <w:lsdException w:name="Medium Shading 1 Accent 6" w:semiHidden="0" w:uiPriority="63" w:unhideWhenUsed="0"/>
-    <w:lsdException w:name="Medium Shading 2 Accent 6" w:semiHidden="0" w:uiPriority="64" w:unhideWhenUsed="0"/>
-    <w:lsdException w:name="Medium List 1 Accent 6" w:semiHidden="0" w:uiPriority="65" w:unhideWhenUsed="0"/>
-    <w:lsdException w:name="Medium List 2 Accent 6" w:semiHidden="0" w:uiPriority="66" w:unhideWhenUsed="0"/>
-    <w:lsdException w:name="Medium Grid 1 Accent 6" w:semiHidden="0" w:uiPriority="67" w:unhideWhenUsed="0"/>
-    <w:lsdException w:name="Medium Grid 2 Accent 6" w:semiHidden="0" w:uiPriority="68" w:unhideWhenUsed="0"/>
-    <w:lsdException w:name="Medium Grid 3 Accent 6" w:semiHidden="0" w:uiPriority="69" w:unhideWhenUsed="0"/>
-    <w:lsdException w:name="Dark List Accent 6" w:semiHidden="0" w:uiPriority="70" w:unhideWhenUsed="0"/>
-    <w:lsdException w:name="Colorful Shading Accent 6" w:semiHidden="0" w:uiPriority="71" w:unhideWhenUsed="0"/>
-    <w:lsdException w:name="Colorful List Accent 6" w:semiHidden="0" w:uiPriority="72" w:unhideWhenUsed="0"/>
-    <w:lsdException w:name="Colorful Grid Accent 6" w:semiHidden="0" w:uiPriority="73" w:unhideWhenUsed="0"/>
-    <w:lsdException w:name="Subtle Emphasis" w:semiHidden="0" w:uiPriority="19" w:unhideWhenUsed="0" w:qFormat="1"/>
-    <w:lsdException w:name="Intense Emphasis" w:semiHidden="0" w:uiPriority="21" w:unhideWhenUsed="0" w:qFormat="1"/>
-    <w:lsdException w:name="Subtle Reference" w:semiHidden="0" w:uiPriority="31" w:unhideWhenUsed="0" w:qFormat="1"/>
-    <w:lsdException w:name="Intense Reference" w:semiHidden="0" w:uiPriority="32" w:unhideWhenUsed="0" w:qFormat="1"/>
-    <w:lsdException w:name="Book Title" w:semiHidden="0" w:uiPriority="33" w:unhideWhenUsed="0" w:qFormat="1"/>
-    <w:lsdException w:name="Bibliography" w:uiPriority="37"/>
-    <w:lsdException w:name="TOC Heading" w:uiPriority="39" w:qFormat="1"/>
-  </w:latentStyles>
-  <w:style w:type="paragraph" w:default="1" w:styleId="Normal">
-    <w:name w:val="Normal"/>
-    <w:qFormat/>
-  </w:style>
-  <w:style w:type="character" w:default="1" w:styleId="Fuentedeprrafopredeter">
-    <w:name w:val="Default Paragraph Font"/>
-    <w:uiPriority w:val="1"/>
-    <w:semiHidden/>
-    <w:unhideWhenUsed/>
-  </w:style>
-  <w:style w:type="table" w:default="1" w:styleId="Tablanormal">
-    <w:name w:val="Normal Table"/>
-    <w:uiPriority w:val="99"/>
-    <w:semiHidden/>
-    <w:unhideWhenUsed/>
-    <w:tblPr>
-      <w:tblInd w:w="0" w:type="dxa"/>
-      <w:tblCellMar>
-        <w:top w:w="0" w:type="dxa"/>
-        <w:left w:w="108" w:type="dxa"/>
-        <w:bottom w:w="0" w:type="dxa"/>
-        <w:right w:w="108" w:type="dxa"/>
-      </w:tblCellMar>
-    </w:tblPr>
-  </w:style>
-  <w:style w:type="numbering" w:default="1" w:styleId="Sinlista">
-    <w:name w:val="No List"/>
-    <w:uiPriority w:val="99"/>
-    <w:semiHidden/>
-    <w:unhideWhenUsed/>
-  </w:style>
-  <w:style w:type="character" w:customStyle="1" w:styleId="Textodemarcadordeposicin">
-    <w:name w:val="Texto de marcador de posición"/>
-    <w:basedOn w:val="Fuentedeprrafopredeter"/>
-    <w:uiPriority w:val="99"/>
-    <w:semiHidden/>
-    <w:rsid w:val="007860FD"/>
-    <w:rPr>
-      <w:color w:val="808080"/>
-    </w:rPr>
-  </w:style>
-  <w:style w:type="paragraph" w:customStyle="1" w:styleId="3A3D8284E3784BE48993D93B70F8A7FB">
-    <w:name w:val="3A3D8284E3784BE48993D93B70F8A7FB"/>
-    <w:rsid w:val="007860FD"/>
-  </w:style>
-</w:styles>
-</file>
-
-<file path=word/glossary/stylesWithEffects.xml><?xml version="1.0" encoding="utf-8"?>
-<w:styles xmlns:wpc="http://schemas.microsoft.com/office/word/2010/wordprocessingCanvas" xmlns:mc="http://schemas.openxmlformats.org/markup-compatibility/2006" xmlns:o="urn:schemas-microsoft-com:office:office" xmlns:r="http://schemas.openxmlformats.org/officeDocument/2006/relationships" xmlns:m="http://schemas.openxmlformats.org/officeDocument/2006/math" xmlns:v="urn:schemas-microsoft-com:vml" xmlns:wp14="http://schemas.microsoft.com/office/word/2010/wordprocessingDrawing" xmlns:wp="http://schemas.openxmlformats.org/drawingml/2006/wordprocessingDrawing" xmlns:w10="urn:schemas-microsoft-com:office:word" xmlns:w="http://schemas.openxmlformats.org/wordprocessingml/2006/main" xmlns:w14="http://schemas.microsoft.com/office/word/2010/wordml" xmlns:wpg="http://schemas.microsoft.com/office/word/2010/wordprocessingGroup" xmlns:wpi="http://schemas.microsoft.com/office/word/2010/wordprocessingInk" xmlns:wne="http://schemas.microsoft.com/office/word/2006/wordml" xmlns:wps="http://schemas.microsoft.com/office/word/2010/wordprocessingShape" mc:Ignorable="w14 wp14">
-  <w:docDefaults>
-    <w:rPrDefault>
-      <w:rPr>
-        <w:rFonts w:asciiTheme="minorHAnsi" w:eastAsiaTheme="minorEastAsia" w:hAnsiTheme="minorHAnsi" w:cstheme="minorBidi"/>
-        <w:sz w:val="22"/>
-        <w:szCs w:val="22"/>
-        <w:lang w:val="es-ES" w:eastAsia="es-ES" w:bidi="ar-SA"/>
-      </w:rPr>
-    </w:rPrDefault>
-    <w:pPrDefault>
-      <w:pPr>
-        <w:spacing w:after="160" w:line="259" w:lineRule="auto"/>
-      </w:pPr>
-    </w:pPrDefault>
-  </w:docDefaults>
-  <w:latentStyles w:defLockedState="0" w:defUIPriority="99" w:defSemiHidden="1" w:defUnhideWhenUsed="1" w:defQFormat="0" w:count="267">
-    <w:lsdException w:name="Normal" w:semiHidden="0" w:uiPriority="0" w:unhideWhenUsed="0" w:qFormat="1"/>
-    <w:lsdException w:name="heading 1" w:semiHidden="0" w:uiPriority="9" w:unhideWhenUsed="0" w:qFormat="1"/>
-    <w:lsdException w:name="heading 2" w:uiPriority="9" w:qFormat="1"/>
-    <w:lsdException w:name="heading 3" w:uiPriority="9" w:qFormat="1"/>
-    <w:lsdException w:name="heading 4" w:uiPriority="9" w:qFormat="1"/>
-    <w:lsdException w:name="heading 5" w:uiPriority="9" w:qFormat="1"/>
-    <w:lsdException w:name="heading 6" w:uiPriority="9" w:qFormat="1"/>
-    <w:lsdException w:name="heading 7" w:uiPriority="9" w:qFormat="1"/>
-    <w:lsdException w:name="heading 8" w:uiPriority="9" w:qFormat="1"/>
-    <w:lsdException w:name="heading 9" w:uiPriority="9" w:qFormat="1"/>
-    <w:lsdException w:name="toc 1" w:uiPriority="39"/>
-    <w:lsdException w:name="toc 2" w:uiPriority="39"/>
-    <w:lsdException w:name="toc 3" w:uiPriority="39"/>
-    <w:lsdException w:name="toc 4" w:uiPriority="39"/>
-    <w:lsdException w:name="toc 5" w:uiPriority="39"/>
-    <w:lsdException w:name="toc 6" w:uiPriority="39"/>
-    <w:lsdException w:name="toc 7" w:uiPriority="39"/>
-    <w:lsdException w:name="toc 8" w:uiPriority="39"/>
-    <w:lsdException w:name="toc 9" w:uiPriority="39"/>
-    <w:lsdException w:name="caption" w:uiPriority="35" w:qFormat="1"/>
-    <w:lsdException w:name="Title" w:semiHidden="0" w:uiPriority="10" w:unhideWhenUsed="0" w:qFormat="1"/>
-    <w:lsdException w:name="Default Paragraph Font" w:uiPriority="1"/>
-    <w:lsdException w:name="Subtitle" w:semiHidden="0" w:uiPriority="11" w:unhideWhenUsed="0" w:qFormat="1"/>
-    <w:lsdException w:name="Strong" w:semiHidden="0" w:uiPriority="22" w:unhideWhenUsed="0" w:qFormat="1"/>
-    <w:lsdException w:name="Emphasis" w:semiHidden="0" w:uiPriority="20" w:unhideWhenUsed="0" w:qFormat="1"/>
-    <w:lsdException w:name="Table Grid" w:semiHidden="0" w:uiPriority="39" w:unhideWhenUsed="0"/>
-    <w:lsdException w:name="Placeholder Text" w:unhideWhenUsed="0"/>
-    <w:lsdException w:name="No Spacing" w:semiHidden="0" w:uiPriority="1" w:unhideWhenUsed="0" w:qFormat="1"/>
-    <w:lsdException w:name="Light Shading" w:semiHidden="0" w:uiPriority="60" w:unhideWhenUsed="0"/>
-    <w:lsdException w:name="Light List" w:semiHidden="0" w:uiPriority="61" w:unhideWhenUsed="0"/>
-    <w:lsdException w:name="Light Grid" w:semiHidden="0" w:uiPriority="62" w:unhideWhenUsed="0"/>
-    <w:lsdException w:name="Medium Shading 1" w:semiHidden="0" w:uiPriority="63" w:unhideWhenUsed="0"/>
-    <w:lsdException w:name="Medium Shading 2" w:semiHidden="0" w:uiPriority="64" w:unhideWhenUsed="0"/>
-    <w:lsdException w:name="Medium List 1" w:semiHidden="0" w:uiPriority="65" w:unhideWhenUsed="0"/>
-    <w:lsdException w:name="Medium List 2" w:semiHidden="0" w:uiPriority="66" w:unhideWhenUsed="0"/>
-    <w:lsdException w:name="Medium Grid 1" w:semiHidden="0" w:uiPriority="67" w:unhideWhenUsed="0"/>
-    <w:lsdException w:name="Medium Grid 2" w:semiHidden="0" w:uiPriority="68" w:unhideWhenUsed="0"/>
-    <w:lsdException w:name="Medium Grid 3" w:semiHidden="0" w:uiPriority="69" w:unhideWhenUsed="0"/>
-    <w:lsdException w:name="Dark List" w:semiHidden="0" w:uiPriority="70" w:unhideWhenUsed="0"/>
-    <w:lsdException w:name="Colorful Shading" w:semiHidden="0" w:uiPriority="71" w:unhideWhenUsed="0"/>
-    <w:lsdException w:name="Colorful List" w:semiHidden="0" w:uiPriority="72" w:unhideWhenUsed="0"/>
-    <w:lsdException w:name="Colorful Grid" w:semiHidden="0" w:uiPriority="73" w:unhideWhenUsed="0"/>
-    <w:lsdException w:name="Light Shading Accent 1" w:semiHidden="0" w:uiPriority="60" w:unhideWhenUsed="0"/>
-    <w:lsdException w:name="Light List Accent 1" w:semiHidden="0" w:uiPriority="61" w:unhideWhenUsed="0"/>
-    <w:lsdException w:name="Light Grid Accent 1" w:semiHidden="0" w:uiPriority="62" w:unhideWhenUsed="0"/>
-    <w:lsdException w:name="Medium Shading 1 Accent 1" w:semiHidden="0" w:uiPriority="63" w:unhideWhenUsed="0"/>
-    <w:lsdException w:name="Medium Shading 2 Accent 1" w:semiHidden="0" w:uiPriority="64" w:unhideWhenUsed="0"/>
-    <w:lsdException w:name="Medium List 1 Accent 1" w:semiHidden="0" w:uiPriority="65" w:unhideWhenUsed="0"/>
-    <w:lsdException w:name="Revision" w:unhideWhenUsed="0"/>
-    <w:lsdException w:name="List Paragraph" w:semiHidden="0" w:uiPriority="34" w:unhideWhenUsed="0" w:qFormat="1"/>
-    <w:lsdException w:name="Quote" w:semiHidden="0" w:uiPriority="29" w:unhideWhenUsed="0" w:qFormat="1"/>
-    <w:lsdException w:name="Intense Quote" w:semiHidden="0" w:uiPriority="30" w:unhideWhenUsed="0" w:qFormat="1"/>
-    <w:lsdException w:name="Medium List 2 Accent 1" w:semiHidden="0" w:uiPriority="66" w:unhideWhenUsed="0"/>
-    <w:lsdException w:name="Medium Grid 1 Accent 1" w:semiHidden="0" w:uiPriority="67" w:unhideWhenUsed="0"/>
-    <w:lsdException w:name="Medium Grid 2 Accent 1" w:semiHidden="0" w:uiPriority="68" w:unhideWhenUsed="0"/>
-    <w:lsdException w:name="Medium Grid 3 Accent 1" w:semiHidden="0" w:uiPriority="69" w:unhideWhenUsed="0"/>
-    <w:lsdException w:name="Dark List Accent 1" w:semiHidden="0" w:uiPriority="70" w:unhideWhenUsed="0"/>
-    <w:lsdException w:name="Colorful Shading Accent 1" w:semiHidden="0" w:uiPriority="71" w:unhideWhenUsed="0"/>
-    <w:lsdException w:name="Colorful List Accent 1" w:semiHidden="0" w:uiPriority="72" w:unhideWhenUsed="0"/>
-    <w:lsdException w:name="Colorful Grid Accent 1" w:semiHidden="0" w:uiPriority="73" w:unhideWhenUsed="0"/>
-    <w:lsdException w:name="Light Shading Accent 2" w:semiHidden="0" w:uiPriority="60" w:unhideWhenUsed="0"/>
-    <w:lsdException w:name="Light List Accent 2" w:semiHidden="0" w:uiPriority="61" w:unhideWhenUsed="0"/>
-    <w:lsdException w:name="Light Grid Accent 2" w:semiHidden="0" w:uiPriority="62" w:unhideWhenUsed="0"/>
-    <w:lsdException w:name="Medium Shading 1 Accent 2" w:semiHidden="0" w:uiPriority="63" w:unhideWhenUsed="0"/>
-    <w:lsdException w:name="Medium Shading 2 Accent 2" w:semiHidden="0" w:uiPriority="64" w:unhideWhenUsed="0"/>
-    <w:lsdException w:name="Medium List 1 Accent 2" w:semiHidden="0" w:uiPriority="65" w:unhideWhenUsed="0"/>
-    <w:lsdException w:name="Medium List 2 Accent 2" w:semiHidden="0" w:uiPriority="66" w:unhideWhenUsed="0"/>
-    <w:lsdException w:name="Medium Grid 1 Accent 2" w:semiHidden="0" w:uiPriority="67" w:unhideWhenUsed="0"/>
-    <w:lsdException w:name="Medium Grid 2 Accent 2" w:semiHidden="0" w:uiPriority="68" w:unhideWhenUsed="0"/>
-    <w:lsdException w:name="Medium Grid 3 Accent 2" w:semiHidden="0" w:uiPriority="69" w:unhideWhenUsed="0"/>
-    <w:lsdException w:name="Dark List Accent 2" w:semiHidden="0" w:uiPriority="70" w:unhideWhenUsed="0"/>
-    <w:lsdException w:name="Colorful Shading Accent 2" w:semiHidden="0" w:uiPriority="71" w:unhideWhenUsed="0"/>
-    <w:lsdException w:name="Colorful List Accent 2" w:semiHidden="0" w:uiPriority="72" w:unhideWhenUsed="0"/>
-    <w:lsdException w:name="Colorful Grid Accent 2" w:semiHidden="0" w:uiPriority="73" w:unhideWhenUsed="0"/>
-    <w:lsdException w:name="Light Shading Accent 3" w:semiHidden="0" w:uiPriority="60" w:unhideWhenUsed="0"/>
-    <w:lsdException w:name="Light List Accent 3" w:semiHidden="0" w:uiPriority="61" w:unhideWhenUsed="0"/>
-    <w:lsdException w:name="Light Grid Accent 3" w:semiHidden="0" w:uiPriority="62" w:unhideWhenUsed="0"/>
-    <w:lsdException w:name="Medium Shading 1 Accent 3" w:semiHidden="0" w:uiPriority="63" w:unhideWhenUsed="0"/>
-    <w:lsdException w:name="Medium Shading 2 Accent 3" w:semiHidden="0" w:uiPriority="64" w:unhideWhenUsed="0"/>
-    <w:lsdException w:name="Medium List 1 Accent 3" w:semiHidden="0" w:uiPriority="65" w:unhideWhenUsed="0"/>
-    <w:lsdException w:name="Medium List 2 Accent 3" w:semiHidden="0" w:uiPriority="66" w:unhideWhenUsed="0"/>
-    <w:lsdException w:name="Medium Grid 1 Accent 3" w:semiHidden="0" w:uiPriority="67" w:unhideWhenUsed="0"/>
-    <w:lsdException w:name="Medium Grid 2 Accent 3" w:semiHidden="0" w:uiPriority="68" w:unhideWhenUsed="0"/>
-    <w:lsdException w:name="Medium Grid 3 Accent 3" w:semiHidden="0" w:uiPriority="69" w:unhideWhenUsed="0"/>
-    <w:lsdException w:name="Dark List Accent 3" w:semiHidden="0" w:uiPriority="70" w:unhideWhenUsed="0"/>
-    <w:lsdException w:name="Colorful Shading Accent 3" w:semiHidden="0" w:uiPriority="71" w:unhideWhenUsed="0"/>
-    <w:lsdException w:name="Colorful List Accent 3" w:semiHidden="0" w:uiPriority="72" w:unhideWhenUsed="0"/>
-    <w:lsdException w:name="Colorful Grid Accent 3" w:semiHidden="0" w:uiPriority="73" w:unhideWhenUsed="0"/>
-    <w:lsdException w:name="Light Shading Accent 4" w:semiHidden="0" w:uiPriority="60" w:unhideWhenUsed="0"/>
-    <w:lsdException w:name="Light List Accent 4" w:semiHidden="0" w:uiPriority="61" w:unhideWhenUsed="0"/>
-    <w:lsdException w:name="Light Grid Accent 4" w:semiHidden="0" w:uiPriority="62" w:unhideWhenUsed="0"/>
-    <w:lsdException w:name="Medium Shading 1 Accent 4" w:semiHidden="0" w:uiPriority="63" w:unhideWhenUsed="0"/>
-    <w:lsdException w:name="Medium Shading 2 Accent 4" w:semiHidden="0" w:uiPriority="64" w:unhideWhenUsed="0"/>
-    <w:lsdException w:name="Medium List 1 Accent 4" w:semiHidden="0" w:uiPriority="65" w:unhideWhenUsed="0"/>
-    <w:lsdException w:name="Medium List 2 Accent 4" w:semiHidden="0" w:uiPriority="66" w:unhideWhenUsed="0"/>
-    <w:lsdException w:name="Medium Grid 1 Accent 4" w:semiHidden="0" w:uiPriority="67" w:unhideWhenUsed="0"/>
-    <w:lsdException w:name="Medium Grid 2 Accent 4" w:semiHidden="0" w:uiPriority="68" w:unhideWhenUsed="0"/>
-    <w:lsdException w:name="Medium Grid 3 Accent 4" w:semiHidden="0" w:uiPriority="69" w:unhideWhenUsed="0"/>
-    <w:lsdException w:name="Dark List Accent 4" w:semiHidden="0" w:uiPriority="70" w:unhideWhenUsed="0"/>
-    <w:lsdException w:name="Colorful Shading Accent 4" w:semiHidden="0" w:uiPriority="71" w:unhideWhenUsed="0"/>
-    <w:lsdException w:name="Colorful List Accent 4" w:semiHidden="0" w:uiPriority="72" w:unhideWhenUsed="0"/>
-    <w:lsdException w:name="Colorful Grid Accent 4" w:semiHidden="0" w:uiPriority="73" w:unhideWhenUsed="0"/>
-    <w:lsdException w:name="Light Shading Accent 5" w:semiHidden="0" w:uiPriority="60" w:unhideWhenUsed="0"/>
-    <w:lsdException w:name="Light List Accent 5" w:semiHidden="0" w:uiPriority="61" w:unhideWhenUsed="0"/>
-    <w:lsdException w:name="Light Grid Accent 5" w:semiHidden="0" w:uiPriority="62" w:unhideWhenUsed="0"/>
-    <w:lsdException w:name="Medium Shading 1 Accent 5" w:semiHidden="0" w:uiPriority="63" w:unhideWhenUsed="0"/>
-    <w:lsdException w:name="Medium Shading 2 Accent 5" w:semiHidden="0" w:uiPriority="64" w:unhideWhenUsed="0"/>
-    <w:lsdException w:name="Medium List 1 Accent 5" w:semiHidden="0" w:uiPriority="65" w:unhideWhenUsed="0"/>
-    <w:lsdException w:name="Medium List 2 Accent 5" w:semiHidden="0" w:uiPriority="66" w:unhideWhenUsed="0"/>
-    <w:lsdException w:name="Medium Grid 1 Accent 5" w:semiHidden="0" w:uiPriority="67" w:unhideWhenUsed="0"/>
-    <w:lsdException w:name="Medium Grid 2 Accent 5" w:semiHidden="0" w:uiPriority="68" w:unhideWhenUsed="0"/>
-    <w:lsdException w:name="Medium Grid 3 Accent 5" w:semiHidden="0" w:uiPriority="69" w:unhideWhenUsed="0"/>
-    <w:lsdException w:name="Dark List Accent 5" w:semiHidden="0" w:uiPriority="70" w:unhideWhenUsed="0"/>
-    <w:lsdException w:name="Colorful Shading Accent 5" w:semiHidden="0" w:uiPriority="71" w:unhideWhenUsed="0"/>
-    <w:lsdException w:name="Colorful List Accent 5" w:semiHidden="0" w:uiPriority="72" w:unhideWhenUsed="0"/>
-    <w:lsdException w:name="Colorful Grid Accent 5" w:semiHidden="0" w:uiPriority="73" w:unhideWhenUsed="0"/>
-    <w:lsdException w:name="Light Shading Accent 6" w:semiHidden="0" w:uiPriority="60" w:unhideWhenUsed="0"/>
-    <w:lsdException w:name="Light List Accent 6" w:semiHidden="0" w:uiPriority="61" w:unhideWhenUsed="0"/>
-    <w:lsdException w:name="Light Grid Accent 6" w:semiHidden="0" w:uiPriority="62" w:unhideWhenUsed="0"/>
-    <w:lsdException w:name="Medium Shading 1 Accent 6" w:semiHidden="0" w:uiPriority="63" w:unhideWhenUsed="0"/>
-    <w:lsdException w:name="Medium Shading 2 Accent 6" w:semiHidden="0" w:uiPriority="64" w:unhideWhenUsed="0"/>
-    <w:lsdException w:name="Medium List 1 Accent 6" w:semiHidden="0" w:uiPriority="65" w:unhideWhenUsed="0"/>
-    <w:lsdException w:name="Medium List 2 Accent 6" w:semiHidden="0" w:uiPriority="66" w:unhideWhenUsed="0"/>
-    <w:lsdException w:name="Medium Grid 1 Accent 6" w:semiHidden="0" w:uiPriority="67" w:unhideWhenUsed="0"/>
-    <w:lsdException w:name="Medium Grid 2 Accent 6" w:semiHidden="0" w:uiPriority="68" w:unhideWhenUsed="0"/>
-    <w:lsdException w:name="Medium Grid 3 Accent 6" w:semiHidden="0" w:uiPriority="69" w:unhideWhenUsed="0"/>
-    <w:lsdException w:name="Dark List Accent 6" w:semiHidden="0" w:uiPriority="70" w:unhideWhenUsed="0"/>
-    <w:lsdException w:name="Colorful Shading Accent 6" w:semiHidden="0" w:uiPriority="71" w:unhideWhenUsed="0"/>
-    <w:lsdException w:name="Colorful List Accent 6" w:semiHidden="0" w:uiPriority="72" w:unhideWhenUsed="0"/>
-    <w:lsdException w:name="Colorful Grid Accent 6" w:semiHidden="0" w:uiPriority="73" w:unhideWhenUsed="0"/>
-    <w:lsdException w:name="Subtle Emphasis" w:semiHidden="0" w:uiPriority="19" w:unhideWhenUsed="0" w:qFormat="1"/>
-    <w:lsdException w:name="Intense Emphasis" w:semiHidden="0" w:uiPriority="21" w:unhideWhenUsed="0" w:qFormat="1"/>
-    <w:lsdException w:name="Subtle Reference" w:semiHidden="0" w:uiPriority="31" w:unhideWhenUsed="0" w:qFormat="1"/>
-    <w:lsdException w:name="Intense Reference" w:semiHidden="0" w:uiPriority="32" w:unhideWhenUsed="0" w:qFormat="1"/>
-    <w:lsdException w:name="Book Title" w:semiHidden="0" w:uiPriority="33" w:unhideWhenUsed="0" w:qFormat="1"/>
-    <w:lsdException w:name="Bibliography" w:uiPriority="37"/>
-    <w:lsdException w:name="TOC Heading" w:uiPriority="39" w:qFormat="1"/>
+  <w:latentStyles w:defLockedState="0" w:defUIPriority="99" w:defSemiHidden="0" w:defUnhideWhenUsed="0" w:defQFormat="0" w:count="376">
+    <w:lsdException w:name="Normal" w:uiPriority="0" w:qFormat="1"/>
+    <w:lsdException w:name="heading 1" w:uiPriority="9" w:qFormat="1"/>
+    <w:lsdException w:name="heading 2" w:semiHidden="1" w:uiPriority="9" w:unhideWhenUsed="1" w:qFormat="1"/>
+    <w:lsdException w:name="heading 3" w:semiHidden="1" w:uiPriority="9" w:unhideWhenUsed="1" w:qFormat="1"/>
+    <w:lsdException w:name="heading 4" w:semiHidden="1" w:uiPriority="9" w:unhideWhenUsed="1" w:qFormat="1"/>
+    <w:lsdException w:name="heading 5" w:semiHidden="1" w:uiPriority="9" w:unhideWhenUsed="1" w:qFormat="1"/>
+    <w:lsdException w:name="heading 6" w:semiHidden="1" w:uiPriority="9" w:unhideWhenUsed="1" w:qFormat="1"/>
+    <w:lsdException w:name="heading 7" w:semiHidden="1" w:uiPriority="9" w:unhideWhenUsed="1" w:qFormat="1"/>
+    <w:lsdException w:name="heading 8" w:semiHidden="1" w:uiPriority="9" w:unhideWhenUsed="1" w:qFormat="1"/>
+    <w:lsdException w:name="heading 9" w:semiHidden="1" w:uiPriority="9" w:unhideWhenUsed="1" w:qFormat="1"/>
+    <w:lsdException w:name="index 1" w:semiHidden="1" w:unhideWhenUsed="1"/>
+    <w:lsdException w:name="index 2" w:semiHidden="1" w:unhideWhenUsed="1"/>
+    <w:lsdException w:name="index 3" w:semiHidden="1" w:unhideWhenUsed="1"/>
+    <w:lsdException w:name="index 4" w:semiHidden="1" w:unhideWhenUsed="1"/>
+    <w:lsdException w:name="index 5" w:semiHidden="1" w:unhideWhenUsed="1"/>
+    <w:lsdException w:name="index 6" w:semiHidden="1" w:unhideWhenUsed="1"/>
+    <w:lsdException w:name="index 7" w:semiHidden="1" w:unhideWhenUsed="1"/>
+    <w:lsdException w:name="index 8" w:semiHidden="1" w:unhideWhenUsed="1"/>
+    <w:lsdException w:name="index 9" w:semiHidden="1" w:unhideWhenUsed="1"/>
+    <w:lsdException w:name="toc 1" w:semiHidden="1" w:uiPriority="39" w:unhideWhenUsed="1"/>
+    <w:lsdException w:name="toc 2" w:semiHidden="1" w:uiPriority="39" w:unhideWhenUsed="1"/>
+    <w:lsdException w:name="toc 3" w:semiHidden="1" w:uiPriority="39" w:unhideWhenUsed="1"/>
+    <w:lsdException w:name="toc 4" w:semiHidden="1" w:uiPriority="39" w:unhideWhenUsed="1"/>
+    <w:lsdException w:name="toc 5" w:semiHidden="1" w:uiPriority="39" w:unhideWhenUsed="1"/>
+    <w:lsdException w:name="toc 6" w:semiHidden="1" w:uiPriority="39" w:unhideWhenUsed="1"/>
+    <w:lsdException w:name="toc 7" w:semiHidden="1" w:uiPriority="39" w:unhideWhenUsed="1"/>
+    <w:lsdException w:name="toc 8" w:semiHidden="1" w:uiPriority="39" w:unhideWhenUsed="1"/>
+    <w:lsdException w:name="toc 9" w:semiHidden="1" w:uiPriority="39" w:unhideWhenUsed="1"/>
+    <w:lsdException w:name="Normal Indent" w:semiHidden="1" w:unhideWhenUsed="1"/>
+    <w:lsdException w:name="footnote text" w:semiHidden="1" w:unhideWhenUsed="1"/>
+    <w:lsdException w:name="annotation text" w:semiHidden="1" w:unhideWhenUsed="1"/>
+    <w:lsdException w:name="header" w:semiHidden="1" w:unhideWhenUsed="1"/>
+    <w:lsdException w:name="footer" w:semiHidden="1" w:unhideWhenUsed="1"/>
+    <w:lsdException w:name="index heading" w:semiHidden="1" w:unhideWhenUsed="1"/>
+    <w:lsdException w:name="caption" w:semiHidden="1" w:uiPriority="35" w:unhideWhenUsed="1" w:qFormat="1"/>
+    <w:lsdException w:name="table of figures" w:semiHidden="1" w:unhideWhenUsed="1"/>
+    <w:lsdException w:name="envelope address" w:semiHidden="1" w:unhideWhenUsed="1"/>
+    <w:lsdException w:name="envelope return" w:semiHidden="1" w:unhideWhenUsed="1"/>
+    <w:lsdException w:name="footnote reference" w:semiHidden="1" w:unhideWhenUsed="1"/>
+    <w:lsdException w:name="annotation reference" w:semiHidden="1" w:unhideWhenUsed="1"/>
+    <w:lsdException w:name="line number" w:semiHidden="1" w:unhideWhenUsed="1"/>
+    <w:lsdException w:name="page number" w:semiHidden="1" w:unhideWhenUsed="1"/>
+    <w:lsdException w:name="endnote reference" w:semiHidden="1" w:unhideWhenUsed="1"/>
+    <w:lsdException w:name="endnote text" w:semiHidden="1" w:unhideWhenUsed="1"/>
+    <w:lsdException w:name="table of authorities" w:semiHidden="1" w:unhideWhenUsed="1"/>
+    <w:lsdException w:name="macro" w:semiHidden="1" w:unhideWhenUsed="1"/>
+    <w:lsdException w:name="toa heading" w:semiHidden="1" w:unhideWhenUsed="1"/>
+    <w:lsdException w:name="List" w:semiHidden="1" w:unhideWhenUsed="1"/>
+    <w:lsdException w:name="List Bullet" w:semiHidden="1" w:unhideWhenUsed="1"/>
+    <w:lsdException w:name="List Number" w:semiHidden="1" w:unhideWhenUsed="1"/>
+    <w:lsdException w:name="List 2" w:semiHidden="1" w:unhideWhenUsed="1"/>
+    <w:lsdException w:name="List 3" w:semiHidden="1" w:unhideWhenUsed="1"/>
+    <w:lsdException w:name="List 4" w:semiHidden="1" w:unhideWhenUsed="1"/>
+    <w:lsdException w:name="List 5" w:semiHidden="1" w:unhideWhenUsed="1"/>
+    <w:lsdException w:name="List Bullet 2" w:semiHidden="1" w:unhideWhenUsed="1"/>
+    <w:lsdException w:name="List Bullet 3" w:semiHidden="1" w:unhideWhenUsed="1"/>
+    <w:lsdException w:name="List Bullet 4" w:semiHidden="1" w:unhideWhenUsed="1"/>
+    <w:lsdException w:name="List Bullet 5" w:semiHidden="1" w:unhideWhenUsed="1"/>
+    <w:lsdException w:name="List Number 2" w:semiHidden="1" w:unhideWhenUsed="1"/>
+    <w:lsdException w:name="List Number 3" w:semiHidden="1" w:unhideWhenUsed="1"/>
+    <w:lsdException w:name="List Number 4" w:semiHidden="1" w:unhideWhenUsed="1"/>
+    <w:lsdException w:name="List Number 5" w:semiHidden="1" w:unhideWhenUsed="1"/>
+    <w:lsdException w:name="Title" w:uiPriority="10" w:qFormat="1"/>
+    <w:lsdException w:name="Closing" w:semiHidden="1" w:unhideWhenUsed="1"/>
+    <w:lsdException w:name="Signature" w:semiHidden="1" w:unhideWhenUsed="1"/>
+    <w:lsdException w:name="Default Paragraph Font" w:semiHidden="1" w:uiPriority="1" w:unhideWhenUsed="1"/>
+    <w:lsdException w:name="Body Text" w:semiHidden="1" w:unhideWhenUsed="1"/>
+    <w:lsdException w:name="Body Text Indent" w:semiHidden="1" w:unhideWhenUsed="1"/>
+    <w:lsdException w:name="List Continue" w:semiHidden="1" w:unhideWhenUsed="1"/>
+    <w:lsdException w:name="List Continue 2" w:semiHidden="1" w:unhideWhenUsed="1"/>
+    <w:lsdException w:name="List Continue 3" w:semiHidden="1" w:unhideWhenUsed="1"/>
+    <w:lsdException w:name="List Continue 4" w:semiHidden="1" w:unhideWhenUsed="1"/>
+    <w:lsdException w:name="List Continue 5" w:semiHidden="1" w:unhideWhenUsed="1"/>
+    <w:lsdException w:name="Message Header" w:semiHidden="1" w:unhideWhenUsed="1"/>
+    <w:lsdException w:name="Subtitle" w:uiPriority="11" w:qFormat="1"/>
+    <w:lsdException w:name="Salutation" w:semiHidden="1" w:unhideWhenUsed="1"/>
+    <w:lsdException w:name="Date" w:semiHidden="1" w:unhideWhenUsed="1"/>
+    <w:lsdException w:name="Body Text First Indent" w:semiHidden="1" w:unhideWhenUsed="1"/>
+    <w:lsdException w:name="Body Text First Indent 2" w:semiHidden="1" w:unhideWhenUsed="1"/>
+    <w:lsdException w:name="Note Heading" w:semiHidden="1" w:unhideWhenUsed="1"/>
+    <w:lsdException w:name="Body Text 2" w:semiHidden="1" w:unhideWhenUsed="1"/>
+    <w:lsdException w:name="Body Text 3" w:semiHidden="1" w:unhideWhenUsed="1"/>
+    <w:lsdException w:name="Body Text Indent 2" w:semiHidden="1" w:unhideWhenUsed="1"/>
+    <w:lsdException w:name="Body Text Indent 3" w:semiHidden="1" w:unhideWhenUsed="1"/>
+    <w:lsdException w:name="Block Text" w:semiHidden="1" w:unhideWhenUsed="1"/>
+    <w:lsdException w:name="Hyperlink" w:semiHidden="1" w:unhideWhenUsed="1"/>
+    <w:lsdException w:name="FollowedHyperlink" w:semiHidden="1" w:unhideWhenUsed="1"/>
+    <w:lsdException w:name="Strong" w:uiPriority="22" w:qFormat="1"/>
+    <w:lsdException w:name="Emphasis" w:uiPriority="20" w:qFormat="1"/>
+    <w:lsdException w:name="Document Map" w:semiHidden="1" w:unhideWhenUsed="1"/>
+    <w:lsdException w:name="Plain Text" w:semiHidden="1" w:unhideWhenUsed="1"/>
+    <w:lsdException w:name="E-mail Signature" w:semiHidden="1" w:unhideWhenUsed="1"/>
+    <w:lsdException w:name="HTML Top of Form" w:semiHidden="1" w:unhideWhenUsed="1"/>
+    <w:lsdException w:name="HTML Bottom of Form" w:semiHidden="1" w:unhideWhenUsed="1"/>
+    <w:lsdException w:name="Normal (Web)" w:semiHidden="1" w:unhideWhenUsed="1"/>
+    <w:lsdException w:name="HTML Acronym" w:semiHidden="1" w:unhideWhenUsed="1"/>
+    <w:lsdException w:name="HTML Address" w:semiHidden="1" w:unhideWhenUsed="1"/>
+    <w:lsdException w:name="HTML Cite" w:semiHidden="1" w:unhideWhenUsed="1"/>
+    <w:lsdException w:name="HTML Code" w:semiHidden="1" w:unhideWhenUsed="1"/>
+    <w:lsdException w:name="HTML Definition" w:semiHidden="1" w:unhideWhenUsed="1"/>
+    <w:lsdException w:name="HTML Keyboard" w:semiHidden="1" w:unhideWhenUsed="1"/>
+    <w:lsdException w:name="HTML Preformatted" w:semiHidden="1" w:unhideWhenUsed="1"/>
+    <w:lsdException w:name="HTML Sample" w:semiHidden="1" w:unhideWhenUsed="1"/>
+    <w:lsdException w:name="HTML Typewriter" w:semiHidden="1" w:unhideWhenUsed="1"/>
+    <w:lsdException w:name="HTML Variable" w:semiHidden="1" w:unhideWhenUsed="1"/>
+    <w:lsdException w:name="Normal Table" w:semiHidden="1" w:unhideWhenUsed="1"/>
+    <w:lsdException w:name="annotation subject" w:semiHidden="1" w:unhideWhenUsed="1"/>
+    <w:lsdException w:name="No List" w:semiHidden="1" w:unhideWhenUsed="1"/>
+    <w:lsdException w:name="Outline List 1" w:semiHidden="1" w:unhideWhenUsed="1"/>
+    <w:lsdException w:name="Outline List 2" w:semiHidden="1" w:unhideWhenUsed="1"/>
+    <w:lsdException w:name="Outline List 3" w:semiHidden="1" w:unhideWhenUsed="1"/>
+    <w:lsdException w:name="Table Simple 1" w:semiHidden="1" w:unhideWhenUsed="1"/>
+    <w:lsdException w:name="Table Simple 2" w:semiHidden="1" w:unhideWhenUsed="1"/>
+    <w:lsdException w:name="Table Simple 3" w:semiHidden="1" w:unhideWhenUsed="1"/>
+    <w:lsdException w:name="Table Classic 1" w:semiHidden="1" w:unhideWhenUsed="1"/>
+    <w:lsdException w:name="Table Classic 2" w:semiHidden="1" w:unhideWhenUsed="1"/>
+    <w:lsdException w:name="Table Classic 3" w:semiHidden="1" w:unhideWhenUsed="1"/>
+    <w:lsdException w:name="Table Classic 4" w:semiHidden="1" w:unhideWhenUsed="1"/>
+    <w:lsdException w:name="Table Colorful 1" w:semiHidden="1" w:unhideWhenUsed="1"/>
+    <w:lsdException w:name="Table Colorful 2" w:semiHidden="1" w:unhideWhenUsed="1"/>
+    <w:lsdException w:name="Table Colorful 3" w:semiHidden="1" w:unhideWhenUsed="1"/>
+    <w:lsdException w:name="Table Columns 1" w:semiHidden="1" w:unhideWhenUsed="1"/>
+    <w:lsdException w:name="Table Columns 2" w:semiHidden="1" w:unhideWhenUsed="1"/>
+    <w:lsdException w:name="Table Columns 3" w:semiHidden="1" w:unhideWhenUsed="1"/>
+    <w:lsdException w:name="Table Columns 4" w:semiHidden="1" w:unhideWhenUsed="1"/>
+    <w:lsdException w:name="Table Columns 5" w:semiHidden="1" w:unhideWhenUsed="1"/>
+    <w:lsdException w:name="Table Grid 1" w:semiHidden="1" w:unhideWhenUsed="1"/>
+    <w:lsdException w:name="Table Grid 2" w:semiHidden="1" w:unhideWhenUsed="1"/>
+    <w:lsdException w:name="Table Grid 3" w:semiHidden="1" w:unhideWhenUsed="1"/>
+    <w:lsdException w:name="Table Grid 4" w:semiHidden="1" w:unhideWhenUsed="1"/>
+    <w:lsdException w:name="Table Grid 5" w:semiHidden="1" w:unhideWhenUsed="1"/>
+    <w:lsdException w:name="Table Grid 6" w:semiHidden="1" w:unhideWhenUsed="1"/>
+    <w:lsdException w:name="Table Grid 7" w:semiHidden="1" w:unhideWhenUsed="1"/>
+    <w:lsdException w:name="Table Grid 8" w:semiHidden="1" w:unhideWhenUsed="1"/>
+    <w:lsdException w:name="Table List 1" w:semiHidden="1" w:unhideWhenUsed="1"/>
+    <w:lsdException w:name="Table List 2" w:semiHidden="1" w:unhideWhenUsed="1"/>
+    <w:lsdException w:name="Table List 3" w:semiHidden="1" w:unhideWhenUsed="1"/>
+    <w:lsdException w:name="Table List 4" w:semiHidden="1" w:unhideWhenUsed="1"/>
+    <w:lsdException w:name="Table List 5" w:semiHidden="1" w:unhideWhenUsed="1"/>
+    <w:lsdException w:name="Table List 6" w:semiHidden="1" w:unhideWhenUsed="1"/>
+    <w:lsdException w:name="Table List 7" w:semiHidden="1" w:unhideWhenUsed="1"/>
+    <w:lsdException w:name="Table List 8" w:semiHidden="1" w:unhideWhenUsed="1"/>
+    <w:lsdException w:name="Table 3D effects 1" w:semiHidden="1" w:unhideWhenUsed="1"/>
+    <w:lsdException w:name="Table 3D effects 2" w:semiHidden="1" w:unhideWhenUsed="1"/>
+    <w:lsdException w:name="Table 3D effects 3" w:semiHidden="1" w:unhideWhenUsed="1"/>
+    <w:lsdException w:name="Table Contemporary" w:semiHidden="1" w:unhideWhenUsed="1"/>
+    <w:lsdException w:name="Table Elegant" w:semiHidden="1" w:unhideWhenUsed="1"/>
+    <w:lsdException w:name="Table Professional" w:semiHidden="1" w:unhideWhenUsed="1"/>
+    <w:lsdException w:name="Table Subtle 1" w:semiHidden="1" w:unhideWhenUsed="1"/>
+    <w:lsdException w:name="Table Subtle 2" w:semiHidden="1" w:unhideWhenUsed="1"/>
+    <w:lsdException w:name="Table Web 1" w:semiHidden="1" w:unhideWhenUsed="1"/>
+    <w:lsdException w:name="Table Web 2" w:semiHidden="1" w:unhideWhenUsed="1"/>
+    <w:lsdException w:name="Table Web 3" w:semiHidden="1" w:unhideWhenUsed="1"/>
+    <w:lsdException w:name="Balloon Text" w:semiHidden="1" w:unhideWhenUsed="1"/>
+    <w:lsdException w:name="Table Grid" w:semiHidden="1" w:uiPriority="39" w:unhideWhenUsed="1"/>
+    <w:lsdException w:name="Table Theme" w:semiHidden="1" w:unhideWhenUsed="1"/>
+    <w:lsdException w:name="Placeholder Text" w:semiHidden="1"/>
+    <w:lsdException w:name="No Spacing" w:uiPriority="1" w:qFormat="1"/>
+    <w:lsdException w:name="Light Shading" w:uiPriority="60"/>
+    <w:lsdException w:name="Light List" w:uiPriority="61"/>
+    <w:lsdException w:name="Light Grid" w:uiPriority="62"/>
+    <w:lsdException w:name="Medium Shading 1" w:uiPriority="63"/>
+    <w:lsdException w:name="Medium Shading 2" w:uiPriority="64"/>
+    <w:lsdException w:name="Medium List 1" w:uiPriority="65"/>
+    <w:lsdException w:name="Medium List 2" w:uiPriority="66"/>
+    <w:lsdException w:name="Medium Grid 1" w:uiPriority="67"/>
+    <w:lsdException w:name="Medium Grid 2" w:uiPriority="68"/>
+    <w:lsdException w:name="Medium Grid 3" w:uiPriority="69"/>
+    <w:lsdException w:name="Dark List" w:uiPriority="70"/>
+    <w:lsdException w:name="Colorful Shading" w:uiPriority="71"/>
+    <w:lsdException w:name="Colorful List" w:uiPriority="72"/>
+    <w:lsdException w:name="Colorful Grid" w:uiPriority="73"/>
+    <w:lsdException w:name="Light Shading Accent 1" w:uiPriority="60"/>
+    <w:lsdException w:name="Light List Accent 1" w:uiPriority="61"/>
+    <w:lsdException w:name="Light Grid Accent 1" w:uiPriority="62"/>
+    <w:lsdException w:name="Medium Shading 1 Accent 1" w:uiPriority="63"/>
+    <w:lsdException w:name="Medium Shading 2 Accent 1" w:uiPriority="64"/>
+    <w:lsdException w:name="Medium List 1 Accent 1" w:uiPriority="65"/>
+    <w:lsdException w:name="Revision" w:semiHidden="1"/>
+    <w:lsdException w:name="List Paragraph" w:uiPriority="34" w:qFormat="1"/>
+    <w:lsdException w:name="Quote" w:uiPriority="29" w:qFormat="1"/>
+    <w:lsdException w:name="Intense Quote" w:uiPriority="30" w:qFormat="1"/>
+    <w:lsdException w:name="Medium List 2 Accent 1" w:uiPriority="66"/>
+    <w:lsdException w:name="Medium Grid 1 Accent 1" w:uiPriority="67"/>
+    <w:lsdException w:name="Medium Grid 2 Accent 1" w:uiPriority="68"/>
+    <w:lsdException w:name="Medium Grid 3 Accent 1" w:uiPriority="69"/>
+    <w:lsdException w:name="Dark List Accent 1" w:uiPriority="70"/>
+    <w:lsdException w:name="Colorful Shading Accent 1" w:uiPriority="71"/>
+    <w:lsdException w:name="Colorful List Accent 1" w:uiPriority="72"/>
+    <w:lsdException w:name="Colorful Grid Accent 1" w:uiPriority="73"/>
+    <w:lsdException w:name="Light Shading Accent 2" w:uiPriority="60"/>
+    <w:lsdException w:name="Light List Accent 2" w:uiPriority="61"/>
+    <w:lsdException w:name="Light Grid Accent 2" w:uiPriority="62"/>
+    <w:lsdException w:name="Medium Shading 1 Accent 2" w:uiPriority="63"/>
+    <w:lsdException w:name="Medium Shading 2 Accent 2" w:uiPriority="64"/>
+    <w:lsdException w:name="Medium List 1 Accent 2" w:uiPriority="65"/>
+    <w:lsdException w:name="Medium List 2 Accent 2" w:uiPriority="66"/>
+    <w:lsdException w:name="Medium Grid 1 Accent 2" w:uiPriority="67"/>
+    <w:lsdException w:name="Medium Grid 2 Accent 2" w:uiPriority="68"/>
+    <w:lsdException w:name="Medium Grid 3 Accent 2" w:uiPriority="69"/>
+    <w:lsdException w:name="Dark List Accent 2" w:uiPriority="70"/>
+    <w:lsdException w:name="Colorful Shading Accent 2" w:uiPriority="71"/>
+    <w:lsdException w:name="Colorful List Accent 2" w:uiPriority="72"/>
+    <w:lsdException w:name="Colorful Grid Accent 2" w:uiPriority="73"/>
+    <w:lsdException w:name="Light Shading Accent 3" w:uiPriority="60"/>
+    <w:lsdException w:name="Light List Accent 3" w:uiPriority="61"/>
+    <w:lsdException w:name="Light Grid Accent 3" w:uiPriority="62"/>
+    <w:lsdException w:name="Medium Shading 1 Accent 3" w:uiPriority="63"/>
+    <w:lsdException w:name="Medium Shading 2 Accent 3" w:uiPriority="64"/>
+    <w:lsdException w:name="Medium List 1 Accent 3" w:uiPriority="65"/>
+    <w:lsdException w:name="Medium List 2 Accent 3" w:uiPriority="66"/>
+    <w:lsdException w:name="Medium Grid 1 Accent 3" w:uiPriority="67"/>
+    <w:lsdException w:name="Medium Grid 2 Accent 3" w:uiPriority="68"/>
+    <w:lsdException w:name="Medium Grid 3 Accent 3" w:uiPriority="69"/>
+    <w:lsdException w:name="Dark List Accent 3" w:uiPriority="70"/>
+    <w:lsdException w:name="Colorful Shading Accent 3" w:uiPriority="71"/>
+    <w:lsdException w:name="Colorful List Accent 3" w:uiPriority="72"/>
+    <w:lsdException w:name="Colorful Grid Accent 3" w:uiPriority="73"/>
+    <w:lsdException w:name="Light Shading Accent 4" w:uiPriority="60"/>
+    <w:lsdException w:name="Light List Accent 4" w:uiPriority="61"/>
+    <w:lsdException w:name="Light Grid Accent 4" w:uiPriority="62"/>
+    <w:lsdException w:name="Medium Shading 1 Accent 4" w:uiPriority="63"/>
+    <w:lsdException w:name="Medium Shading 2 Accent 4" w:uiPriority="64"/>
+    <w:lsdException w:name="Medium List 1 Accent 4" w:uiPriority="65"/>
+    <w:lsdException w:name="Medium List 2 Accent 4" w:uiPriority="66"/>
+    <w:lsdException w:name="Medium Grid 1 Accent 4" w:uiPriority="67"/>
+    <w:lsdException w:name="Medium Grid 2 Accent 4" w:uiPriority="68"/>
+    <w:lsdException w:name="Medium Grid 3 Accent 4" w:uiPriority="69"/>
+    <w:lsdException w:name="Dark List Accent 4" w:uiPriority="70"/>
+    <w:lsdException w:name="Colorful Shading Accent 4" w:uiPriority="71"/>
+    <w:lsdException w:name="Colorful List Accent 4" w:uiPriority="72"/>
+    <w:lsdException w:name="Colorful Grid Accent 4" w:uiPriority="73"/>
+    <w:lsdException w:name="Light Shading Accent 5" w:uiPriority="60"/>
+    <w:lsdException w:name="Light List Accent 5" w:uiPriority="61"/>
+    <w:lsdException w:name="Light Grid Accent 5" w:uiPriority="62"/>
+    <w:lsdException w:name="Medium Shading 1 Accent 5" w:uiPriority="63"/>
+    <w:lsdException w:name="Medium Shading 2 Accent 5" w:uiPriority="64"/>
+    <w:lsdException w:name="Medium List 1 Accent 5" w:uiPriority="65"/>
+    <w:lsdException w:name="Medium List 2 Accent 5" w:uiPriority="66"/>
+    <w:lsdException w:name="Medium Grid 1 Accent 5" w:uiPriority="67"/>
+    <w:lsdException w:name="Medium Grid 2 Accent 5" w:uiPriority="68"/>
+    <w:lsdException w:name="Medium Grid 3 Accent 5" w:uiPriority="69"/>
+    <w:lsdException w:name="Dark List Accent 5" w:uiPriority="70"/>
+    <w:lsdException w:name="Colorful Shading Accent 5" w:uiPriority="71"/>
+    <w:lsdException w:name="Colorful List Accent 5" w:uiPriority="72"/>
+    <w:lsdException w:name="Colorful Grid Accent 5" w:uiPriority="73"/>
+    <w:lsdException w:name="Light Shading Accent 6" w:uiPriority="60"/>
+    <w:lsdException w:name="Light List Accent 6" w:uiPriority="61"/>
+    <w:lsdException w:name="Light Grid Accent 6" w:uiPriority="62"/>
+    <w:lsdException w:name="Medium Shading 1 Accent 6" w:uiPriority="63"/>
+    <w:lsdException w:name="Medium Shading 2 Accent 6" w:uiPriority="64"/>
+    <w:lsdException w:name="Medium List 1 Accent 6" w:uiPriority="65"/>
+    <w:lsdException w:name="Medium List 2 Accent 6" w:uiPriority="66"/>
+    <w:lsdException w:name="Medium Grid 1 Accent 6" w:uiPriority="67"/>
+    <w:lsdException w:name="Medium Grid 2 Accent 6" w:uiPriority="68"/>
+    <w:lsdException w:name="Medium Grid 3 Accent 6" w:uiPriority="69"/>
+    <w:lsdException w:name="Dark List Accent 6" w:uiPriority="70"/>
+    <w:lsdException w:name="Colorful Shading Accent 6" w:uiPriority="71"/>
+    <w:lsdException w:name="Colorful List Accent 6" w:uiPriority="72"/>
+    <w:lsdException w:name="Colorful Grid Accent 6" w:uiPriority="73"/>
+    <w:lsdException w:name="Subtle Emphasis" w:uiPriority="19" w:qFormat="1"/>
+    <w:lsdException w:name="Intense Emphasis" w:uiPriority="21" w:qFormat="1"/>
+    <w:lsdException w:name="Subtle Reference" w:uiPriority="31" w:qFormat="1"/>
+    <w:lsdException w:name="Intense Reference" w:uiPriority="32" w:qFormat="1"/>
+    <w:lsdException w:name="Book Title" w:uiPriority="33" w:qFormat="1"/>
+    <w:lsdException w:name="Bibliography" w:semiHidden="1" w:uiPriority="37" w:unhideWhenUsed="1"/>
+    <w:lsdException w:name="TOC Heading" w:semiHidden="1" w:uiPriority="39" w:unhideWhenUsed="1" w:qFormat="1"/>
+    <w:lsdException w:name="Plain Table 1" w:uiPriority="41"/>
+    <w:lsdException w:name="Plain Table 2" w:uiPriority="42"/>
+    <w:lsdException w:name="Plain Table 3" w:uiPriority="43"/>
+    <w:lsdException w:name="Plain Table 4" w:uiPriority="44"/>
+    <w:lsdException w:name="Plain Table 5" w:uiPriority="45"/>
+    <w:lsdException w:name="Grid Table Light" w:uiPriority="40"/>
+    <w:lsdException w:name="Grid Table 1 Light" w:uiPriority="46"/>
+    <w:lsdException w:name="Grid Table 2" w:uiPriority="47"/>
+    <w:lsdException w:name="Grid Table 3" w:uiPriority="48"/>
+    <w:lsdException w:name="Grid Table 4" w:uiPriority="49"/>
+    <w:lsdException w:name="Grid Table 5 Dark" w:uiPriority="50"/>
+    <w:lsdException w:name="Grid Table 6 Colorful" w:uiPriority="51"/>
+    <w:lsdException w:name="Grid Table 7 Colorful" w:uiPriority="52"/>
+    <w:lsdException w:name="Grid Table 1 Light Accent 1" w:uiPriority="46"/>
+    <w:lsdException w:name="Grid Table 2 Accent 1" w:uiPriority="47"/>
+    <w:lsdException w:name="Grid Table 3 Accent 1" w:uiPriority="48"/>
+    <w:lsdException w:name="Grid Table 4 Accent 1" w:uiPriority="49"/>
+    <w:lsdException w:name="Grid Table 5 Dark Accent 1" w:uiPriority="50"/>
+    <w:lsdException w:name="Grid Table 6 Colorful Accent 1" w:uiPriority="51"/>
+    <w:lsdException w:name="Grid Table 7 Colorful Accent 1" w:uiPriority="52"/>
+    <w:lsdException w:name="Grid Table 1 Light Accent 2" w:uiPriority="46"/>
+    <w:lsdException w:name="Grid Table 2 Accent 2" w:uiPriority="47"/>
+    <w:lsdException w:name="Grid Table 3 Accent 2" w:uiPriority="48"/>
+    <w:lsdException w:name="Grid Table 4 Accent 2" w:uiPriority="49"/>
+    <w:lsdException w:name="Grid Table 5 Dark Accent 2" w:uiPriority="50"/>
+    <w:lsdException w:name="Grid Table 6 Colorful Accent 2" w:uiPriority="51"/>
+    <w:lsdException w:name="Grid Table 7 Colorful Accent 2" w:uiPriority="52"/>
+    <w:lsdException w:name="Grid Table 1 Light Accent 3" w:uiPriority="46"/>
+    <w:lsdException w:name="Grid Table 2 Accent 3" w:uiPriority="47"/>
+    <w:lsdException w:name="Grid Table 3 Accent 3" w:uiPriority="48"/>
+    <w:lsdException w:name="Grid Table 4 Accent 3" w:uiPriority="49"/>
+    <w:lsdException w:name="Grid Table 5 Dark Accent 3" w:uiPriority="50"/>
+    <w:lsdException w:name="Grid Table 6 Colorful Accent 3" w:uiPriority="51"/>
+    <w:lsdException w:name="Grid Table 7 Colorful Accent 3" w:uiPriority="52"/>
+    <w:lsdException w:name="Grid Table 1 Light Accent 4" w:uiPriority="46"/>
+    <w:lsdException w:name="Grid Table 2 Accent 4" w:uiPriority="47"/>
+    <w:lsdException w:name="Grid Table 3 Accent 4" w:uiPriority="48"/>
+    <w:lsdException w:name="Grid Table 4 Accent 4" w:uiPriority="49"/>
+    <w:lsdException w:name="Grid Table 5 Dark Accent 4" w:uiPriority="50"/>
+    <w:lsdException w:name="Grid Table 6 Colorful Accent 4" w:uiPriority="51"/>
+    <w:lsdException w:name="Grid Table 7 Colorful Accent 4" w:uiPriority="52"/>
+    <w:lsdException w:name="Grid Table 1 Light Accent 5" w:uiPriority="46"/>
+    <w:lsdException w:name="Grid Table 2 Accent 5" w:uiPriority="47"/>
+    <w:lsdException w:name="Grid Table 3 Accent 5" w:uiPriority="48"/>
+    <w:lsdException w:name="Grid Table 4 Accent 5" w:uiPriority="49"/>
+    <w:lsdException w:name="Grid Table 5 Dark Accent 5" w:uiPriority="50"/>
+    <w:lsdException w:name="Grid Table 6 Colorful Accent 5" w:uiPriority="51"/>
+    <w:lsdException w:name="Grid Table 7 Colorful Accent 5" w:uiPriority="52"/>
+    <w:lsdException w:name="Grid Table 1 Light Accent 6" w:uiPriority="46"/>
+    <w:lsdException w:name="Grid Table 2 Accent 6" w:uiPriority="47"/>
+    <w:lsdException w:name="Grid Table 3 Accent 6" w:uiPriority="48"/>
+    <w:lsdException w:name="Grid Table 4 Accent 6" w:uiPriority="49"/>
+    <w:lsdException w:name="Grid Table 5 Dark Accent 6" w:uiPriority="50"/>
+    <w:lsdException w:name="Grid Table 6 Colorful Accent 6" w:uiPriority="51"/>
+    <w:lsdException w:name="Grid Table 7 Colorful Accent 6" w:uiPriority="52"/>
+    <w:lsdException w:name="List Table 1 Light" w:uiPriority="46"/>
+    <w:lsdException w:name="List Table 2" w:uiPriority="47"/>
+    <w:lsdException w:name="List Table 3" w:uiPriority="48"/>
+    <w:lsdException w:name="List Table 4" w:uiPriority="49"/>
+    <w:lsdException w:name="List Table 5 Dark" w:uiPriority="50"/>
+    <w:lsdException w:name="List Table 6 Colorful" w:uiPriority="51"/>
+    <w:lsdException w:name="List Table 7 Colorful" w:uiPriority="52"/>
+    <w:lsdException w:name="List Table 1 Light Accent 1" w:uiPriority="46"/>
+    <w:lsdException w:name="List Table 2 Accent 1" w:uiPriority="47"/>
+    <w:lsdException w:name="List Table 3 Accent 1" w:uiPriority="48"/>
+    <w:lsdException w:name="List Table 4 Accent 1" w:uiPriority="49"/>
+    <w:lsdException w:name="List Table 5 Dark Accent 1" w:uiPriority="50"/>
+    <w:lsdException w:name="List Table 6 Colorful Accent 1" w:uiPriority="51"/>
+    <w:lsdException w:name="List Table 7 Colorful Accent 1" w:uiPriority="52"/>
+    <w:lsdException w:name="List Table 1 Light Accent 2" w:uiPriority="46"/>
+    <w:lsdException w:name="List Table 2 Accent 2" w:uiPriority="47"/>
+    <w:lsdException w:name="List Table 3 Accent 2" w:uiPriority="48"/>
+    <w:lsdException w:name="List Table 4 Accent 2" w:uiPriority="49"/>
+    <w:lsdException w:name="List Table 5 Dark Accent 2" w:uiPriority="50"/>
+    <w:lsdException w:name="List Table 6 Colorful Accent 2" w:uiPriority="51"/>
+    <w:lsdException w:name="List Table 7 Colorful Accent 2" w:uiPriority="52"/>
+    <w:lsdException w:name="List Table 1 Light Accent 3" w:uiPriority="46"/>
+    <w:lsdException w:name="List Table 2 Accent 3" w:uiPriority="47"/>
+    <w:lsdException w:name="List Table 3 Accent 3" w:uiPriority="48"/>
+    <w:lsdException w:name="List Table 4 Accent 3" w:uiPriority="49"/>
+    <w:lsdException w:name="List Table 5 Dark Accent 3" w:uiPriority="50"/>
+    <w:lsdException w:name="List Table 6 Colorful Accent 3" w:uiPriority="51"/>
+    <w:lsdException w:name="List Table 7 Colorful Accent 3" w:uiPriority="52"/>
+    <w:lsdException w:name="List Table 1 Light Accent 4" w:uiPriority="46"/>
+    <w:lsdException w:name="List Table 2 Accent 4" w:uiPriority="47"/>
+    <w:lsdException w:name="List Table 3 Accent 4" w:uiPriority="48"/>
+    <w:lsdException w:name="List Table 4 Accent 4" w:uiPriority="49"/>
+    <w:lsdException w:name="List Table 5 Dark Accent 4" w:uiPriority="50"/>
+    <w:lsdException w:name="List Table 6 Colorful Accent 4" w:uiPriority="51"/>
+    <w:lsdException w:name="List Table 7 Colorful Accent 4" w:uiPriority="52"/>
+    <w:lsdException w:name="List Table 1 Light Accent 5" w:uiPriority="46"/>
+    <w:lsdException w:name="List Table 2 Accent 5" w:uiPriority="47"/>
+    <w:lsdException w:name="List Table 3 Accent 5" w:uiPriority="48"/>
+    <w:lsdException w:name="List Table 4 Accent 5" w:uiPriority="49"/>
+    <w:lsdException w:name="List Table 5 Dark Accent 5" w:uiPriority="50"/>
+    <w:lsdException w:name="List Table 6 Colorful Accent 5" w:uiPriority="51"/>
+    <w:lsdException w:name="List Table 7 Colorful Accent 5" w:uiPriority="52"/>
+    <w:lsdException w:name="List Table 1 Light Accent 6" w:uiPriority="46"/>
+    <w:lsdException w:name="List Table 2 Accent 6" w:uiPriority="47"/>
+    <w:lsdException w:name="List Table 3 Accent 6" w:uiPriority="48"/>
+    <w:lsdException w:name="List Table 4 Accent 6" w:uiPriority="49"/>
+    <w:lsdException w:name="List Table 5 Dark Accent 6" w:uiPriority="50"/>
+    <w:lsdException w:name="List Table 6 Colorful Accent 6" w:uiPriority="51"/>
+    <w:lsdException w:name="List Table 7 Colorful Accent 6" w:uiPriority="52"/>
+    <w:lsdException w:name="Mention" w:semiHidden="1" w:unhideWhenUsed="1"/>
+    <w:lsdException w:name="Smart Hyperlink" w:semiHidden="1" w:unhideWhenUsed="1"/>
+    <w:lsdException w:name="Hashtag" w:semiHidden="1" w:unhideWhenUsed="1"/>
+    <w:lsdException w:name="Unresolved Mention" w:semiHidden="1" w:unhideWhenUsed="1"/>
+    <w:lsdException w:name="Smart Link" w:semiHidden="1" w:unhideWhenUsed="1"/>
   </w:latentStyles>
   <w:style w:type="paragraph" w:default="1" w:styleId="Normal">
     <w:name w:val="Normal"/>
@@ -9445,7 +8796,7 @@
 </file>
 
 <file path=word/glossary/webSettings.xml><?xml version="1.0" encoding="utf-8"?>
-<w:webSettings xmlns:mc="http://schemas.openxmlformats.org/markup-compatibility/2006" xmlns:r="http://schemas.openxmlformats.org/officeDocument/2006/relationships" xmlns:w="http://schemas.openxmlformats.org/wordprocessingml/2006/main" xmlns:w14="http://schemas.microsoft.com/office/word/2010/wordml" mc:Ignorable="w14">
+<w:webSettings xmlns:mc="http://schemas.openxmlformats.org/markup-compatibility/2006" xmlns:r="http://schemas.openxmlformats.org/officeDocument/2006/relationships" xmlns:w="http://schemas.openxmlformats.org/wordprocessingml/2006/main" xmlns:w14="http://schemas.microsoft.com/office/word/2010/wordml" xmlns:w15="http://schemas.microsoft.com/office/word/2012/wordml" xmlns:w16cex="http://schemas.microsoft.com/office/word/2018/wordml/cex" xmlns:w16cid="http://schemas.microsoft.com/office/word/2016/wordml/cid" xmlns:w16="http://schemas.microsoft.com/office/word/2018/wordml" xmlns:w16sdtdh="http://schemas.microsoft.com/office/word/2020/wordml/sdtdatahash" xmlns:w16se="http://schemas.microsoft.com/office/word/2015/wordml/symex" mc:Ignorable="w14 w15 w16se w16cid w16 w16cex w16sdtdh">
   <w:optimizeForBrowser/>
   <w:allowPNG/>
 </w:webSettings>

--- a/DIIW - Amaia Maranon/Tema 2/2_9/2_9Ejercicios3 (a4).docx
+++ b/DIIW - Amaia Maranon/Tema 2/2_9/2_9Ejercicios3 (a4).docx
@@ -3208,16 +3208,28 @@
           <w:numId w:val="3"/>
         </w:numPr>
         <w:ind w:left="567"/>
-      </w:pPr>
-      <w:r>
+        <w:rPr>
+          <w:highlight w:val="lightGray"/>
+        </w:rPr>
+      </w:pPr>
+      <w:r>
+        <w:rPr>
+          <w:highlight w:val="lightGray"/>
+        </w:rPr>
         <w:t xml:space="preserve">El elemento </w:t>
       </w:r>
       <w:proofErr w:type="spellStart"/>
       <w:r>
+        <w:rPr>
+          <w:highlight w:val="lightGray"/>
+        </w:rPr>
         <w:t>header</w:t>
       </w:r>
       <w:proofErr w:type="spellEnd"/>
       <w:r>
+        <w:rPr>
+          <w:highlight w:val="lightGray"/>
+        </w:rPr>
         <w:t xml:space="preserve"> debe tener un relleno de 1em en todos los lados.</w:t>
       </w:r>
     </w:p>
@@ -3229,16 +3241,28 @@
           <w:numId w:val="3"/>
         </w:numPr>
         <w:ind w:left="567"/>
-      </w:pPr>
-      <w:r>
+        <w:rPr>
+          <w:highlight w:val="lightGray"/>
+        </w:rPr>
+      </w:pPr>
+      <w:r>
+        <w:rPr>
+          <w:highlight w:val="lightGray"/>
+        </w:rPr>
         <w:t xml:space="preserve">El elemento </w:t>
       </w:r>
       <w:proofErr w:type="spellStart"/>
       <w:r>
+        <w:rPr>
+          <w:highlight w:val="lightGray"/>
+        </w:rPr>
         <w:t>nav</w:t>
       </w:r>
       <w:proofErr w:type="spellEnd"/>
       <w:r>
+        <w:rPr>
+          <w:highlight w:val="lightGray"/>
+        </w:rPr>
         <w:t xml:space="preserve"> debe tener un relleno de 0.5em en todos los lados y un margen inferior de 0.5em.</w:t>
       </w:r>
     </w:p>
@@ -3250,16 +3274,28 @@
           <w:numId w:val="3"/>
         </w:numPr>
         <w:ind w:left="567"/>
-      </w:pPr>
-      <w:r>
+        <w:rPr>
+          <w:highlight w:val="lightGray"/>
+        </w:rPr>
+      </w:pPr>
+      <w:r>
+        <w:rPr>
+          <w:highlight w:val="lightGray"/>
+        </w:rPr>
         <w:t xml:space="preserve">El elemento </w:t>
       </w:r>
       <w:proofErr w:type="spellStart"/>
       <w:r>
+        <w:rPr>
+          <w:highlight w:val="lightGray"/>
+        </w:rPr>
         <w:t>footer</w:t>
       </w:r>
       <w:proofErr w:type="spellEnd"/>
       <w:r>
+        <w:rPr>
+          <w:highlight w:val="lightGray"/>
+        </w:rPr>
         <w:t xml:space="preserve"> debe tener un relleno de 0.5em.</w:t>
       </w:r>
     </w:p>
@@ -3271,16 +3307,28 @@
           <w:numId w:val="3"/>
         </w:numPr>
         <w:ind w:left="567"/>
-      </w:pPr>
-      <w:r>
+        <w:rPr>
+          <w:highlight w:val="lightGray"/>
+        </w:rPr>
+      </w:pPr>
+      <w:r>
+        <w:rPr>
+          <w:highlight w:val="lightGray"/>
+        </w:rPr>
         <w:t xml:space="preserve">El resto de elementos (.noticias, .publicidad, </w:t>
       </w:r>
       <w:proofErr w:type="spellStart"/>
       <w:r>
+        <w:rPr>
+          <w:highlight w:val="lightGray"/>
+        </w:rPr>
         <w:t>article</w:t>
       </w:r>
       <w:proofErr w:type="spellEnd"/>
       <w:r>
+        <w:rPr>
+          <w:highlight w:val="lightGray"/>
+        </w:rPr>
         <w:t>) deben tener 0.5em de relleno en todos sus lados.</w:t>
       </w:r>
     </w:p>
@@ -3292,16 +3340,28 @@
           <w:numId w:val="3"/>
         </w:numPr>
         <w:ind w:left="567"/>
-      </w:pPr>
-      <w:r>
+        <w:rPr>
+          <w:highlight w:val="lightGray"/>
+        </w:rPr>
+      </w:pPr>
+      <w:r>
+        <w:rPr>
+          <w:highlight w:val="lightGray"/>
+        </w:rPr>
         <w:t xml:space="preserve">Los elementos </w:t>
       </w:r>
       <w:proofErr w:type="spellStart"/>
       <w:r>
+        <w:rPr>
+          <w:highlight w:val="lightGray"/>
+        </w:rPr>
         <w:t>article</w:t>
       </w:r>
       <w:proofErr w:type="spellEnd"/>
       <w:r>
+        <w:rPr>
+          <w:highlight w:val="lightGray"/>
+        </w:rPr>
         <w:t xml:space="preserve"> y .noticias deben tener un margen inferior de 1em.</w:t>
       </w:r>
     </w:p>
@@ -3313,8 +3373,14 @@
           <w:numId w:val="3"/>
         </w:numPr>
         <w:ind w:left="567"/>
-      </w:pPr>
-      <w:r>
+        <w:rPr>
+          <w:highlight w:val="lightGray"/>
+        </w:rPr>
+      </w:pPr>
+      <w:r>
+        <w:rPr>
+          <w:highlight w:val="lightGray"/>
+        </w:rPr>
         <w:t>Las imágenes deben dejar un margen de 0.5em en todos sus lados.</w:t>
       </w:r>
     </w:p>
@@ -3326,16 +3392,28 @@
           <w:numId w:val="3"/>
         </w:numPr>
         <w:ind w:left="567"/>
-      </w:pPr>
-      <w:r>
+        <w:rPr>
+          <w:highlight w:val="lightGray"/>
+        </w:rPr>
+      </w:pPr>
+      <w:r>
+        <w:rPr>
+          <w:highlight w:val="lightGray"/>
+        </w:rPr>
         <w:t xml:space="preserve">El elemento </w:t>
       </w:r>
       <w:proofErr w:type="spellStart"/>
       <w:r>
+        <w:rPr>
+          <w:highlight w:val="lightGray"/>
+        </w:rPr>
         <w:t>footer</w:t>
       </w:r>
       <w:proofErr w:type="spellEnd"/>
       <w:r>
+        <w:rPr>
+          <w:highlight w:val="lightGray"/>
+        </w:rPr>
         <w:t xml:space="preserve"> debe tener un margen superior de 1em.</w:t>
       </w:r>
     </w:p>
@@ -3347,8 +3425,14 @@
           <w:numId w:val="3"/>
         </w:numPr>
         <w:ind w:left="567"/>
-      </w:pPr>
-      <w:r>
+        <w:rPr>
+          <w:highlight w:val="lightGray"/>
+        </w:rPr>
+      </w:pPr>
+      <w:r>
+        <w:rPr>
+          <w:highlight w:val="lightGray"/>
+        </w:rPr>
         <w:t>Los párrafos de .publicidad tiene que tener un margen superior de 1em</w:t>
       </w:r>
     </w:p>
@@ -3360,8 +3444,14 @@
           <w:numId w:val="3"/>
         </w:numPr>
         <w:ind w:left="567"/>
-      </w:pPr>
-      <w:r>
+        <w:rPr>
+          <w:highlight w:val="lightGray"/>
+        </w:rPr>
+      </w:pPr>
+      <w:r>
+        <w:rPr>
+          <w:highlight w:val="lightGray"/>
+        </w:rPr>
         <w:t>La etiqueta Buscar tiene que tener un margen derecho de 1em</w:t>
       </w:r>
     </w:p>
@@ -3451,8 +3541,14 @@
           <w:numId w:val="20"/>
         </w:numPr>
         <w:ind w:left="567"/>
-      </w:pPr>
-      <w:r>
+        <w:rPr>
+          <w:highlight w:val="lightGray"/>
+        </w:rPr>
+      </w:pPr>
+      <w:r>
+        <w:rPr>
+          <w:highlight w:val="lightGray"/>
+        </w:rPr>
         <w:t>Eliminar el borde gris que muestran inicialmente todos los elementos.</w:t>
       </w:r>
     </w:p>
@@ -3464,16 +3560,28 @@
           <w:numId w:val="20"/>
         </w:numPr>
         <w:ind w:left="567"/>
-      </w:pPr>
-      <w:r>
+        <w:rPr>
+          <w:highlight w:val="lightGray"/>
+        </w:rPr>
+      </w:pPr>
+      <w:r>
+        <w:rPr>
+          <w:highlight w:val="lightGray"/>
+        </w:rPr>
         <w:t xml:space="preserve">El elemento </w:t>
       </w:r>
       <w:proofErr w:type="spellStart"/>
       <w:r>
+        <w:rPr>
+          <w:highlight w:val="lightGray"/>
+        </w:rPr>
         <w:t>nav</w:t>
       </w:r>
       <w:proofErr w:type="spellEnd"/>
       <w:r>
+        <w:rPr>
+          <w:highlight w:val="lightGray"/>
+        </w:rPr>
         <w:t xml:space="preserve"> debe tener un borde inferior de 1 píxel y azul (#004C99).</w:t>
       </w:r>
     </w:p>
@@ -7139,7 +7247,7 @@
     <w:lsdException w:name="Table Web 2" w:semiHidden="1" w:unhideWhenUsed="1"/>
     <w:lsdException w:name="Table Web 3" w:semiHidden="1" w:unhideWhenUsed="1"/>
     <w:lsdException w:name="Balloon Text" w:semiHidden="1" w:unhideWhenUsed="1"/>
-    <w:lsdException w:name="Table Grid" w:semiHidden="1" w:uiPriority="59" w:unhideWhenUsed="1"/>
+    <w:lsdException w:name="Table Grid" w:uiPriority="59"/>
     <w:lsdException w:name="Table Theme" w:semiHidden="1" w:unhideWhenUsed="1"/>
     <w:lsdException w:name="Placeholder Text" w:semiHidden="1"/>
     <w:lsdException w:name="No Spacing" w:uiPriority="1" w:qFormat="1"/>
@@ -8322,6 +8430,7 @@
     <w:rsid w:val="008D5650"/>
     <w:rsid w:val="008E6ABB"/>
     <w:rsid w:val="009C4CCB"/>
+    <w:rsid w:val="00AC3829"/>
     <w:rsid w:val="00B33F88"/>
     <w:rsid w:val="00C01399"/>
     <w:rsid w:val="00D66AE4"/>
@@ -8524,7 +8633,7 @@
     <w:lsdException w:name="Table Web 2" w:semiHidden="1" w:unhideWhenUsed="1"/>
     <w:lsdException w:name="Table Web 3" w:semiHidden="1" w:unhideWhenUsed="1"/>
     <w:lsdException w:name="Balloon Text" w:semiHidden="1" w:unhideWhenUsed="1"/>
-    <w:lsdException w:name="Table Grid" w:semiHidden="1" w:uiPriority="39" w:unhideWhenUsed="1"/>
+    <w:lsdException w:name="Table Grid" w:uiPriority="39"/>
     <w:lsdException w:name="Table Theme" w:semiHidden="1" w:unhideWhenUsed="1"/>
     <w:lsdException w:name="Placeholder Text" w:semiHidden="1"/>
     <w:lsdException w:name="No Spacing" w:uiPriority="1" w:qFormat="1"/>

--- a/DIIW - Amaia Maranon/Tema 2/2_9/2_9Ejercicios3 (a4).docx
+++ b/DIIW - Amaia Maranon/Tema 2/2_9/2_9Ejercicios3 (a4).docx
@@ -3593,8 +3593,14 @@
           <w:numId w:val="20"/>
         </w:numPr>
         <w:ind w:left="567"/>
-      </w:pPr>
-      <w:r>
+        <w:rPr>
+          <w:highlight w:val="lightGray"/>
+        </w:rPr>
+      </w:pPr>
+      <w:r>
+        <w:rPr>
+          <w:highlight w:val="lightGray"/>
+        </w:rPr>
         <w:t>El elemento .noticias muestra un borde de 1 píxel y gris claro (#C5C5C5).</w:t>
       </w:r>
     </w:p>
@@ -3606,8 +3612,14 @@
           <w:numId w:val="20"/>
         </w:numPr>
         <w:ind w:left="567"/>
-      </w:pPr>
-      <w:r>
+        <w:rPr>
+          <w:highlight w:val="lightGray"/>
+        </w:rPr>
+      </w:pPr>
+      <w:r>
+        <w:rPr>
+          <w:highlight w:val="lightGray"/>
+        </w:rPr>
         <w:t>El elemento .publicidad debe mostrar un borde discontinuo de 1 píxel y de color #CC6600.</w:t>
       </w:r>
     </w:p>
@@ -3619,8 +3631,14 @@
           <w:numId w:val="20"/>
         </w:numPr>
         <w:ind w:left="567"/>
-      </w:pPr>
-      <w:r>
+        <w:rPr>
+          <w:highlight w:val="lightGray"/>
+        </w:rPr>
+      </w:pPr>
+      <w:r>
+        <w:rPr>
+          <w:highlight w:val="lightGray"/>
+        </w:rPr>
         <w:t>El .lateral2 muestra un borde de 1 píxel y de color #CC6600.</w:t>
       </w:r>
     </w:p>
@@ -3632,16 +3650,28 @@
           <w:numId w:val="20"/>
         </w:numPr>
         <w:ind w:left="567"/>
-      </w:pPr>
-      <w:r>
+        <w:rPr>
+          <w:highlight w:val="lightGray"/>
+        </w:rPr>
+      </w:pPr>
+      <w:r>
+        <w:rPr>
+          <w:highlight w:val="lightGray"/>
+        </w:rPr>
         <w:t xml:space="preserve">El elemento </w:t>
       </w:r>
       <w:proofErr w:type="spellStart"/>
       <w:r>
+        <w:rPr>
+          <w:highlight w:val="lightGray"/>
+        </w:rPr>
         <w:t>footer</w:t>
       </w:r>
       <w:proofErr w:type="spellEnd"/>
       <w:r>
+        <w:rPr>
+          <w:highlight w:val="lightGray"/>
+        </w:rPr>
         <w:t xml:space="preserve"> debe mostrar un borde superior y otro inferior de 1 píxel y color gris claro #C5C5C5.</w:t>
       </w:r>
     </w:p>
@@ -3727,32 +3757,29 @@
           <w:numId w:val="21"/>
         </w:numPr>
         <w:ind w:left="567"/>
-      </w:pPr>
-      <w:r>
-        <w:t xml:space="preserve">Los elementos </w:t>
-      </w:r>
-      <w:r>
-        <w:t>.</w:t>
-      </w:r>
-      <w:r>
-        <w:t xml:space="preserve">noticias y </w:t>
+        <w:rPr>
+          <w:highlight w:val="lightGray"/>
+        </w:rPr>
+      </w:pPr>
+      <w:r>
+        <w:rPr>
+          <w:highlight w:val="lightGray"/>
+        </w:rPr>
+        <w:t xml:space="preserve">Los elementos .noticias y </w:t>
       </w:r>
       <w:proofErr w:type="spellStart"/>
       <w:r>
+        <w:rPr>
+          <w:highlight w:val="lightGray"/>
+        </w:rPr>
         <w:t>footer</w:t>
       </w:r>
       <w:proofErr w:type="spellEnd"/>
       <w:r>
-        <w:t xml:space="preserve"> tienen un color de fondo gris</w:t>
-      </w:r>
-      <w:r>
-        <w:t xml:space="preserve"> (#</w:t>
-      </w:r>
-      <w:r>
-        <w:t>CCCCCC</w:t>
-      </w:r>
-      <w:r>
-        <w:t>).</w:t>
+        <w:rPr>
+          <w:highlight w:val="lightGray"/>
+        </w:rPr>
+        <w:t xml:space="preserve"> tienen un color de fondo gris (#CCCCCC).</w:t>
       </w:r>
     </w:p>
     <w:p>
@@ -3763,22 +3790,16 @@
           <w:numId w:val="21"/>
         </w:numPr>
         <w:ind w:left="567"/>
-      </w:pPr>
-      <w:r>
+        <w:rPr>
+          <w:highlight w:val="lightGray"/>
+        </w:rPr>
+      </w:pPr>
+      <w:r>
+        <w:rPr>
+          <w:highlight w:val="lightGray"/>
+        </w:rPr>
         <w:lastRenderedPageBreak/>
-        <w:t xml:space="preserve">El elemento </w:t>
-      </w:r>
-      <w:r>
-        <w:t>.</w:t>
-      </w:r>
-      <w:r>
-        <w:t>publicidad muestra</w:t>
-      </w:r>
-      <w:r>
-        <w:t xml:space="preserve"> el color de fondo #FFFF33</w:t>
-      </w:r>
-      <w:r>
-        <w:t>.</w:t>
+        <w:t>El elemento .publicidad muestra el color de fondo #FFFF33.</w:t>
       </w:r>
     </w:p>
     <w:p>
@@ -3789,31 +3810,28 @@
           <w:numId w:val="21"/>
         </w:numPr>
         <w:ind w:left="567"/>
-      </w:pPr>
-      <w:r>
-        <w:t xml:space="preserve">Los elementos </w:t>
-      </w:r>
-      <w:r>
-        <w:t>h2</w:t>
-      </w:r>
-      <w:r>
-        <w:t xml:space="preserve"> de </w:t>
-      </w:r>
-      <w:r>
-        <w:t>.lateral2</w:t>
-      </w:r>
-      <w:r>
-        <w:t xml:space="preserve"> muestran un color de fondo #DB905C y un pequeño</w:t>
-      </w:r>
-      <w:r>
-        <w:t xml:space="preserve"> </w:t>
+        <w:rPr>
+          <w:highlight w:val="lightGray"/>
+        </w:rPr>
+      </w:pPr>
+      <w:r>
+        <w:rPr>
+          <w:highlight w:val="lightGray"/>
+        </w:rPr>
+        <w:t xml:space="preserve">Los elementos h2 de .lateral2 muestran un color de fondo #DB905C y un pequeño </w:t>
       </w:r>
       <w:proofErr w:type="spellStart"/>
       <w:r>
+        <w:rPr>
+          <w:highlight w:val="lightGray"/>
+        </w:rPr>
         <w:t>padding</w:t>
       </w:r>
       <w:proofErr w:type="spellEnd"/>
       <w:r>
+        <w:rPr>
+          <w:highlight w:val="lightGray"/>
+        </w:rPr>
         <w:t xml:space="preserve"> de 0.2em.</w:t>
       </w:r>
     </w:p>
@@ -3825,19 +3843,28 @@
           <w:numId w:val="21"/>
         </w:numPr>
         <w:ind w:left="567"/>
-      </w:pPr>
-      <w:r>
-        <w:t xml:space="preserve">El </w:t>
-      </w:r>
-      <w:r>
-        <w:t xml:space="preserve">color de fondo del menú es </w:t>
+        <w:rPr>
+          <w:highlight w:val="lightGray"/>
+        </w:rPr>
+      </w:pPr>
+      <w:r>
+        <w:rPr>
+          <w:highlight w:val="lightGray"/>
+        </w:rPr>
+        <w:t xml:space="preserve">El color de fondo del menú es </w:t>
       </w:r>
       <w:proofErr w:type="spellStart"/>
       <w:r>
+        <w:rPr>
+          <w:highlight w:val="lightGray"/>
+        </w:rPr>
         <w:t>darkblue</w:t>
       </w:r>
       <w:proofErr w:type="spellEnd"/>
       <w:r>
+        <w:rPr>
+          <w:highlight w:val="lightGray"/>
+        </w:rPr>
         <w:t>.</w:t>
       </w:r>
     </w:p>
@@ -3963,15 +3990,15 @@
           <w:numId w:val="22"/>
         </w:numPr>
         <w:ind w:left="567"/>
-      </w:pPr>
-      <w:r>
-        <w:t>La fuente base de la página debe ser: color negro, tipo Arial, tamaño 0.9em, interlineado</w:t>
-      </w:r>
-      <w:r>
-        <w:t xml:space="preserve"> </w:t>
-      </w:r>
-      <w:r>
-        <w:t>1.4</w:t>
+        <w:rPr>
+          <w:highlight w:val="lightGray"/>
+        </w:rPr>
+      </w:pPr>
+      <w:r>
+        <w:rPr>
+          <w:highlight w:val="lightGray"/>
+        </w:rPr>
+        <w:t>La fuente base de la página debe ser: color negro, tipo Arial, tamaño 0.9em, interlineado 1.4</w:t>
       </w:r>
     </w:p>
     <w:p>
@@ -3982,38 +4009,29 @@
           <w:numId w:val="22"/>
         </w:numPr>
         <w:ind w:left="567"/>
-      </w:pPr>
-      <w:r>
-        <w:t>Los elementos h2 de los artículos</w:t>
-      </w:r>
-      <w:r>
-        <w:t xml:space="preserve"> </w:t>
-      </w:r>
-      <w:r>
-        <w:t xml:space="preserve">del elemento </w:t>
+        <w:rPr>
+          <w:highlight w:val="lightGray"/>
+        </w:rPr>
+      </w:pPr>
+      <w:r>
+        <w:rPr>
+          <w:highlight w:val="lightGray"/>
+        </w:rPr>
+        <w:t xml:space="preserve">Los elementos h2 de los artículos del elemento </w:t>
       </w:r>
       <w:proofErr w:type="spellStart"/>
       <w:r>
+        <w:rPr>
+          <w:highlight w:val="lightGray"/>
+        </w:rPr>
         <w:t>section</w:t>
       </w:r>
       <w:proofErr w:type="spellEnd"/>
       <w:r>
-        <w:t xml:space="preserve"> </w:t>
-      </w:r>
-      <w:r>
-        <w:t>se muestran en color #CC6600, con un tamaño de letra</w:t>
-      </w:r>
-      <w:r>
-        <w:t xml:space="preserve"> </w:t>
-      </w:r>
-      <w:r>
-        <w:t>de 1.6em, un interlineado de 1.2</w:t>
-      </w:r>
-      <w:r>
-        <w:t>em</w:t>
-      </w:r>
-      <w:r>
-        <w:t xml:space="preserve"> y un margen inferior de 0.3em.</w:t>
+        <w:rPr>
+          <w:highlight w:val="lightGray"/>
+        </w:rPr>
+        <w:t xml:space="preserve"> se muestran en color #CC6600, con un tamaño de letra de 1.6em, un interlineado de 1.2em y un margen inferior de 0.3em.</w:t>
       </w:r>
     </w:p>
     <w:p>
@@ -4024,37 +4042,43 @@
           <w:numId w:val="22"/>
         </w:numPr>
         <w:ind w:left="567"/>
-      </w:pPr>
-      <w:r>
+        <w:rPr>
+          <w:highlight w:val="lightGray"/>
+        </w:rPr>
+      </w:pPr>
+      <w:r>
+        <w:rPr>
+          <w:highlight w:val="lightGray"/>
+        </w:rPr>
         <w:t xml:space="preserve">Los elementos del </w:t>
       </w:r>
       <w:proofErr w:type="spellStart"/>
       <w:r>
+        <w:rPr>
+          <w:highlight w:val="lightGray"/>
+        </w:rPr>
         <w:t>menu</w:t>
       </w:r>
       <w:proofErr w:type="spellEnd"/>
       <w:r>
-        <w:t xml:space="preserve"> </w:t>
-      </w:r>
-      <w:r>
-        <w:t xml:space="preserve">(los elementos </w:t>
+        <w:rPr>
+          <w:highlight w:val="lightGray"/>
+        </w:rPr>
+        <w:t xml:space="preserve"> (los elementos </w:t>
       </w:r>
       <w:proofErr w:type="spellStart"/>
       <w:r>
+        <w:rPr>
+          <w:highlight w:val="lightGray"/>
+        </w:rPr>
         <w:t>li</w:t>
       </w:r>
       <w:proofErr w:type="spellEnd"/>
       <w:r>
-        <w:t xml:space="preserve">) </w:t>
-      </w:r>
-      <w:r>
-        <w:t xml:space="preserve">deben mostrar un margen a su derecha de 1em </w:t>
-      </w:r>
-      <w:r>
-        <w:t xml:space="preserve">y sus enlaces </w:t>
-      </w:r>
-      <w:r>
-        <w:t>deben ser de color blanco y tamaño de letra 1.3em.</w:t>
+        <w:rPr>
+          <w:highlight w:val="lightGray"/>
+        </w:rPr>
+        <w:t>) deben mostrar un margen a su derecha de 1em y sus enlaces deben ser de color blanco y tamaño de letra 1.3em.</w:t>
       </w:r>
     </w:p>
     <w:p>
@@ -4065,21 +4089,15 @@
           <w:numId w:val="22"/>
         </w:numPr>
         <w:ind w:left="567"/>
-      </w:pPr>
-      <w:r>
-        <w:t xml:space="preserve">El tamaño del texto de todos los contenidos de </w:t>
-      </w:r>
-      <w:r>
-        <w:t>.</w:t>
-      </w:r>
-      <w:r>
-        <w:t>lateral</w:t>
-      </w:r>
-      <w:r>
-        <w:t>1</w:t>
-      </w:r>
-      <w:r>
-        <w:t xml:space="preserve"> debe ser de 0.9em. </w:t>
+        <w:rPr>
+          <w:highlight w:val="lightGray"/>
+        </w:rPr>
+      </w:pPr>
+      <w:r>
+        <w:rPr>
+          <w:highlight w:val="lightGray"/>
+        </w:rPr>
+        <w:t xml:space="preserve">El tamaño del texto de todos los contenidos de .lateral1 debe ser de 0.9em. </w:t>
       </w:r>
     </w:p>
     <w:p>
@@ -4090,21 +4108,15 @@
           <w:numId w:val="22"/>
         </w:numPr>
         <w:ind w:left="567"/>
-      </w:pPr>
-      <w:r>
-        <w:t>La fecha de</w:t>
-      </w:r>
-      <w:r>
-        <w:t xml:space="preserve"> </w:t>
-      </w:r>
-      <w:r>
-        <w:t>cada noticia debe ocupar el espacio de toda su línea y mostrarse en color gris claro #999</w:t>
-      </w:r>
-      <w:r>
-        <w:t xml:space="preserve"> y estar alineada a la derecha</w:t>
-      </w:r>
-      <w:r>
-        <w:t>.</w:t>
+        <w:rPr>
+          <w:highlight w:val="lightGray"/>
+        </w:rPr>
+      </w:pPr>
+      <w:r>
+        <w:rPr>
+          <w:highlight w:val="lightGray"/>
+        </w:rPr>
+        <w:t>La fecha de cada noticia debe ocupar el espacio de toda su línea y mostrarse en color gris claro #999 y estar alineada a la derecha.</w:t>
       </w:r>
     </w:p>
     <w:p>
@@ -4115,21 +4127,15 @@
           <w:numId w:val="22"/>
         </w:numPr>
         <w:ind w:left="567"/>
-      </w:pPr>
-      <w:r>
-        <w:t xml:space="preserve">El elemento </w:t>
-      </w:r>
-      <w:r>
-        <w:t>h2</w:t>
-      </w:r>
-      <w:r>
-        <w:t xml:space="preserve"> de </w:t>
-      </w:r>
-      <w:r>
-        <w:t>.</w:t>
-      </w:r>
-      <w:r>
-        <w:t>noticias debe mostrarse de color #003366.</w:t>
+        <w:rPr>
+          <w:highlight w:val="lightGray"/>
+        </w:rPr>
+      </w:pPr>
+      <w:r>
+        <w:rPr>
+          <w:highlight w:val="lightGray"/>
+        </w:rPr>
+        <w:t>El elemento h2 de .noticias debe mostrarse de color #003366.</w:t>
       </w:r>
     </w:p>
     <w:p>
@@ -4140,21 +4146,15 @@
           <w:numId w:val="22"/>
         </w:numPr>
         <w:ind w:left="567"/>
-      </w:pPr>
-      <w:r>
-        <w:t xml:space="preserve">El texto del elemento </w:t>
-      </w:r>
-      <w:r>
-        <w:t>.</w:t>
-      </w:r>
-      <w:r>
-        <w:t>publicidad es de color gris oscuro #555 y todos los enlaces de</w:t>
-      </w:r>
-      <w:r>
-        <w:t xml:space="preserve"> </w:t>
-      </w:r>
-      <w:r>
-        <w:t>color #CC6600.</w:t>
+        <w:rPr>
+          <w:highlight w:val="lightGray"/>
+        </w:rPr>
+      </w:pPr>
+      <w:r>
+        <w:rPr>
+          <w:highlight w:val="lightGray"/>
+        </w:rPr>
+        <w:t>El texto del elemento .publicidad es de color gris oscuro #555 y todos los enlaces de color #CC6600.</w:t>
       </w:r>
     </w:p>
     <w:p>
@@ -4165,35 +4165,29 @@
           <w:numId w:val="22"/>
         </w:numPr>
         <w:ind w:left="567"/>
-      </w:pPr>
-      <w:r>
-        <w:t>Lo</w:t>
-      </w:r>
-      <w:r>
-        <w:t>s enlaces contenidos dentro de los artículos</w:t>
-      </w:r>
-      <w:r>
-        <w:t xml:space="preserve"> </w:t>
-      </w:r>
-      <w:r>
-        <w:t xml:space="preserve">del elemento </w:t>
+        <w:rPr>
+          <w:highlight w:val="lightGray"/>
+        </w:rPr>
+      </w:pPr>
+      <w:r>
+        <w:rPr>
+          <w:highlight w:val="lightGray"/>
+        </w:rPr>
+        <w:t xml:space="preserve">Los enlaces contenidos dentro de los artículos del elemento </w:t>
       </w:r>
       <w:proofErr w:type="spellStart"/>
       <w:r>
+        <w:rPr>
+          <w:highlight w:val="lightGray"/>
+        </w:rPr>
         <w:t>section</w:t>
       </w:r>
       <w:proofErr w:type="spellEnd"/>
       <w:r>
-        <w:t xml:space="preserve"> </w:t>
-      </w:r>
-      <w:r>
-        <w:t>son de color #CC6600 y todos los párrafos</w:t>
-      </w:r>
-      <w:r>
-        <w:t xml:space="preserve"> </w:t>
-      </w:r>
-      <w:r>
-        <w:t>muestran un margen superior e inferior de 0.3em.</w:t>
+        <w:rPr>
+          <w:highlight w:val="lightGray"/>
+        </w:rPr>
+        <w:t xml:space="preserve"> son de color #CC6600 y todos los párrafos muestran un margen superior e inferior de 0.3em.</w:t>
       </w:r>
     </w:p>
     <w:p>
@@ -4204,24 +4198,15 @@
           <w:numId w:val="22"/>
         </w:numPr>
         <w:ind w:left="567"/>
-      </w:pPr>
-      <w:r>
-        <w:t xml:space="preserve">Los elementos h2 </w:t>
-      </w:r>
-      <w:r>
-        <w:t xml:space="preserve">de </w:t>
-      </w:r>
-      <w:r>
-        <w:t>.lateral2</w:t>
-      </w:r>
-      <w:r>
-        <w:t xml:space="preserve"> s</w:t>
-      </w:r>
-      <w:r>
-        <w:t>on de color blanco #FFF y tamaño de letra 1em</w:t>
-      </w:r>
-      <w:r>
-        <w:t>.</w:t>
+        <w:rPr>
+          <w:highlight w:val="lightGray"/>
+        </w:rPr>
+      </w:pPr>
+      <w:r>
+        <w:rPr>
+          <w:highlight w:val="lightGray"/>
+        </w:rPr>
+        <w:t>Los elementos h2 de .lateral2 son de color blanco #FFF y tamaño de letra 1em.</w:t>
       </w:r>
     </w:p>
     <w:p>
@@ -4232,20 +4217,29 @@
           <w:numId w:val="22"/>
         </w:numPr>
         <w:ind w:left="567"/>
-      </w:pPr>
-      <w:r>
+        <w:rPr>
+          <w:highlight w:val="lightGray"/>
+        </w:rPr>
+      </w:pPr>
+      <w:r>
+        <w:rPr>
+          <w:highlight w:val="lightGray"/>
+        </w:rPr>
         <w:t xml:space="preserve">El texto del </w:t>
       </w:r>
       <w:proofErr w:type="spellStart"/>
       <w:r>
+        <w:rPr>
+          <w:highlight w:val="lightGray"/>
+        </w:rPr>
         <w:t>footer</w:t>
       </w:r>
       <w:proofErr w:type="spellEnd"/>
       <w:r>
-        <w:t xml:space="preserve"> es de color #555 y tamaño de letra de 0.75em</w:t>
-      </w:r>
-      <w:r>
-        <w:t>.</w:t>
+        <w:rPr>
+          <w:highlight w:val="lightGray"/>
+        </w:rPr>
+        <w:t xml:space="preserve"> es de color #555 y tamaño de letra de 0.75em.</w:t>
       </w:r>
     </w:p>
     <w:p>
@@ -4256,16 +4250,28 @@
           <w:numId w:val="22"/>
         </w:numPr>
         <w:ind w:left="567"/>
-      </w:pPr>
-      <w:r>
+        <w:rPr>
+          <w:highlight w:val="lightGray"/>
+        </w:rPr>
+      </w:pPr>
+      <w:r>
+        <w:rPr>
+          <w:highlight w:val="lightGray"/>
+        </w:rPr>
         <w:t xml:space="preserve">Los párrafos de los artículos del elemento </w:t>
       </w:r>
       <w:proofErr w:type="spellStart"/>
       <w:r>
+        <w:rPr>
+          <w:highlight w:val="lightGray"/>
+        </w:rPr>
         <w:t>section</w:t>
       </w:r>
       <w:proofErr w:type="spellEnd"/>
       <w:r>
+        <w:rPr>
+          <w:highlight w:val="lightGray"/>
+        </w:rPr>
         <w:t xml:space="preserve"> tienen, una tabulación de 2em, están justificados y un interlineado de 1.8em.</w:t>
       </w:r>
     </w:p>
@@ -4277,16 +4283,28 @@
           <w:numId w:val="22"/>
         </w:numPr>
         <w:ind w:left="567"/>
-      </w:pPr>
-      <w:r>
+        <w:rPr>
+          <w:highlight w:val="lightGray"/>
+        </w:rPr>
+      </w:pPr>
+      <w:r>
+        <w:rPr>
+          <w:highlight w:val="lightGray"/>
+        </w:rPr>
         <w:t xml:space="preserve">La 1ª letra de los párrafos tiene un tamaño 2em y tipo de letra Times New </w:t>
       </w:r>
       <w:proofErr w:type="spellStart"/>
       <w:r>
+        <w:rPr>
+          <w:highlight w:val="lightGray"/>
+        </w:rPr>
         <w:t>Roman</w:t>
       </w:r>
       <w:proofErr w:type="spellEnd"/>
       <w:r>
+        <w:rPr>
+          <w:highlight w:val="lightGray"/>
+        </w:rPr>
         <w:t>.</w:t>
       </w:r>
     </w:p>
@@ -4298,16 +4316,28 @@
           <w:numId w:val="22"/>
         </w:numPr>
         <w:ind w:left="567"/>
-      </w:pPr>
-      <w:r>
+        <w:rPr>
+          <w:highlight w:val="lightGray"/>
+        </w:rPr>
+      </w:pPr>
+      <w:r>
+        <w:rPr>
+          <w:highlight w:val="lightGray"/>
+        </w:rPr>
         <w:t xml:space="preserve">Los h2 de los artículos del elemento </w:t>
       </w:r>
       <w:proofErr w:type="spellStart"/>
       <w:r>
+        <w:rPr>
+          <w:highlight w:val="lightGray"/>
+        </w:rPr>
         <w:t>section</w:t>
       </w:r>
       <w:proofErr w:type="spellEnd"/>
       <w:r>
+        <w:rPr>
+          <w:highlight w:val="lightGray"/>
+        </w:rPr>
         <w:t xml:space="preserve"> tienen un espaciado entre palabras de .3em.</w:t>
       </w:r>
     </w:p>
@@ -4319,8 +4349,14 @@
           <w:numId w:val="22"/>
         </w:numPr>
         <w:ind w:left="567"/>
-      </w:pPr>
-      <w:r>
+        <w:rPr>
+          <w:highlight w:val="lightGray"/>
+        </w:rPr>
+      </w:pPr>
+      <w:r>
+        <w:rPr>
+          <w:highlight w:val="lightGray"/>
+        </w:rPr>
         <w:lastRenderedPageBreak/>
         <w:t>Los enlaces de los elementos del menú tienen un espacio entre sus letras de 0.3em.</w:t>
       </w:r>
@@ -8427,6 +8463,7 @@
     <w:rsid w:val="005B2713"/>
     <w:rsid w:val="007042B7"/>
     <w:rsid w:val="007860FD"/>
+    <w:rsid w:val="00851CAD"/>
     <w:rsid w:val="008D5650"/>
     <w:rsid w:val="008E6ABB"/>
     <w:rsid w:val="009C4CCB"/>

--- a/DIIW - Amaia Maranon/Tema 2/2_9/2_9Ejercicios3 (a4).docx
+++ b/DIIW - Amaia Maranon/Tema 2/2_9/2_9Ejercicios3 (a4).docx
@@ -3876,26 +3876,29 @@
           <w:numId w:val="21"/>
         </w:numPr>
         <w:ind w:left="567"/>
-      </w:pPr>
-      <w:r>
-        <w:t>El logotipo del sitio se muestra mediante una imagen de fondo del elemento &lt;h1&gt;</w:t>
-      </w:r>
-      <w:r>
-        <w:t xml:space="preserve"> que está</w:t>
-      </w:r>
-      <w:r>
-        <w:t xml:space="preserve"> en el elemento </w:t>
+        <w:rPr>
+          <w:highlight w:val="lightGray"/>
+        </w:rPr>
+      </w:pPr>
+      <w:r>
+        <w:rPr>
+          <w:highlight w:val="lightGray"/>
+        </w:rPr>
+        <w:t xml:space="preserve">El logotipo del sitio se muestra mediante una imagen de fondo del elemento &lt;h1&gt; que está en el elemento </w:t>
       </w:r>
       <w:proofErr w:type="spellStart"/>
       <w:r>
+        <w:rPr>
+          <w:highlight w:val="lightGray"/>
+        </w:rPr>
         <w:t>header</w:t>
       </w:r>
       <w:proofErr w:type="spellEnd"/>
       <w:r>
-        <w:t xml:space="preserve"> (la imagen se llama logo.gif).</w:t>
-      </w:r>
-      <w:r>
-        <w:t xml:space="preserve"> Define la posición correcta para que se muestre como en la imagen, oculta el texto actual y dale a &lt;h1&gt; un interlineado de 1.2em.</w:t>
+        <w:rPr>
+          <w:highlight w:val="lightGray"/>
+        </w:rPr>
+        <w:t xml:space="preserve"> (la imagen se llama logo.gif). Define la posición correcta para que se muestre como en la imagen, oculta el texto actual y dale a &lt;h1&gt; un interlineado de 1.2em.</w:t>
       </w:r>
     </w:p>
     <w:p>
@@ -3906,8 +3909,14 @@
           <w:numId w:val="21"/>
         </w:numPr>
         <w:ind w:left="567"/>
-      </w:pPr>
-      <w:r>
+        <w:rPr>
+          <w:highlight w:val="lightGray"/>
+        </w:rPr>
+      </w:pPr>
+      <w:r>
+        <w:rPr>
+          <w:highlight w:val="lightGray"/>
+        </w:rPr>
         <w:t>El texto Logotipo debe quedar oculto.</w:t>
       </w:r>
     </w:p>
@@ -8476,6 +8485,7 @@
     <w:rsid w:val="00E47224"/>
     <w:rsid w:val="00E74595"/>
     <w:rsid w:val="00EB2564"/>
+    <w:rsid w:val="00EB6B94"/>
     <w:rsid w:val="00FD652A"/>
   </w:rsids>
   <m:mathPr>
